--- a/docs/proyecto-semantico.docx
+++ b/docs/proyecto-semantico.docx
@@ -1,6 +1,6 @@
 
 <file path=word/document.xml><?xml version="1.0" encoding="utf-8"?>
-<w:document xmlns:wpc="http://schemas.microsoft.com/office/word/2010/wordprocessingCanvas" xmlns:mc="http://schemas.openxmlformats.org/markup-compatibility/2006" xmlns:o="urn:schemas-microsoft-com:office:office" xmlns:r="http://schemas.openxmlformats.org/officeDocument/2006/relationships" xmlns:m="http://schemas.openxmlformats.org/officeDocument/2006/math" xmlns:v="urn:schemas-microsoft-com:vml" xmlns:wp14="http://schemas.microsoft.com/office/word/2010/wordprocessingDrawing" xmlns:wp="http://schemas.openxmlformats.org/drawingml/2006/wordprocessingDrawing" xmlns:w10="urn:schemas-microsoft-com:office:word" xmlns:w="http://schemas.openxmlformats.org/wordprocessingml/2006/main" xmlns:w14="http://schemas.microsoft.com/office/word/2010/wordml" xmlns:w15="http://schemas.microsoft.com/office/word/2012/wordml" xmlns:wpg="http://schemas.microsoft.com/office/word/2010/wordprocessingGroup" xmlns:wpi="http://schemas.microsoft.com/office/word/2010/wordprocessingInk" xmlns:wne="http://schemas.microsoft.com/office/word/2006/wordml" xmlns:wps="http://schemas.microsoft.com/office/word/2010/wordprocessingShape" mc:Ignorable="w14 w15 wp14">
+<w:document xmlns:wpc="http://schemas.microsoft.com/office/word/2010/wordprocessingCanvas" xmlns:cx="http://schemas.microsoft.com/office/drawing/2014/chartex" xmlns:cx1="http://schemas.microsoft.com/office/drawing/2015/9/8/chartex" xmlns:mc="http://schemas.openxmlformats.org/markup-compatibility/2006" xmlns:o="urn:schemas-microsoft-com:office:office" xmlns:r="http://schemas.openxmlformats.org/officeDocument/2006/relationships" xmlns:m="http://schemas.openxmlformats.org/officeDocument/2006/math" xmlns:v="urn:schemas-microsoft-com:vml" xmlns:wp14="http://schemas.microsoft.com/office/word/2010/wordprocessingDrawing" xmlns:wp="http://schemas.openxmlformats.org/drawingml/2006/wordprocessingDrawing" xmlns:w10="urn:schemas-microsoft-com:office:word" xmlns:w="http://schemas.openxmlformats.org/wordprocessingml/2006/main" xmlns:w14="http://schemas.microsoft.com/office/word/2010/wordml" xmlns:w15="http://schemas.microsoft.com/office/word/2012/wordml" xmlns:w16se="http://schemas.microsoft.com/office/word/2015/wordml/symex" xmlns:wpg="http://schemas.microsoft.com/office/word/2010/wordprocessingGroup" xmlns:wpi="http://schemas.microsoft.com/office/word/2010/wordprocessingInk" xmlns:wne="http://schemas.microsoft.com/office/word/2006/wordml" xmlns:wps="http://schemas.microsoft.com/office/word/2010/wordprocessingShape" mc:Ignorable="w14 w15 w16se wp14">
   <w:body>
     <w:p>
       <w:pPr>
@@ -76,7 +76,7 @@
                     </pic:cNvPicPr>
                   </pic:nvPicPr>
                   <pic:blipFill>
-                    <a:blip r:embed="rId5" cstate="print">
+                    <a:blip r:embed="rId6" cstate="print">
                       <a:extLst>
                         <a:ext uri="{28A0092B-C50C-407E-A947-70E740481C1C}">
                           <a14:useLocalDpi xmlns:a14="http://schemas.microsoft.com/office/drawing/2010/main" val="0"/>
@@ -603,67 +603,7 @@
         <w:rPr>
           <w:rFonts w:ascii="Arial" w:hAnsi="Arial" w:cs="Arial"/>
         </w:rPr>
-        <w:t xml:space="preserve">La fase de análisis semántico </w:t>
-      </w:r>
-      <w:r>
-        <w:rPr>
-          <w:rFonts w:ascii="Arial" w:hAnsi="Arial" w:cs="Arial"/>
-        </w:rPr>
-        <w:t xml:space="preserve">es </w:t>
-      </w:r>
-      <w:r>
-        <w:rPr>
-          <w:rFonts w:ascii="Arial" w:hAnsi="Arial" w:cs="Arial"/>
-        </w:rPr>
-        <w:t xml:space="preserve">la fase posterior a la de análisis sintáctico y la última dentro del proceso de síntesis de un </w:t>
-      </w:r>
-      <w:r>
-        <w:rPr>
-          <w:rFonts w:ascii="Arial" w:hAnsi="Arial" w:cs="Arial"/>
-        </w:rPr>
-        <w:t>lenguaje de programación</w:t>
-      </w:r>
-      <w:r>
-        <w:rPr>
-          <w:rFonts w:ascii="Arial" w:hAnsi="Arial" w:cs="Arial"/>
-        </w:rPr>
-        <w:t xml:space="preserve">. </w:t>
-      </w:r>
-      <w:r>
-        <w:rPr>
-          <w:rFonts w:ascii="Arial" w:hAnsi="Arial" w:cs="Arial"/>
-        </w:rPr>
-        <w:t>La s</w:t>
-      </w:r>
-      <w:r>
-        <w:rPr>
-          <w:rFonts w:ascii="Arial" w:hAnsi="Arial" w:cs="Arial"/>
-        </w:rPr>
-        <w:t xml:space="preserve">intaxis de un lenguaje de programación es el conjunto de reglas formales que especifican la estructura de los programas pertenecientes a dicho lenguaje. </w:t>
-      </w:r>
-      <w:r>
-        <w:rPr>
-          <w:rFonts w:ascii="Arial" w:hAnsi="Arial" w:cs="Arial"/>
-        </w:rPr>
-        <w:t>La s</w:t>
-      </w:r>
-      <w:r>
-        <w:rPr>
-          <w:rFonts w:ascii="Arial" w:hAnsi="Arial" w:cs="Arial"/>
-        </w:rPr>
-        <w:t>emántica de un lenguaje de programación es el conjunto de reglas que especifican el significado de cualquier sentencia sintácticamente válida. Fi</w:t>
-      </w:r>
-      <w:r>
-        <w:rPr>
-          <w:rFonts w:ascii="Arial" w:hAnsi="Arial" w:cs="Arial"/>
-        </w:rPr>
-        <w:t>nalmente, el análisis semántico</w:t>
-      </w:r>
-      <w:r>
-        <w:rPr>
-          <w:rFonts w:ascii="Arial" w:hAnsi="Arial" w:cs="Arial"/>
-        </w:rPr>
-        <w:t xml:space="preserve"> de un procesador de lenguaje es la fase encargada de detectar la validez semántica de las sentencias aceptadas por el analizador sintáctico.</w:t>
+        <w:t>La fase de análisis semántico es la fase posterior a la de análisis sintáctico y la última dentro del proceso de síntesis de un lenguaje de programación. La sintaxis de un lenguaje de programación es el conjunto de reglas formales que especifican la estructura de los programas pertenecientes a dicho lenguaje. La semántica de un lenguaje de programación es el conjunto de reglas que especifican el significado de cualquier sentencia sintácticamente válida. Finalmente, el análisis semántico de un procesador de lenguaje es la fase encargada de detectar la validez semántica de las sentencias aceptadas por el analizador sintáctico.</w:t>
       </w:r>
     </w:p>
     <w:p>
@@ -847,11 +787,13 @@
       <w:pPr>
         <w:rPr>
           <w:rFonts w:ascii="Arial" w:hAnsi="Arial" w:cs="Arial"/>
-        </w:rPr>
-      </w:pPr>
-      <w:r>
-        <w:rPr>
-          <w:rFonts w:ascii="Arial" w:hAnsi="Arial" w:cs="Arial"/>
+          <w:sz w:val="24"/>
+        </w:rPr>
+      </w:pPr>
+      <w:r>
+        <w:rPr>
+          <w:rFonts w:ascii="Arial" w:hAnsi="Arial" w:cs="Arial"/>
+          <w:sz w:val="24"/>
         </w:rPr>
         <w:lastRenderedPageBreak/>
         <w:t>RESTRICCIONES DEL PROYECTO</w:t>
@@ -861,11 +803,13 @@
       <w:pPr>
         <w:rPr>
           <w:rFonts w:ascii="Arial" w:hAnsi="Arial" w:cs="Arial"/>
-        </w:rPr>
-      </w:pPr>
-      <w:r>
-        <w:rPr>
-          <w:rFonts w:ascii="Arial" w:hAnsi="Arial" w:cs="Arial"/>
+          <w:sz w:val="24"/>
+        </w:rPr>
+      </w:pPr>
+      <w:r>
+        <w:rPr>
+          <w:rFonts w:ascii="Arial" w:hAnsi="Arial" w:cs="Arial"/>
+          <w:sz w:val="24"/>
         </w:rPr>
         <w:t>Solo acepta palabras reservadas como INT y FLOAT</w:t>
       </w:r>
@@ -874,8 +818,474 @@
       <w:pPr>
         <w:rPr>
           <w:rFonts w:ascii="Arial" w:hAnsi="Arial" w:cs="Arial"/>
-        </w:rPr>
-      </w:pPr>
+          <w:sz w:val="24"/>
+        </w:rPr>
+      </w:pPr>
+    </w:p>
+    <w:p>
+      <w:pPr>
+        <w:rPr>
+          <w:rFonts w:ascii="Arial" w:hAnsi="Arial" w:cs="Arial"/>
+          <w:sz w:val="24"/>
+        </w:rPr>
+      </w:pPr>
+    </w:p>
+    <w:p>
+      <w:pPr>
+        <w:rPr>
+          <w:rFonts w:ascii="Arial" w:hAnsi="Arial" w:cs="Arial"/>
+          <w:b/>
+          <w:sz w:val="24"/>
+        </w:rPr>
+      </w:pPr>
+      <w:r>
+        <w:rPr>
+          <w:rFonts w:ascii="Arial" w:hAnsi="Arial" w:cs="Arial"/>
+          <w:b/>
+          <w:sz w:val="24"/>
+        </w:rPr>
+        <w:t>DESCRIPCIÓN DEL CÓDIGO</w:t>
+      </w:r>
+    </w:p>
+    <w:p>
+      <w:pPr>
+        <w:rPr>
+          <w:rFonts w:ascii="Arial" w:hAnsi="Arial" w:cs="Arial"/>
+          <w:i/>
+        </w:rPr>
+      </w:pPr>
+      <w:r>
+        <w:rPr>
+          <w:rFonts w:ascii="Arial" w:hAnsi="Arial" w:cs="Arial"/>
+        </w:rPr>
+        <w:t>El código está segmentado en 3 partes:</w:t>
+      </w:r>
+      <w:r>
+        <w:rPr>
+          <w:rFonts w:ascii="Arial" w:hAnsi="Arial" w:cs="Arial"/>
+          <w:i/>
+        </w:rPr>
+        <w:t xml:space="preserve"> analizador-lexico.js, analizador-sintatico.js y analizador-semantico.js</w:t>
+      </w:r>
+      <w:r>
+        <w:rPr>
+          <w:rFonts w:ascii="Arial" w:hAnsi="Arial" w:cs="Arial"/>
+          <w:i/>
+        </w:rPr>
+        <w:t>:</w:t>
+      </w:r>
+    </w:p>
+    <w:p>
+      <w:pPr>
+        <w:jc w:val="center"/>
+        <w:rPr>
+          <w:rFonts w:ascii="Arial" w:hAnsi="Arial" w:cs="Arial"/>
+        </w:rPr>
+      </w:pPr>
+      <w:r>
+        <w:rPr>
+          <w:noProof/>
+          <w:lang w:eastAsia="es-MX"/>
+        </w:rPr>
+        <w:drawing>
+          <wp:inline distT="0" distB="0" distL="0" distR="0" wp14:anchorId="7B2C7EF5" wp14:editId="5257D75C">
+            <wp:extent cx="2505075" cy="3958913"/>
+            <wp:effectExtent l="0" t="0" r="0" b="3810"/>
+            <wp:docPr id="1" name="Imagen 1"/>
+            <wp:cNvGraphicFramePr>
+              <a:graphicFrameLocks xmlns:a="http://schemas.openxmlformats.org/drawingml/2006/main" noChangeAspect="1"/>
+            </wp:cNvGraphicFramePr>
+            <a:graphic xmlns:a="http://schemas.openxmlformats.org/drawingml/2006/main">
+              <a:graphicData uri="http://schemas.openxmlformats.org/drawingml/2006/picture">
+                <pic:pic xmlns:pic="http://schemas.openxmlformats.org/drawingml/2006/picture">
+                  <pic:nvPicPr>
+                    <pic:cNvPr id="1" name=""/>
+                    <pic:cNvPicPr/>
+                  </pic:nvPicPr>
+                  <pic:blipFill rotWithShape="1">
+                    <a:blip r:embed="rId7"/>
+                    <a:srcRect l="3564" t="12678" r="77427" b="33890"/>
+                    <a:stretch/>
+                  </pic:blipFill>
+                  <pic:spPr bwMode="auto">
+                    <a:xfrm>
+                      <a:off x="0" y="0"/>
+                      <a:ext cx="2506856" cy="3961727"/>
+                    </a:xfrm>
+                    <a:prstGeom prst="rect">
+                      <a:avLst/>
+                    </a:prstGeom>
+                    <a:ln>
+                      <a:noFill/>
+                    </a:ln>
+                    <a:extLst>
+                      <a:ext uri="{53640926-AAD7-44D8-BBD7-CCE9431645EC}">
+                        <a14:shadowObscured xmlns:a14="http://schemas.microsoft.com/office/drawing/2010/main"/>
+                      </a:ext>
+                    </a:extLst>
+                  </pic:spPr>
+                </pic:pic>
+              </a:graphicData>
+            </a:graphic>
+          </wp:inline>
+        </w:drawing>
+      </w:r>
+    </w:p>
+    <w:p>
+      <w:pPr>
+        <w:jc w:val="center"/>
+        <w:rPr>
+          <w:rFonts w:ascii="Arial" w:hAnsi="Arial" w:cs="Arial"/>
+        </w:rPr>
+      </w:pPr>
+    </w:p>
+    <w:p>
+      <w:pPr>
+        <w:rPr>
+          <w:rFonts w:ascii="Arial" w:hAnsi="Arial" w:cs="Arial"/>
+        </w:rPr>
+      </w:pPr>
+      <w:r>
+        <w:rPr>
+          <w:rFonts w:ascii="Arial" w:hAnsi="Arial" w:cs="Arial"/>
+        </w:rPr>
+        <w:t xml:space="preserve">En esa carpeta se encuentra todo el código pertinente </w:t>
+      </w:r>
+      <w:r>
+        <w:rPr>
+          <w:rFonts w:ascii="Arial" w:hAnsi="Arial" w:cs="Arial"/>
+        </w:rPr>
+        <w:t>a los analizadores</w:t>
+      </w:r>
+      <w:r>
+        <w:rPr>
+          <w:rFonts w:ascii="Arial" w:hAnsi="Arial" w:cs="Arial"/>
+        </w:rPr>
+        <w:t>.</w:t>
+      </w:r>
+      <w:r>
+        <w:rPr>
+          <w:rFonts w:ascii="Arial" w:hAnsi="Arial" w:cs="Arial"/>
+        </w:rPr>
+        <w:t xml:space="preserve"> En la carpeta views se encuenta la página web del programa, en el archivo app.js es el código para el servidor del programa, public para los archivos estáticos que permite el funcionamiento de la pagina web, node_modules son las librerías que permiten el uso de la aplicación web.</w:t>
+      </w:r>
+    </w:p>
+    <w:p>
+      <w:pPr>
+        <w:rPr>
+          <w:rFonts w:ascii="Arial" w:hAnsi="Arial" w:cs="Arial"/>
+        </w:rPr>
+      </w:pPr>
+      <w:r>
+        <w:rPr>
+          <w:rFonts w:ascii="Arial" w:hAnsi="Arial" w:cs="Arial"/>
+        </w:rPr>
+        <w:t xml:space="preserve"> En adición, se subió la aplicación a la página </w:t>
+      </w:r>
+      <w:hyperlink r:id="rId8" w:history="1">
+        <w:r>
+          <w:rPr>
+            <w:rStyle w:val="Hipervnculo"/>
+            <w:rFonts w:ascii="Arial" w:hAnsi="Arial" w:cs="Arial"/>
+          </w:rPr>
+          <w:t>https://compiladorjsitm.herokuapp.com/</w:t>
+        </w:r>
+      </w:hyperlink>
+      <w:r>
+        <w:rPr>
+          <w:rFonts w:ascii="Arial" w:hAnsi="Arial" w:cs="Arial"/>
+        </w:rPr>
+        <w:t xml:space="preserve"> </w:t>
+      </w:r>
+    </w:p>
+    <w:p>
+      <w:pPr>
+        <w:rPr>
+          <w:rFonts w:ascii="Arial" w:hAnsi="Arial" w:cs="Arial"/>
+        </w:rPr>
+      </w:pPr>
+      <w:r>
+        <w:rPr>
+          <w:rFonts w:ascii="Arial" w:hAnsi="Arial" w:cs="Arial"/>
+        </w:rPr>
+        <w:t xml:space="preserve">En esta página se encuentra con esta interfaz: </w:t>
+      </w:r>
+    </w:p>
+    <w:p>
+      <w:pPr>
+        <w:jc w:val="center"/>
+        <w:rPr>
+          <w:rFonts w:ascii="Arial" w:hAnsi="Arial" w:cs="Arial"/>
+        </w:rPr>
+      </w:pPr>
+    </w:p>
+    <w:p>
+      <w:pPr>
+        <w:jc w:val="center"/>
+        <w:rPr>
+          <w:rFonts w:ascii="Arial" w:hAnsi="Arial" w:cs="Arial"/>
+        </w:rPr>
+      </w:pPr>
+    </w:p>
+    <w:p>
+      <w:pPr>
+        <w:rPr>
+          <w:rFonts w:ascii="Arial" w:hAnsi="Arial" w:cs="Arial"/>
+        </w:rPr>
+      </w:pPr>
+      <w:r>
+        <w:rPr>
+          <w:noProof/>
+          <w:lang w:eastAsia="es-MX"/>
+        </w:rPr>
+        <w:lastRenderedPageBreak/>
+        <w:drawing>
+          <wp:anchor distT="0" distB="0" distL="114300" distR="114300" simplePos="0" relativeHeight="251660288" behindDoc="0" locked="0" layoutInCell="1" allowOverlap="1">
+            <wp:simplePos x="0" y="0"/>
+            <wp:positionH relativeFrom="margin">
+              <wp:align>center</wp:align>
+            </wp:positionH>
+            <wp:positionV relativeFrom="paragraph">
+              <wp:posOffset>0</wp:posOffset>
+            </wp:positionV>
+            <wp:extent cx="6571287" cy="2009775"/>
+            <wp:effectExtent l="0" t="0" r="1270" b="0"/>
+            <wp:wrapSquare wrapText="bothSides"/>
+            <wp:docPr id="22" name="Imagen 22"/>
+            <wp:cNvGraphicFramePr>
+              <a:graphicFrameLocks xmlns:a="http://schemas.openxmlformats.org/drawingml/2006/main" noChangeAspect="1"/>
+            </wp:cNvGraphicFramePr>
+            <a:graphic xmlns:a="http://schemas.openxmlformats.org/drawingml/2006/main">
+              <a:graphicData uri="http://schemas.openxmlformats.org/drawingml/2006/picture">
+                <pic:pic xmlns:pic="http://schemas.openxmlformats.org/drawingml/2006/picture">
+                  <pic:nvPicPr>
+                    <pic:cNvPr id="1" name=""/>
+                    <pic:cNvPicPr/>
+                  </pic:nvPicPr>
+                  <pic:blipFill rotWithShape="1">
+                    <a:blip r:embed="rId9">
+                      <a:extLst>
+                        <a:ext uri="{28A0092B-C50C-407E-A947-70E740481C1C}">
+                          <a14:useLocalDpi xmlns:a14="http://schemas.microsoft.com/office/drawing/2010/main" val="0"/>
+                        </a:ext>
+                      </a:extLst>
+                    </a:blip>
+                    <a:srcRect l="509" t="12376" r="713" b="33891"/>
+                    <a:stretch/>
+                  </pic:blipFill>
+                  <pic:spPr bwMode="auto">
+                    <a:xfrm>
+                      <a:off x="0" y="0"/>
+                      <a:ext cx="6571287" cy="2009775"/>
+                    </a:xfrm>
+                    <a:prstGeom prst="rect">
+                      <a:avLst/>
+                    </a:prstGeom>
+                    <a:ln>
+                      <a:noFill/>
+                    </a:ln>
+                    <a:extLst>
+                      <a:ext uri="{53640926-AAD7-44D8-BBD7-CCE9431645EC}">
+                        <a14:shadowObscured xmlns:a14="http://schemas.microsoft.com/office/drawing/2010/main"/>
+                      </a:ext>
+                    </a:extLst>
+                  </pic:spPr>
+                </pic:pic>
+              </a:graphicData>
+            </a:graphic>
+            <wp14:sizeRelH relativeFrom="page">
+              <wp14:pctWidth>0</wp14:pctWidth>
+            </wp14:sizeRelH>
+            <wp14:sizeRelV relativeFrom="page">
+              <wp14:pctHeight>0</wp14:pctHeight>
+            </wp14:sizeRelV>
+          </wp:anchor>
+        </w:drawing>
+      </w:r>
+    </w:p>
+    <w:p>
+      <w:pPr>
+        <w:rPr>
+          <w:rFonts w:ascii="Arial" w:hAnsi="Arial" w:cs="Arial"/>
+        </w:rPr>
+      </w:pPr>
+      <w:r>
+        <w:rPr>
+          <w:noProof/>
+          <w:lang w:eastAsia="es-MX"/>
+        </w:rPr>
+        <w:drawing>
+          <wp:anchor distT="0" distB="0" distL="114300" distR="114300" simplePos="0" relativeHeight="251661312" behindDoc="0" locked="0" layoutInCell="1" allowOverlap="1">
+            <wp:simplePos x="0" y="0"/>
+            <wp:positionH relativeFrom="margin">
+              <wp:align>center</wp:align>
+            </wp:positionH>
+            <wp:positionV relativeFrom="paragraph">
+              <wp:posOffset>473075</wp:posOffset>
+            </wp:positionV>
+            <wp:extent cx="6413863" cy="2819400"/>
+            <wp:effectExtent l="0" t="0" r="6350" b="0"/>
+            <wp:wrapSquare wrapText="bothSides"/>
+            <wp:docPr id="23" name="Imagen 23"/>
+            <wp:cNvGraphicFramePr>
+              <a:graphicFrameLocks xmlns:a="http://schemas.openxmlformats.org/drawingml/2006/main" noChangeAspect="1"/>
+            </wp:cNvGraphicFramePr>
+            <a:graphic xmlns:a="http://schemas.openxmlformats.org/drawingml/2006/main">
+              <a:graphicData uri="http://schemas.openxmlformats.org/drawingml/2006/picture">
+                <pic:pic xmlns:pic="http://schemas.openxmlformats.org/drawingml/2006/picture">
+                  <pic:nvPicPr>
+                    <pic:cNvPr id="1" name=""/>
+                    <pic:cNvPicPr/>
+                  </pic:nvPicPr>
+                  <pic:blipFill rotWithShape="1">
+                    <a:blip r:embed="rId10">
+                      <a:extLst>
+                        <a:ext uri="{28A0092B-C50C-407E-A947-70E740481C1C}">
+                          <a14:useLocalDpi xmlns:a14="http://schemas.microsoft.com/office/drawing/2010/main" val="0"/>
+                        </a:ext>
+                      </a:extLst>
+                    </a:blip>
+                    <a:srcRect t="4830" b="16985"/>
+                    <a:stretch/>
+                  </pic:blipFill>
+                  <pic:spPr bwMode="auto">
+                    <a:xfrm>
+                      <a:off x="0" y="0"/>
+                      <a:ext cx="6413863" cy="2819400"/>
+                    </a:xfrm>
+                    <a:prstGeom prst="rect">
+                      <a:avLst/>
+                    </a:prstGeom>
+                    <a:ln>
+                      <a:noFill/>
+                    </a:ln>
+                    <a:extLst>
+                      <a:ext uri="{53640926-AAD7-44D8-BBD7-CCE9431645EC}">
+                        <a14:shadowObscured xmlns:a14="http://schemas.microsoft.com/office/drawing/2010/main"/>
+                      </a:ext>
+                    </a:extLst>
+                  </pic:spPr>
+                </pic:pic>
+              </a:graphicData>
+            </a:graphic>
+            <wp14:sizeRelH relativeFrom="page">
+              <wp14:pctWidth>0</wp14:pctWidth>
+            </wp14:sizeRelH>
+            <wp14:sizeRelV relativeFrom="page">
+              <wp14:pctHeight>0</wp14:pctHeight>
+            </wp14:sizeRelV>
+          </wp:anchor>
+        </w:drawing>
+      </w:r>
+      <w:r>
+        <w:rPr>
+          <w:rFonts w:ascii="Arial" w:hAnsi="Arial" w:cs="Arial"/>
+        </w:rPr>
+        <w:t xml:space="preserve">El ícono de la carpeta es para cargar un archivo de texto txt, luego el botón naranja de play es para ejecutar el archivo recién cargado: </w:t>
+      </w:r>
+    </w:p>
+    <w:p>
+      <w:pPr>
+        <w:rPr>
+          <w:rFonts w:ascii="Arial" w:hAnsi="Arial" w:cs="Arial"/>
+        </w:rPr>
+      </w:pPr>
+    </w:p>
+    <w:p>
+      <w:pPr>
+        <w:jc w:val="center"/>
+        <w:rPr>
+          <w:rFonts w:ascii="Arial" w:hAnsi="Arial" w:cs="Arial"/>
+        </w:rPr>
+      </w:pPr>
+      <w:r>
+        <w:rPr>
+          <w:noProof/>
+          <w:lang w:eastAsia="es-MX"/>
+        </w:rPr>
+        <w:drawing>
+          <wp:inline distT="0" distB="0" distL="0" distR="0" wp14:anchorId="762DE0B6" wp14:editId="61F2B435">
+            <wp:extent cx="3762375" cy="1304925"/>
+            <wp:effectExtent l="0" t="0" r="9525" b="9525"/>
+            <wp:docPr id="24" name="Imagen 24"/>
+            <wp:cNvGraphicFramePr>
+              <a:graphicFrameLocks xmlns:a="http://schemas.openxmlformats.org/drawingml/2006/main" noChangeAspect="1"/>
+            </wp:cNvGraphicFramePr>
+            <a:graphic xmlns:a="http://schemas.openxmlformats.org/drawingml/2006/main">
+              <a:graphicData uri="http://schemas.openxmlformats.org/drawingml/2006/picture">
+                <pic:pic xmlns:pic="http://schemas.openxmlformats.org/drawingml/2006/picture">
+                  <pic:nvPicPr>
+                    <pic:cNvPr id="1" name=""/>
+                    <pic:cNvPicPr/>
+                  </pic:nvPicPr>
+                  <pic:blipFill rotWithShape="1">
+                    <a:blip r:embed="rId11"/>
+                    <a:srcRect l="-339" t="24754" r="33299" b="33890"/>
+                    <a:stretch/>
+                  </pic:blipFill>
+                  <pic:spPr bwMode="auto">
+                    <a:xfrm>
+                      <a:off x="0" y="0"/>
+                      <a:ext cx="3762375" cy="1304925"/>
+                    </a:xfrm>
+                    <a:prstGeom prst="rect">
+                      <a:avLst/>
+                    </a:prstGeom>
+                    <a:ln>
+                      <a:noFill/>
+                    </a:ln>
+                    <a:extLst>
+                      <a:ext uri="{53640926-AAD7-44D8-BBD7-CCE9431645EC}">
+                        <a14:shadowObscured xmlns:a14="http://schemas.microsoft.com/office/drawing/2010/main"/>
+                      </a:ext>
+                    </a:extLst>
+                  </pic:spPr>
+                </pic:pic>
+              </a:graphicData>
+            </a:graphic>
+          </wp:inline>
+        </w:drawing>
+      </w:r>
+    </w:p>
+    <w:p>
+      <w:pPr>
+        <w:jc w:val="center"/>
+        <w:rPr>
+          <w:rFonts w:ascii="Arial" w:hAnsi="Arial" w:cs="Arial"/>
+        </w:rPr>
+      </w:pPr>
+    </w:p>
+    <w:p>
+      <w:pPr>
+        <w:rPr>
+          <w:rFonts w:ascii="Arial" w:hAnsi="Arial" w:cs="Arial"/>
+        </w:rPr>
+      </w:pPr>
+      <w:r>
+        <w:rPr>
+          <w:rFonts w:ascii="Arial" w:hAnsi="Arial" w:cs="Arial"/>
+        </w:rPr>
+        <w:t>Si se desea sólo escribir líneas de código se utiliz</w:t>
+      </w:r>
+      <w:r>
+        <w:rPr>
+          <w:rFonts w:ascii="Arial" w:hAnsi="Arial" w:cs="Arial"/>
+        </w:rPr>
+        <w:t>a el botón verde para ejecutar las líneas de código que se escribieron.</w:t>
+      </w:r>
+    </w:p>
+    <w:p>
+      <w:pPr>
+        <w:rPr>
+          <w:rFonts w:ascii="Arial" w:hAnsi="Arial" w:cs="Arial"/>
+        </w:rPr>
+      </w:pPr>
+      <w:r>
+        <w:rPr>
+          <w:rFonts w:ascii="Arial" w:hAnsi="Arial" w:cs="Arial"/>
+        </w:rPr>
+        <w:t>Abajo se encuentran todos las tablas tanto de léxico, sintáctico y semántico.</w:t>
+      </w:r>
       <w:bookmarkStart w:id="0" w:name="_GoBack"/>
       <w:bookmarkEnd w:id="0"/>
     </w:p>
@@ -892,19 +1302,1866 @@
           <w:rFonts w:ascii="Arial" w:hAnsi="Arial" w:cs="Arial"/>
         </w:rPr>
       </w:pPr>
-      <w:r>
-        <w:rPr>
-          <w:rFonts w:ascii="Arial" w:hAnsi="Arial" w:cs="Arial"/>
-        </w:rPr>
-        <w:t>DESCRIPCIÓN DEL CÓDIGO</w:t>
-      </w:r>
-    </w:p>
-    <w:p>
-      <w:pPr>
-        <w:rPr>
-          <w:rFonts w:ascii="Arial" w:hAnsi="Arial" w:cs="Arial"/>
-        </w:rPr>
-      </w:pPr>
+    </w:p>
+    <w:p>
+      <w:pPr>
+        <w:tabs>
+          <w:tab w:val="left" w:pos="5490"/>
+        </w:tabs>
+        <w:jc w:val="both"/>
+        <w:rPr>
+          <w:rFonts w:ascii="Arial" w:hAnsi="Arial" w:cs="Arial"/>
+        </w:rPr>
+      </w:pPr>
+      <w:r>
+        <w:rPr>
+          <w:rFonts w:ascii="Arial" w:hAnsi="Arial" w:cs="Arial"/>
+        </w:rPr>
+        <w:tab/>
+      </w:r>
+    </w:p>
+    <w:p>
+      <w:pPr>
+        <w:rPr>
+          <w:rFonts w:ascii="Arial" w:hAnsi="Arial" w:cs="Arial"/>
+        </w:rPr>
+      </w:pPr>
+    </w:p>
+    <w:p>
+      <w:pPr>
+        <w:rPr>
+          <w:rFonts w:ascii="Arial" w:hAnsi="Arial" w:cs="Arial"/>
+        </w:rPr>
+      </w:pPr>
+    </w:p>
+    <w:p>
+      <w:pPr>
+        <w:rPr>
+          <w:rFonts w:ascii="Arial" w:hAnsi="Arial" w:cs="Arial"/>
+        </w:rPr>
+      </w:pPr>
+    </w:p>
+    <w:p>
+      <w:pPr>
+        <w:rPr>
+          <w:rFonts w:ascii="Arial" w:hAnsi="Arial" w:cs="Arial"/>
+          <w:b/>
+        </w:rPr>
+      </w:pPr>
+      <w:r>
+        <w:rPr>
+          <w:rFonts w:ascii="Arial" w:hAnsi="Arial" w:cs="Arial"/>
+          <w:b/>
+        </w:rPr>
+        <w:t>Analizador léxico:</w:t>
+      </w:r>
+    </w:p>
+    <w:p>
+      <w:pPr>
+        <w:rPr>
+          <w:rFonts w:ascii="Arial" w:hAnsi="Arial" w:cs="Arial"/>
+        </w:rPr>
+      </w:pPr>
+      <w:r>
+        <w:rPr>
+          <w:rFonts w:ascii="Arial" w:hAnsi="Arial" w:cs="Arial"/>
+        </w:rPr>
+        <w:t>El analizador léxico ésta dividido entre varios métodos:</w:t>
+      </w:r>
+    </w:p>
+    <w:p>
+      <w:pPr>
+        <w:rPr>
+          <w:rFonts w:ascii="Arial" w:hAnsi="Arial" w:cs="Arial"/>
+        </w:rPr>
+      </w:pPr>
+    </w:p>
+    <w:p>
+      <w:pPr>
+        <w:jc w:val="center"/>
+        <w:rPr>
+          <w:rFonts w:ascii="Arial" w:hAnsi="Arial" w:cs="Arial"/>
+        </w:rPr>
+      </w:pPr>
+      <w:r>
+        <w:rPr>
+          <w:noProof/>
+          <w:lang w:eastAsia="es-MX"/>
+        </w:rPr>
+        <w:drawing>
+          <wp:inline distT="0" distB="0" distL="0" distR="0" wp14:anchorId="0E331B97" wp14:editId="1DE6919C">
+            <wp:extent cx="3190875" cy="1943100"/>
+            <wp:effectExtent l="0" t="0" r="9525" b="0"/>
+            <wp:docPr id="2" name="Imagen 2"/>
+            <wp:cNvGraphicFramePr>
+              <a:graphicFrameLocks xmlns:a="http://schemas.openxmlformats.org/drawingml/2006/main" noChangeAspect="1"/>
+            </wp:cNvGraphicFramePr>
+            <a:graphic xmlns:a="http://schemas.openxmlformats.org/drawingml/2006/main">
+              <a:graphicData uri="http://schemas.openxmlformats.org/drawingml/2006/picture">
+                <pic:pic xmlns:pic="http://schemas.openxmlformats.org/drawingml/2006/picture">
+                  <pic:nvPicPr>
+                    <pic:cNvPr id="1" name=""/>
+                    <pic:cNvPicPr/>
+                  </pic:nvPicPr>
+                  <pic:blipFill rotWithShape="1">
+                    <a:blip r:embed="rId12"/>
+                    <a:srcRect l="25516" t="55559" r="44649" b="12125"/>
+                    <a:stretch/>
+                  </pic:blipFill>
+                  <pic:spPr bwMode="auto">
+                    <a:xfrm>
+                      <a:off x="0" y="0"/>
+                      <a:ext cx="3196089" cy="1946275"/>
+                    </a:xfrm>
+                    <a:prstGeom prst="rect">
+                      <a:avLst/>
+                    </a:prstGeom>
+                    <a:ln>
+                      <a:noFill/>
+                    </a:ln>
+                    <a:extLst>
+                      <a:ext uri="{53640926-AAD7-44D8-BBD7-CCE9431645EC}">
+                        <a14:shadowObscured xmlns:a14="http://schemas.microsoft.com/office/drawing/2010/main"/>
+                      </a:ext>
+                    </a:extLst>
+                  </pic:spPr>
+                </pic:pic>
+              </a:graphicData>
+            </a:graphic>
+          </wp:inline>
+        </w:drawing>
+      </w:r>
+    </w:p>
+    <w:p>
+      <w:pPr>
+        <w:rPr>
+          <w:rFonts w:ascii="Arial" w:hAnsi="Arial" w:cs="Arial"/>
+        </w:rPr>
+      </w:pPr>
+      <w:r>
+        <w:rPr>
+          <w:rFonts w:ascii="Arial" w:hAnsi="Arial" w:cs="Arial"/>
+        </w:rPr>
+        <w:t>El primer método busca algún error léxico de los valores de entrada, además de llenar la tabla de errores léxicos.</w:t>
+      </w:r>
+    </w:p>
+    <w:p>
+      <w:pPr>
+        <w:rPr>
+          <w:rFonts w:ascii="Arial" w:hAnsi="Arial" w:cs="Arial"/>
+        </w:rPr>
+      </w:pPr>
+      <w:r>
+        <w:rPr>
+          <w:rFonts w:ascii="Arial" w:hAnsi="Arial" w:cs="Arial"/>
+        </w:rPr>
+        <w:t>El segundo método llena la tabla con los símbolos correspondientes que se encontraron y la fila en la que se encontró.</w:t>
+      </w:r>
+    </w:p>
+    <w:p>
+      <w:pPr>
+        <w:rPr>
+          <w:rFonts w:ascii="Arial" w:hAnsi="Arial" w:cs="Arial"/>
+        </w:rPr>
+      </w:pPr>
+      <w:r>
+        <w:rPr>
+          <w:rFonts w:ascii="Arial" w:hAnsi="Arial" w:cs="Arial"/>
+        </w:rPr>
+        <w:t>El tercer método analiza todos los valores de entrada por fila e invoca los otros métodos previamente mencionados:</w:t>
+      </w:r>
+    </w:p>
+    <w:p>
+      <w:pPr>
+        <w:rPr>
+          <w:rFonts w:ascii="Arial" w:hAnsi="Arial" w:cs="Arial"/>
+        </w:rPr>
+      </w:pPr>
+    </w:p>
+    <w:p>
+      <w:pPr>
+        <w:jc w:val="center"/>
+        <w:rPr>
+          <w:rFonts w:ascii="Arial" w:hAnsi="Arial" w:cs="Arial"/>
+        </w:rPr>
+      </w:pPr>
+      <w:r>
+        <w:rPr>
+          <w:noProof/>
+          <w:lang w:eastAsia="es-MX"/>
+        </w:rPr>
+        <w:drawing>
+          <wp:inline distT="0" distB="0" distL="0" distR="0" wp14:anchorId="63C9F6F2" wp14:editId="7EB5A985">
+            <wp:extent cx="3895725" cy="1143000"/>
+            <wp:effectExtent l="0" t="0" r="9525" b="0"/>
+            <wp:docPr id="3" name="Imagen 3"/>
+            <wp:cNvGraphicFramePr>
+              <a:graphicFrameLocks xmlns:a="http://schemas.openxmlformats.org/drawingml/2006/main" noChangeAspect="1"/>
+            </wp:cNvGraphicFramePr>
+            <a:graphic xmlns:a="http://schemas.openxmlformats.org/drawingml/2006/main">
+              <a:graphicData uri="http://schemas.openxmlformats.org/drawingml/2006/picture">
+                <pic:pic xmlns:pic="http://schemas.openxmlformats.org/drawingml/2006/picture">
+                  <pic:nvPicPr>
+                    <pic:cNvPr id="1" name=""/>
+                    <pic:cNvPicPr/>
+                  </pic:nvPicPr>
+                  <pic:blipFill rotWithShape="1">
+                    <a:blip r:embed="rId13"/>
+                    <a:srcRect l="25969" t="34414" r="33441" b="44404"/>
+                    <a:stretch/>
+                  </pic:blipFill>
+                  <pic:spPr bwMode="auto">
+                    <a:xfrm>
+                      <a:off x="0" y="0"/>
+                      <a:ext cx="3900418" cy="1144377"/>
+                    </a:xfrm>
+                    <a:prstGeom prst="rect">
+                      <a:avLst/>
+                    </a:prstGeom>
+                    <a:ln>
+                      <a:noFill/>
+                    </a:ln>
+                    <a:extLst>
+                      <a:ext uri="{53640926-AAD7-44D8-BBD7-CCE9431645EC}">
+                        <a14:shadowObscured xmlns:a14="http://schemas.microsoft.com/office/drawing/2010/main"/>
+                      </a:ext>
+                    </a:extLst>
+                  </pic:spPr>
+                </pic:pic>
+              </a:graphicData>
+            </a:graphic>
+          </wp:inline>
+        </w:drawing>
+      </w:r>
+    </w:p>
+    <w:p>
+      <w:pPr>
+        <w:jc w:val="both"/>
+        <w:rPr>
+          <w:rFonts w:ascii="Arial" w:hAnsi="Arial" w:cs="Arial"/>
+        </w:rPr>
+      </w:pPr>
+      <w:r>
+        <w:rPr>
+          <w:rFonts w:ascii="Arial" w:hAnsi="Arial" w:cs="Arial"/>
+        </w:rPr>
+        <w:t xml:space="preserve">Gracias al método </w:t>
+      </w:r>
+      <w:r>
+        <w:rPr>
+          <w:rFonts w:ascii="Arial" w:hAnsi="Arial" w:cs="Arial"/>
+          <w:i/>
+        </w:rPr>
+        <w:t xml:space="preserve">llenarTablaLexico, </w:t>
+      </w:r>
+      <w:r>
+        <w:rPr>
+          <w:rFonts w:ascii="Arial" w:hAnsi="Arial" w:cs="Arial"/>
+        </w:rPr>
+        <w:t>se envía como parámetro al m</w:t>
+      </w:r>
+      <w:r>
+        <w:rPr>
+          <w:rFonts w:ascii="Arial" w:hAnsi="Arial" w:cs="Arial"/>
+        </w:rPr>
+        <w:t xml:space="preserve">étodo </w:t>
+      </w:r>
+      <w:r>
+        <w:rPr>
+          <w:rFonts w:ascii="Arial" w:hAnsi="Arial" w:cs="Arial"/>
+          <w:i/>
+        </w:rPr>
+        <w:t>analizadorSintactico</w:t>
+      </w:r>
+      <w:r>
+        <w:rPr>
+          <w:rFonts w:ascii="Arial" w:hAnsi="Arial" w:cs="Arial"/>
+        </w:rPr>
+        <w:t>, el cual se encarga de verificar la consistencia de la expresión.</w:t>
+      </w:r>
+    </w:p>
+    <w:p>
+      <w:pPr>
+        <w:jc w:val="both"/>
+        <w:rPr>
+          <w:rFonts w:ascii="Arial" w:hAnsi="Arial" w:cs="Arial"/>
+        </w:rPr>
+      </w:pPr>
+    </w:p>
+    <w:p>
+      <w:pPr>
+        <w:jc w:val="both"/>
+        <w:rPr>
+          <w:rFonts w:ascii="Arial" w:hAnsi="Arial" w:cs="Arial"/>
+        </w:rPr>
+      </w:pPr>
+    </w:p>
+    <w:p>
+      <w:pPr>
+        <w:jc w:val="both"/>
+        <w:rPr>
+          <w:rFonts w:ascii="Arial" w:hAnsi="Arial" w:cs="Arial"/>
+        </w:rPr>
+      </w:pPr>
+      <w:r>
+        <w:rPr>
+          <w:rFonts w:ascii="Arial" w:hAnsi="Arial" w:cs="Arial"/>
+        </w:rPr>
+        <w:t>ANALIZADOR SINTACTICO</w:t>
+      </w:r>
+    </w:p>
+    <w:p>
+      <w:pPr>
+        <w:jc w:val="both"/>
+        <w:rPr>
+          <w:rFonts w:ascii="Arial" w:hAnsi="Arial" w:cs="Arial"/>
+        </w:rPr>
+      </w:pPr>
+      <w:r>
+        <w:rPr>
+          <w:rFonts w:ascii="Arial" w:hAnsi="Arial" w:cs="Arial"/>
+        </w:rPr>
+        <w:t xml:space="preserve">Al igual que el léxico, está dividido en varios métodos: </w:t>
+      </w:r>
+    </w:p>
+    <w:p>
+      <w:pPr>
+        <w:jc w:val="both"/>
+        <w:rPr>
+          <w:rFonts w:ascii="Arial" w:hAnsi="Arial" w:cs="Arial"/>
+        </w:rPr>
+      </w:pPr>
+      <w:r>
+        <w:rPr>
+          <w:noProof/>
+          <w:lang w:eastAsia="es-MX"/>
+        </w:rPr>
+        <w:drawing>
+          <wp:inline distT="0" distB="0" distL="0" distR="0" wp14:anchorId="23A4D6AC" wp14:editId="1E7501DC">
+            <wp:extent cx="5295900" cy="3631474"/>
+            <wp:effectExtent l="0" t="0" r="0" b="7620"/>
+            <wp:docPr id="4" name="Imagen 4"/>
+            <wp:cNvGraphicFramePr>
+              <a:graphicFrameLocks xmlns:a="http://schemas.openxmlformats.org/drawingml/2006/main" noChangeAspect="1"/>
+            </wp:cNvGraphicFramePr>
+            <a:graphic xmlns:a="http://schemas.openxmlformats.org/drawingml/2006/main">
+              <a:graphicData uri="http://schemas.openxmlformats.org/drawingml/2006/picture">
+                <pic:pic xmlns:pic="http://schemas.openxmlformats.org/drawingml/2006/picture">
+                  <pic:nvPicPr>
+                    <pic:cNvPr id="1" name=""/>
+                    <pic:cNvPicPr/>
+                  </pic:nvPicPr>
+                  <pic:blipFill rotWithShape="1">
+                    <a:blip r:embed="rId14"/>
+                    <a:srcRect l="25119" t="11773" r="15479" b="15778"/>
+                    <a:stretch/>
+                  </pic:blipFill>
+                  <pic:spPr bwMode="auto">
+                    <a:xfrm>
+                      <a:off x="0" y="0"/>
+                      <a:ext cx="5299600" cy="3634011"/>
+                    </a:xfrm>
+                    <a:prstGeom prst="rect">
+                      <a:avLst/>
+                    </a:prstGeom>
+                    <a:ln>
+                      <a:noFill/>
+                    </a:ln>
+                    <a:extLst>
+                      <a:ext uri="{53640926-AAD7-44D8-BBD7-CCE9431645EC}">
+                        <a14:shadowObscured xmlns:a14="http://schemas.microsoft.com/office/drawing/2010/main"/>
+                      </a:ext>
+                    </a:extLst>
+                  </pic:spPr>
+                </pic:pic>
+              </a:graphicData>
+            </a:graphic>
+          </wp:inline>
+        </w:drawing>
+      </w:r>
+    </w:p>
+    <w:p>
+      <w:pPr>
+        <w:jc w:val="both"/>
+        <w:rPr>
+          <w:rFonts w:ascii="Arial" w:hAnsi="Arial" w:cs="Arial"/>
+        </w:rPr>
+      </w:pPr>
+      <w:r>
+        <w:rPr>
+          <w:rFonts w:ascii="Arial" w:hAnsi="Arial" w:cs="Arial"/>
+        </w:rPr>
+        <w:t xml:space="preserve">Se utiliza una tabla sintáctica para determinar el recorrido de los lexemas. </w:t>
+      </w:r>
+    </w:p>
+    <w:p>
+      <w:pPr>
+        <w:jc w:val="both"/>
+        <w:rPr>
+          <w:rFonts w:ascii="Arial" w:hAnsi="Arial" w:cs="Arial"/>
+        </w:rPr>
+      </w:pPr>
+      <w:r>
+        <w:rPr>
+          <w:rFonts w:ascii="Arial" w:hAnsi="Arial" w:cs="Arial"/>
+        </w:rPr>
+        <w:t xml:space="preserve">El método analizadorSintactico se encarga de verificar si el camino de la expresión que es dada por el analizador léxico es </w:t>
+      </w:r>
+      <w:r>
+        <w:rPr>
+          <w:rFonts w:ascii="Arial" w:hAnsi="Arial" w:cs="Arial"/>
+        </w:rPr>
+        <w:t>correcto. Si existe algún error en el léxico el analizador sintáctico no se ejecuta hasta que el léxico sea correcto. El resultado se guarda en el arreglo éxito_sintacticos y si se encontró un error en el sintáctico se guarda en el arreglo errores_sintacticos.</w:t>
+      </w:r>
+    </w:p>
+    <w:p>
+      <w:pPr>
+        <w:jc w:val="both"/>
+        <w:rPr>
+          <w:rFonts w:ascii="Arial" w:hAnsi="Arial" w:cs="Arial"/>
+        </w:rPr>
+      </w:pPr>
+    </w:p>
+    <w:p>
+      <w:pPr>
+        <w:jc w:val="both"/>
+        <w:rPr>
+          <w:rFonts w:ascii="Arial" w:hAnsi="Arial" w:cs="Arial"/>
+          <w:b/>
+        </w:rPr>
+      </w:pPr>
+      <w:r>
+        <w:rPr>
+          <w:rFonts w:ascii="Arial" w:hAnsi="Arial" w:cs="Arial"/>
+          <w:b/>
+        </w:rPr>
+        <w:t>ANALIZADOR SEMANTICO</w:t>
+      </w:r>
+    </w:p>
+    <w:p>
+      <w:pPr>
+        <w:jc w:val="both"/>
+        <w:rPr>
+          <w:rFonts w:ascii="Arial" w:hAnsi="Arial" w:cs="Arial"/>
+        </w:rPr>
+      </w:pPr>
+      <w:r>
+        <w:rPr>
+          <w:rFonts w:ascii="Arial" w:hAnsi="Arial" w:cs="Arial"/>
+        </w:rPr>
+        <w:t>El analizador semántico esta dividido en varias fases, dependiendo de los errores que pueden ocurrir y la asignación del valor de los identificadores. Sólo funciona esta fase si la fase del sintáctico es correcta.</w:t>
+      </w:r>
+    </w:p>
+    <w:p>
+      <w:pPr>
+        <w:jc w:val="center"/>
+        <w:rPr>
+          <w:rFonts w:ascii="Arial" w:hAnsi="Arial" w:cs="Arial"/>
+        </w:rPr>
+      </w:pPr>
+      <w:r>
+        <w:rPr>
+          <w:noProof/>
+          <w:lang w:eastAsia="es-MX"/>
+        </w:rPr>
+        <w:lastRenderedPageBreak/>
+        <w:drawing>
+          <wp:inline distT="0" distB="0" distL="0" distR="0" wp14:anchorId="624B615D" wp14:editId="35573FC9">
+            <wp:extent cx="5448300" cy="2912022"/>
+            <wp:effectExtent l="0" t="0" r="0" b="3175"/>
+            <wp:docPr id="5" name="Imagen 5"/>
+            <wp:cNvGraphicFramePr>
+              <a:graphicFrameLocks xmlns:a="http://schemas.openxmlformats.org/drawingml/2006/main" noChangeAspect="1"/>
+            </wp:cNvGraphicFramePr>
+            <a:graphic xmlns:a="http://schemas.openxmlformats.org/drawingml/2006/main">
+              <a:graphicData uri="http://schemas.openxmlformats.org/drawingml/2006/picture">
+                <pic:pic xmlns:pic="http://schemas.openxmlformats.org/drawingml/2006/picture">
+                  <pic:nvPicPr>
+                    <pic:cNvPr id="1" name=""/>
+                    <pic:cNvPicPr/>
+                  </pic:nvPicPr>
+                  <pic:blipFill rotWithShape="1">
+                    <a:blip r:embed="rId15"/>
+                    <a:srcRect l="25797" t="18113" r="5296" b="16381"/>
+                    <a:stretch/>
+                  </pic:blipFill>
+                  <pic:spPr bwMode="auto">
+                    <a:xfrm>
+                      <a:off x="0" y="0"/>
+                      <a:ext cx="5451833" cy="2913910"/>
+                    </a:xfrm>
+                    <a:prstGeom prst="rect">
+                      <a:avLst/>
+                    </a:prstGeom>
+                    <a:ln>
+                      <a:noFill/>
+                    </a:ln>
+                    <a:extLst>
+                      <a:ext uri="{53640926-AAD7-44D8-BBD7-CCE9431645EC}">
+                        <a14:shadowObscured xmlns:a14="http://schemas.microsoft.com/office/drawing/2010/main"/>
+                      </a:ext>
+                    </a:extLst>
+                  </pic:spPr>
+                </pic:pic>
+              </a:graphicData>
+            </a:graphic>
+          </wp:inline>
+        </w:drawing>
+      </w:r>
+    </w:p>
+    <w:p>
+      <w:pPr>
+        <w:rPr>
+          <w:rFonts w:ascii="Arial" w:hAnsi="Arial" w:cs="Arial"/>
+        </w:rPr>
+      </w:pPr>
+      <w:r>
+        <w:rPr>
+          <w:rFonts w:ascii="Arial" w:hAnsi="Arial" w:cs="Arial"/>
+        </w:rPr>
+        <w:t>La primera condición limita la forma en que la expresión debe estar formada. Si por alguna razón empieza con un identificador y le sigue una coma, marca un error en el sintáctico y si la primera oración no empieza con palabra reservada, de igual manera marca error, es por ello que siempre se debe inicializar la variable de esta manera:</w:t>
+      </w:r>
+    </w:p>
+    <w:p>
+      <w:pPr>
+        <w:jc w:val="center"/>
+        <w:rPr>
+          <w:rFonts w:ascii="Arial" w:hAnsi="Arial" w:cs="Arial"/>
+        </w:rPr>
+      </w:pPr>
+      <w:r>
+        <w:rPr>
+          <w:noProof/>
+          <w:lang w:eastAsia="es-MX"/>
+        </w:rPr>
+        <w:drawing>
+          <wp:inline distT="0" distB="0" distL="0" distR="0" wp14:anchorId="7A30085E" wp14:editId="769CD1B5">
+            <wp:extent cx="2911337" cy="704850"/>
+            <wp:effectExtent l="0" t="0" r="3810" b="0"/>
+            <wp:docPr id="6" name="Imagen 6"/>
+            <wp:cNvGraphicFramePr>
+              <a:graphicFrameLocks xmlns:a="http://schemas.openxmlformats.org/drawingml/2006/main" noChangeAspect="1"/>
+            </wp:cNvGraphicFramePr>
+            <a:graphic xmlns:a="http://schemas.openxmlformats.org/drawingml/2006/main">
+              <a:graphicData uri="http://schemas.openxmlformats.org/drawingml/2006/picture">
+                <pic:pic xmlns:pic="http://schemas.openxmlformats.org/drawingml/2006/picture">
+                  <pic:nvPicPr>
+                    <pic:cNvPr id="1" name=""/>
+                    <pic:cNvPicPr/>
+                  </pic:nvPicPr>
+                  <pic:blipFill rotWithShape="1">
+                    <a:blip r:embed="rId16"/>
+                    <a:srcRect t="51017" r="83876" b="42040"/>
+                    <a:stretch/>
+                  </pic:blipFill>
+                  <pic:spPr bwMode="auto">
+                    <a:xfrm>
+                      <a:off x="0" y="0"/>
+                      <a:ext cx="2914601" cy="705640"/>
+                    </a:xfrm>
+                    <a:prstGeom prst="rect">
+                      <a:avLst/>
+                    </a:prstGeom>
+                    <a:ln>
+                      <a:noFill/>
+                    </a:ln>
+                    <a:extLst>
+                      <a:ext uri="{53640926-AAD7-44D8-BBD7-CCE9431645EC}">
+                        <a14:shadowObscured xmlns:a14="http://schemas.microsoft.com/office/drawing/2010/main"/>
+                      </a:ext>
+                    </a:extLst>
+                  </pic:spPr>
+                </pic:pic>
+              </a:graphicData>
+            </a:graphic>
+          </wp:inline>
+        </w:drawing>
+      </w:r>
+    </w:p>
+    <w:p>
+      <w:pPr>
+        <w:rPr>
+          <w:rFonts w:ascii="Arial" w:hAnsi="Arial" w:cs="Arial"/>
+        </w:rPr>
+      </w:pPr>
+      <w:r>
+        <w:rPr>
+          <w:rFonts w:ascii="Arial" w:hAnsi="Arial" w:cs="Arial"/>
+        </w:rPr>
+        <w:t>En el primer ciclo for se le da el valor a la constante dependiendo del token que identificó (en el analizador léxico devuelve un objeto por cada lexema, por lo que el valor del identificador recae en una condición que verifica si es float o entero).</w:t>
+      </w:r>
+    </w:p>
+    <w:p>
+      <w:pPr>
+        <w:jc w:val="center"/>
+        <w:rPr>
+          <w:rFonts w:ascii="Arial" w:hAnsi="Arial" w:cs="Arial"/>
+        </w:rPr>
+      </w:pPr>
+      <w:r>
+        <w:rPr>
+          <w:noProof/>
+          <w:lang w:eastAsia="es-MX"/>
+        </w:rPr>
+        <w:drawing>
+          <wp:inline distT="0" distB="0" distL="0" distR="0" wp14:anchorId="76156DE4" wp14:editId="3A604870">
+            <wp:extent cx="3396537" cy="1647825"/>
+            <wp:effectExtent l="0" t="0" r="0" b="0"/>
+            <wp:docPr id="7" name="Imagen 7"/>
+            <wp:cNvGraphicFramePr>
+              <a:graphicFrameLocks xmlns:a="http://schemas.openxmlformats.org/drawingml/2006/main" noChangeAspect="1"/>
+            </wp:cNvGraphicFramePr>
+            <a:graphic xmlns:a="http://schemas.openxmlformats.org/drawingml/2006/main">
+              <a:graphicData uri="http://schemas.openxmlformats.org/drawingml/2006/picture">
+                <pic:pic xmlns:pic="http://schemas.openxmlformats.org/drawingml/2006/picture">
+                  <pic:nvPicPr>
+                    <pic:cNvPr id="1" name=""/>
+                    <pic:cNvPicPr/>
+                  </pic:nvPicPr>
+                  <pic:blipFill rotWithShape="1">
+                    <a:blip r:embed="rId17"/>
+                    <a:srcRect l="30041" t="40149" r="35676" b="30268"/>
+                    <a:stretch/>
+                  </pic:blipFill>
+                  <pic:spPr bwMode="auto">
+                    <a:xfrm>
+                      <a:off x="0" y="0"/>
+                      <a:ext cx="3403903" cy="1651399"/>
+                    </a:xfrm>
+                    <a:prstGeom prst="rect">
+                      <a:avLst/>
+                    </a:prstGeom>
+                    <a:ln>
+                      <a:noFill/>
+                    </a:ln>
+                    <a:extLst>
+                      <a:ext uri="{53640926-AAD7-44D8-BBD7-CCE9431645EC}">
+                        <a14:shadowObscured xmlns:a14="http://schemas.microsoft.com/office/drawing/2010/main"/>
+                      </a:ext>
+                    </a:extLst>
+                  </pic:spPr>
+                </pic:pic>
+              </a:graphicData>
+            </a:graphic>
+          </wp:inline>
+        </w:drawing>
+      </w:r>
+    </w:p>
+    <w:p>
+      <w:pPr>
+        <w:jc w:val="center"/>
+        <w:rPr>
+          <w:rFonts w:ascii="Arial" w:hAnsi="Arial" w:cs="Arial"/>
+        </w:rPr>
+      </w:pPr>
+    </w:p>
+    <w:p>
+      <w:pPr>
+        <w:rPr>
+          <w:rFonts w:ascii="Arial" w:hAnsi="Arial" w:cs="Arial"/>
+        </w:rPr>
+      </w:pPr>
+      <w:r>
+        <w:rPr>
+          <w:rFonts w:ascii="Arial" w:hAnsi="Arial" w:cs="Arial"/>
+        </w:rPr>
+        <w:t xml:space="preserve">El siguiente ciclo for determina si por alguna razón la sintaxis </w:t>
+      </w:r>
+      <w:r>
+        <w:rPr>
+          <w:rFonts w:ascii="Arial" w:hAnsi="Arial" w:cs="Arial"/>
+          <w:i/>
+        </w:rPr>
+        <w:t>PALABRA_RESERVADA IDENTIFICADOR</w:t>
+      </w:r>
+      <w:r>
+        <w:rPr>
+          <w:rFonts w:ascii="Arial" w:hAnsi="Arial" w:cs="Arial"/>
+        </w:rPr>
+        <w:t xml:space="preserve"> está constituida por </w:t>
+      </w:r>
+      <w:r>
+        <w:rPr>
+          <w:rFonts w:ascii="Arial" w:hAnsi="Arial" w:cs="Arial"/>
+          <w:i/>
+        </w:rPr>
+        <w:t>PALABRA_RESERVADA CONSTANTE</w:t>
+      </w:r>
+      <w:r>
+        <w:rPr>
+          <w:rFonts w:ascii="Arial" w:hAnsi="Arial" w:cs="Arial"/>
+        </w:rPr>
+        <w:t xml:space="preserve"> marque un error:</w:t>
+      </w:r>
+    </w:p>
+    <w:p>
+      <w:pPr>
+        <w:jc w:val="center"/>
+        <w:rPr>
+          <w:rFonts w:ascii="Arial" w:hAnsi="Arial" w:cs="Arial"/>
+        </w:rPr>
+      </w:pPr>
+      <w:r>
+        <w:rPr>
+          <w:noProof/>
+          <w:lang w:eastAsia="es-MX"/>
+        </w:rPr>
+        <w:lastRenderedPageBreak/>
+        <w:drawing>
+          <wp:inline distT="0" distB="0" distL="0" distR="0" wp14:anchorId="2872E96A" wp14:editId="438BA56F">
+            <wp:extent cx="5112143" cy="1447800"/>
+            <wp:effectExtent l="0" t="0" r="0" b="0"/>
+            <wp:docPr id="9" name="Imagen 9"/>
+            <wp:cNvGraphicFramePr>
+              <a:graphicFrameLocks xmlns:a="http://schemas.openxmlformats.org/drawingml/2006/main" noChangeAspect="1"/>
+            </wp:cNvGraphicFramePr>
+            <a:graphic xmlns:a="http://schemas.openxmlformats.org/drawingml/2006/main">
+              <a:graphicData uri="http://schemas.openxmlformats.org/drawingml/2006/picture">
+                <pic:pic xmlns:pic="http://schemas.openxmlformats.org/drawingml/2006/picture">
+                  <pic:nvPicPr>
+                    <pic:cNvPr id="1" name=""/>
+                    <pic:cNvPicPr/>
+                  </pic:nvPicPr>
+                  <pic:blipFill rotWithShape="1">
+                    <a:blip r:embed="rId18"/>
+                    <a:srcRect l="28683" t="26263" r="3598" b="39626"/>
+                    <a:stretch/>
+                  </pic:blipFill>
+                  <pic:spPr bwMode="auto">
+                    <a:xfrm>
+                      <a:off x="0" y="0"/>
+                      <a:ext cx="5115629" cy="1448787"/>
+                    </a:xfrm>
+                    <a:prstGeom prst="rect">
+                      <a:avLst/>
+                    </a:prstGeom>
+                    <a:ln>
+                      <a:noFill/>
+                    </a:ln>
+                    <a:extLst>
+                      <a:ext uri="{53640926-AAD7-44D8-BBD7-CCE9431645EC}">
+                        <a14:shadowObscured xmlns:a14="http://schemas.microsoft.com/office/drawing/2010/main"/>
+                      </a:ext>
+                    </a:extLst>
+                  </pic:spPr>
+                </pic:pic>
+              </a:graphicData>
+            </a:graphic>
+          </wp:inline>
+        </w:drawing>
+      </w:r>
+    </w:p>
+    <w:p>
+      <w:pPr>
+        <w:rPr>
+          <w:rFonts w:ascii="Arial" w:hAnsi="Arial" w:cs="Arial"/>
+        </w:rPr>
+      </w:pPr>
+    </w:p>
+    <w:p>
+      <w:pPr>
+        <w:rPr>
+          <w:rFonts w:ascii="Arial" w:hAnsi="Arial" w:cs="Arial"/>
+        </w:rPr>
+      </w:pPr>
+      <w:r>
+        <w:rPr>
+          <w:rFonts w:ascii="Arial" w:hAnsi="Arial" w:cs="Arial"/>
+        </w:rPr>
+        <w:t>Lo siguiente es verificar si existe una fila con la sintaxis PALABRA_RESERVADA IDENTIFICADOR IGUALACION CONSTANTE PUNTOYCOMA, se asigne el tipo de dato al identificador, de lo contrario marque un mensaje de error:</w:t>
+      </w:r>
+    </w:p>
+    <w:p>
+      <w:pPr>
+        <w:jc w:val="center"/>
+        <w:rPr>
+          <w:rFonts w:ascii="Arial" w:hAnsi="Arial" w:cs="Arial"/>
+        </w:rPr>
+      </w:pPr>
+      <w:r>
+        <w:rPr>
+          <w:noProof/>
+          <w:lang w:eastAsia="es-MX"/>
+        </w:rPr>
+        <w:drawing>
+          <wp:inline distT="0" distB="0" distL="0" distR="0" wp14:anchorId="67A2B0B3" wp14:editId="2B5EA079">
+            <wp:extent cx="6102849" cy="3086100"/>
+            <wp:effectExtent l="0" t="0" r="0" b="0"/>
+            <wp:docPr id="10" name="Imagen 10"/>
+            <wp:cNvGraphicFramePr>
+              <a:graphicFrameLocks xmlns:a="http://schemas.openxmlformats.org/drawingml/2006/main" noChangeAspect="1"/>
+            </wp:cNvGraphicFramePr>
+            <a:graphic xmlns:a="http://schemas.openxmlformats.org/drawingml/2006/main">
+              <a:graphicData uri="http://schemas.openxmlformats.org/drawingml/2006/picture">
+                <pic:pic xmlns:pic="http://schemas.openxmlformats.org/drawingml/2006/picture">
+                  <pic:nvPicPr>
+                    <pic:cNvPr id="1" name=""/>
+                    <pic:cNvPicPr/>
+                  </pic:nvPicPr>
+                  <pic:blipFill rotWithShape="1">
+                    <a:blip r:embed="rId19"/>
+                    <a:srcRect l="8826" t="11471" r="1562" b="7929"/>
+                    <a:stretch/>
+                  </pic:blipFill>
+                  <pic:spPr bwMode="auto">
+                    <a:xfrm>
+                      <a:off x="0" y="0"/>
+                      <a:ext cx="6106039" cy="3087713"/>
+                    </a:xfrm>
+                    <a:prstGeom prst="rect">
+                      <a:avLst/>
+                    </a:prstGeom>
+                    <a:ln>
+                      <a:noFill/>
+                    </a:ln>
+                    <a:extLst>
+                      <a:ext uri="{53640926-AAD7-44D8-BBD7-CCE9431645EC}">
+                        <a14:shadowObscured xmlns:a14="http://schemas.microsoft.com/office/drawing/2010/main"/>
+                      </a:ext>
+                    </a:extLst>
+                  </pic:spPr>
+                </pic:pic>
+              </a:graphicData>
+            </a:graphic>
+          </wp:inline>
+        </w:drawing>
+      </w:r>
+    </w:p>
+    <w:p>
+      <w:pPr>
+        <w:jc w:val="center"/>
+        <w:rPr>
+          <w:rFonts w:ascii="Arial" w:hAnsi="Arial" w:cs="Arial"/>
+        </w:rPr>
+      </w:pPr>
+      <w:r>
+        <w:rPr>
+          <w:noProof/>
+          <w:lang w:eastAsia="es-MX"/>
+        </w:rPr>
+        <w:drawing>
+          <wp:inline distT="0" distB="0" distL="0" distR="0" wp14:anchorId="62AD9ABA" wp14:editId="11C24C74">
+            <wp:extent cx="2118277" cy="523875"/>
+            <wp:effectExtent l="0" t="0" r="0" b="0"/>
+            <wp:docPr id="11" name="Imagen 11"/>
+            <wp:cNvGraphicFramePr>
+              <a:graphicFrameLocks xmlns:a="http://schemas.openxmlformats.org/drawingml/2006/main" noChangeAspect="1"/>
+            </wp:cNvGraphicFramePr>
+            <a:graphic xmlns:a="http://schemas.openxmlformats.org/drawingml/2006/main">
+              <a:graphicData uri="http://schemas.openxmlformats.org/drawingml/2006/picture">
+                <pic:pic xmlns:pic="http://schemas.openxmlformats.org/drawingml/2006/picture">
+                  <pic:nvPicPr>
+                    <pic:cNvPr id="1" name=""/>
+                    <pic:cNvPicPr/>
+                  </pic:nvPicPr>
+                  <pic:blipFill rotWithShape="1">
+                    <a:blip r:embed="rId20"/>
+                    <a:srcRect l="1188" t="50413" r="83028" b="42644"/>
+                    <a:stretch/>
+                  </pic:blipFill>
+                  <pic:spPr bwMode="auto">
+                    <a:xfrm>
+                      <a:off x="0" y="0"/>
+                      <a:ext cx="2120220" cy="524355"/>
+                    </a:xfrm>
+                    <a:prstGeom prst="rect">
+                      <a:avLst/>
+                    </a:prstGeom>
+                    <a:ln>
+                      <a:noFill/>
+                    </a:ln>
+                    <a:extLst>
+                      <a:ext uri="{53640926-AAD7-44D8-BBD7-CCE9431645EC}">
+                        <a14:shadowObscured xmlns:a14="http://schemas.microsoft.com/office/drawing/2010/main"/>
+                      </a:ext>
+                    </a:extLst>
+                  </pic:spPr>
+                </pic:pic>
+              </a:graphicData>
+            </a:graphic>
+          </wp:inline>
+        </w:drawing>
+      </w:r>
+    </w:p>
+    <w:p>
+      <w:pPr>
+        <w:jc w:val="center"/>
+        <w:rPr>
+          <w:rFonts w:ascii="Arial" w:hAnsi="Arial" w:cs="Arial"/>
+        </w:rPr>
+      </w:pPr>
+    </w:p>
+    <w:p>
+      <w:pPr>
+        <w:rPr>
+          <w:rFonts w:ascii="Arial" w:hAnsi="Arial" w:cs="Arial"/>
+        </w:rPr>
+      </w:pPr>
+      <w:r>
+        <w:rPr>
+          <w:rFonts w:ascii="Arial" w:hAnsi="Arial" w:cs="Arial"/>
+        </w:rPr>
+        <w:t xml:space="preserve">Después sigue verificar si en alguna expresión el identificador ya ha sido inicializado como el caso de: </w:t>
+      </w:r>
+    </w:p>
+    <w:p>
+      <w:pPr>
+        <w:jc w:val="center"/>
+        <w:rPr>
+          <w:rFonts w:ascii="Arial" w:hAnsi="Arial" w:cs="Arial"/>
+        </w:rPr>
+      </w:pPr>
+      <w:r>
+        <w:rPr>
+          <w:noProof/>
+          <w:lang w:eastAsia="es-MX"/>
+        </w:rPr>
+        <w:drawing>
+          <wp:inline distT="0" distB="0" distL="0" distR="0" wp14:anchorId="730CF718" wp14:editId="0B8DDB5A">
+            <wp:extent cx="2259466" cy="781050"/>
+            <wp:effectExtent l="0" t="0" r="7620" b="0"/>
+            <wp:docPr id="12" name="Imagen 12"/>
+            <wp:cNvGraphicFramePr>
+              <a:graphicFrameLocks xmlns:a="http://schemas.openxmlformats.org/drawingml/2006/main" noChangeAspect="1"/>
+            </wp:cNvGraphicFramePr>
+            <a:graphic xmlns:a="http://schemas.openxmlformats.org/drawingml/2006/main">
+              <a:graphicData uri="http://schemas.openxmlformats.org/drawingml/2006/picture">
+                <pic:pic xmlns:pic="http://schemas.openxmlformats.org/drawingml/2006/picture">
+                  <pic:nvPicPr>
+                    <pic:cNvPr id="1" name=""/>
+                    <pic:cNvPicPr/>
+                  </pic:nvPicPr>
+                  <pic:blipFill rotWithShape="1">
+                    <a:blip r:embed="rId21"/>
+                    <a:srcRect t="50714" r="86253" b="40833"/>
+                    <a:stretch/>
+                  </pic:blipFill>
+                  <pic:spPr bwMode="auto">
+                    <a:xfrm>
+                      <a:off x="0" y="0"/>
+                      <a:ext cx="2262989" cy="782268"/>
+                    </a:xfrm>
+                    <a:prstGeom prst="rect">
+                      <a:avLst/>
+                    </a:prstGeom>
+                    <a:ln>
+                      <a:noFill/>
+                    </a:ln>
+                    <a:extLst>
+                      <a:ext uri="{53640926-AAD7-44D8-BBD7-CCE9431645EC}">
+                        <a14:shadowObscured xmlns:a14="http://schemas.microsoft.com/office/drawing/2010/main"/>
+                      </a:ext>
+                    </a:extLst>
+                  </pic:spPr>
+                </pic:pic>
+              </a:graphicData>
+            </a:graphic>
+          </wp:inline>
+        </w:drawing>
+      </w:r>
+    </w:p>
+    <w:p>
+      <w:pPr>
+        <w:rPr>
+          <w:rFonts w:ascii="Arial" w:hAnsi="Arial" w:cs="Arial"/>
+        </w:rPr>
+      </w:pPr>
+      <w:r>
+        <w:rPr>
+          <w:rFonts w:ascii="Arial" w:hAnsi="Arial" w:cs="Arial"/>
+        </w:rPr>
+        <w:t xml:space="preserve">Mediante el método </w:t>
+      </w:r>
+      <w:r>
+        <w:rPr>
+          <w:rFonts w:ascii="Arial" w:hAnsi="Arial" w:cs="Arial"/>
+          <w:i/>
+        </w:rPr>
+        <w:t>buscarSimbolo,</w:t>
+      </w:r>
+      <w:r>
+        <w:rPr>
+          <w:rFonts w:ascii="Arial" w:hAnsi="Arial" w:cs="Arial"/>
+        </w:rPr>
+        <w:t xml:space="preserve"> el cual tiene de argumentos el identificador que no tiene un tipo de dato establecido y la tabla de símbolos, busca si existe ese lexema en la </w:t>
+      </w:r>
+      <w:r>
+        <w:rPr>
+          <w:rFonts w:ascii="Arial" w:hAnsi="Arial" w:cs="Arial"/>
+        </w:rPr>
+        <w:lastRenderedPageBreak/>
+        <w:t xml:space="preserve">tabla de símbolos, si es así le otorga el valor a la variable que está inicializada. Si no está en la tabla de símbolos, significa que no estaba inicializada por lo que marca el error correspondiente: </w:t>
+      </w:r>
+    </w:p>
+    <w:p>
+      <w:pPr>
+        <w:jc w:val="center"/>
+        <w:rPr>
+          <w:rFonts w:ascii="Arial" w:hAnsi="Arial" w:cs="Arial"/>
+        </w:rPr>
+      </w:pPr>
+      <w:r>
+        <w:rPr>
+          <w:noProof/>
+          <w:lang w:eastAsia="es-MX"/>
+        </w:rPr>
+        <w:drawing>
+          <wp:inline distT="0" distB="0" distL="0" distR="0" wp14:anchorId="0AEC2506" wp14:editId="2F90F286">
+            <wp:extent cx="3810000" cy="3122706"/>
+            <wp:effectExtent l="0" t="0" r="0" b="1905"/>
+            <wp:docPr id="13" name="Imagen 13"/>
+            <wp:cNvGraphicFramePr>
+              <a:graphicFrameLocks xmlns:a="http://schemas.openxmlformats.org/drawingml/2006/main" noChangeAspect="1"/>
+            </wp:cNvGraphicFramePr>
+            <a:graphic xmlns:a="http://schemas.openxmlformats.org/drawingml/2006/main">
+              <a:graphicData uri="http://schemas.openxmlformats.org/drawingml/2006/picture">
+                <pic:pic xmlns:pic="http://schemas.openxmlformats.org/drawingml/2006/picture">
+                  <pic:nvPicPr>
+                    <pic:cNvPr id="1" name=""/>
+                    <pic:cNvPicPr/>
+                  </pic:nvPicPr>
+                  <pic:blipFill rotWithShape="1">
+                    <a:blip r:embed="rId22"/>
+                    <a:srcRect l="12899" t="19319" r="43822" b="17589"/>
+                    <a:stretch/>
+                  </pic:blipFill>
+                  <pic:spPr bwMode="auto">
+                    <a:xfrm>
+                      <a:off x="0" y="0"/>
+                      <a:ext cx="3811591" cy="3124010"/>
+                    </a:xfrm>
+                    <a:prstGeom prst="rect">
+                      <a:avLst/>
+                    </a:prstGeom>
+                    <a:ln>
+                      <a:noFill/>
+                    </a:ln>
+                    <a:extLst>
+                      <a:ext uri="{53640926-AAD7-44D8-BBD7-CCE9431645EC}">
+                        <a14:shadowObscured xmlns:a14="http://schemas.microsoft.com/office/drawing/2010/main"/>
+                      </a:ext>
+                    </a:extLst>
+                  </pic:spPr>
+                </pic:pic>
+              </a:graphicData>
+            </a:graphic>
+          </wp:inline>
+        </w:drawing>
+      </w:r>
+    </w:p>
+    <w:p>
+      <w:pPr>
+        <w:jc w:val="center"/>
+        <w:rPr>
+          <w:rFonts w:ascii="Arial" w:hAnsi="Arial" w:cs="Arial"/>
+        </w:rPr>
+      </w:pPr>
+      <w:r>
+        <w:rPr>
+          <w:noProof/>
+          <w:lang w:eastAsia="es-MX"/>
+        </w:rPr>
+        <w:drawing>
+          <wp:inline distT="0" distB="0" distL="0" distR="0" wp14:anchorId="7D87A97E" wp14:editId="6F8E8C04">
+            <wp:extent cx="4771197" cy="1952625"/>
+            <wp:effectExtent l="0" t="0" r="0" b="0"/>
+            <wp:docPr id="14" name="Imagen 14"/>
+            <wp:cNvGraphicFramePr>
+              <a:graphicFrameLocks xmlns:a="http://schemas.openxmlformats.org/drawingml/2006/main" noChangeAspect="1"/>
+            </wp:cNvGraphicFramePr>
+            <a:graphic xmlns:a="http://schemas.openxmlformats.org/drawingml/2006/main">
+              <a:graphicData uri="http://schemas.openxmlformats.org/drawingml/2006/picture">
+                <pic:pic xmlns:pic="http://schemas.openxmlformats.org/drawingml/2006/picture">
+                  <pic:nvPicPr>
+                    <pic:cNvPr id="1" name=""/>
+                    <pic:cNvPicPr/>
+                  </pic:nvPicPr>
+                  <pic:blipFill rotWithShape="1">
+                    <a:blip r:embed="rId23"/>
+                    <a:srcRect l="8486" t="39545" r="43822" b="25740"/>
+                    <a:stretch/>
+                  </pic:blipFill>
+                  <pic:spPr bwMode="auto">
+                    <a:xfrm>
+                      <a:off x="0" y="0"/>
+                      <a:ext cx="4775042" cy="1954199"/>
+                    </a:xfrm>
+                    <a:prstGeom prst="rect">
+                      <a:avLst/>
+                    </a:prstGeom>
+                    <a:ln>
+                      <a:noFill/>
+                    </a:ln>
+                    <a:extLst>
+                      <a:ext uri="{53640926-AAD7-44D8-BBD7-CCE9431645EC}">
+                        <a14:shadowObscured xmlns:a14="http://schemas.microsoft.com/office/drawing/2010/main"/>
+                      </a:ext>
+                    </a:extLst>
+                  </pic:spPr>
+                </pic:pic>
+              </a:graphicData>
+            </a:graphic>
+          </wp:inline>
+        </w:drawing>
+      </w:r>
+    </w:p>
+    <w:p>
+      <w:pPr>
+        <w:rPr>
+          <w:rFonts w:ascii="Arial" w:hAnsi="Arial" w:cs="Arial"/>
+        </w:rPr>
+      </w:pPr>
+    </w:p>
+    <w:p>
+      <w:pPr>
+        <w:rPr>
+          <w:rFonts w:ascii="Arial" w:hAnsi="Arial" w:cs="Arial"/>
+        </w:rPr>
+      </w:pPr>
+      <w:r>
+        <w:rPr>
+          <w:rFonts w:ascii="Arial" w:hAnsi="Arial" w:cs="Arial"/>
+        </w:rPr>
+        <w:t xml:space="preserve">Lo siguiente es verificar que cuando se tenga como sintaxis una fila </w:t>
+      </w:r>
+      <w:r>
+        <w:rPr>
+          <w:rFonts w:ascii="Arial" w:hAnsi="Arial" w:cs="Arial"/>
+          <w:b/>
+          <w:i/>
+        </w:rPr>
+        <w:t>IDENTIFICADOR IGUALACION CONSTANTE PUNTOYCOMA</w:t>
+      </w:r>
+      <w:r>
+        <w:rPr>
+          <w:rFonts w:ascii="Arial" w:hAnsi="Arial" w:cs="Arial"/>
+        </w:rPr>
+        <w:t xml:space="preserve"> el valor que tenga el identificador sea el mismo que al que se le esta igualando. Es decir: </w:t>
+      </w:r>
+    </w:p>
+    <w:p>
+      <w:pPr>
+        <w:jc w:val="center"/>
+        <w:rPr>
+          <w:rFonts w:ascii="Arial" w:hAnsi="Arial" w:cs="Arial"/>
+        </w:rPr>
+      </w:pPr>
+      <w:r>
+        <w:rPr>
+          <w:noProof/>
+          <w:lang w:eastAsia="es-MX"/>
+        </w:rPr>
+        <w:drawing>
+          <wp:inline distT="0" distB="0" distL="0" distR="0" wp14:anchorId="5F6567B0" wp14:editId="0C2CFBB6">
+            <wp:extent cx="4537152" cy="857250"/>
+            <wp:effectExtent l="0" t="0" r="0" b="0"/>
+            <wp:docPr id="16" name="Imagen 16"/>
+            <wp:cNvGraphicFramePr>
+              <a:graphicFrameLocks xmlns:a="http://schemas.openxmlformats.org/drawingml/2006/main" noChangeAspect="1"/>
+            </wp:cNvGraphicFramePr>
+            <a:graphic xmlns:a="http://schemas.openxmlformats.org/drawingml/2006/main">
+              <a:graphicData uri="http://schemas.openxmlformats.org/drawingml/2006/picture">
+                <pic:pic xmlns:pic="http://schemas.openxmlformats.org/drawingml/2006/picture">
+                  <pic:nvPicPr>
+                    <pic:cNvPr id="1" name=""/>
+                    <pic:cNvPicPr/>
+                  </pic:nvPicPr>
+                  <pic:blipFill rotWithShape="1">
+                    <a:blip r:embed="rId24"/>
+                    <a:srcRect l="1187" t="45583" r="61983" b="42040"/>
+                    <a:stretch/>
+                  </pic:blipFill>
+                  <pic:spPr bwMode="auto">
+                    <a:xfrm>
+                      <a:off x="0" y="0"/>
+                      <a:ext cx="4539835" cy="857757"/>
+                    </a:xfrm>
+                    <a:prstGeom prst="rect">
+                      <a:avLst/>
+                    </a:prstGeom>
+                    <a:ln>
+                      <a:noFill/>
+                    </a:ln>
+                    <a:extLst>
+                      <a:ext uri="{53640926-AAD7-44D8-BBD7-CCE9431645EC}">
+                        <a14:shadowObscured xmlns:a14="http://schemas.microsoft.com/office/drawing/2010/main"/>
+                      </a:ext>
+                    </a:extLst>
+                  </pic:spPr>
+                </pic:pic>
+              </a:graphicData>
+            </a:graphic>
+          </wp:inline>
+        </w:drawing>
+      </w:r>
+    </w:p>
+    <w:p>
+      <w:pPr>
+        <w:jc w:val="center"/>
+        <w:rPr>
+          <w:rFonts w:ascii="Arial" w:hAnsi="Arial" w:cs="Arial"/>
+        </w:rPr>
+      </w:pPr>
+    </w:p>
+    <w:p>
+      <w:pPr>
+        <w:rPr>
+          <w:rFonts w:ascii="Arial" w:hAnsi="Arial" w:cs="Arial"/>
+        </w:rPr>
+      </w:pPr>
+      <w:r>
+        <w:rPr>
+          <w:rFonts w:ascii="Arial" w:hAnsi="Arial" w:cs="Arial"/>
+        </w:rPr>
+        <w:t>Si no concuerda el valor</w:t>
+      </w:r>
+      <w:r>
+        <w:rPr>
+          <w:rFonts w:ascii="Arial" w:hAnsi="Arial" w:cs="Arial"/>
+        </w:rPr>
+        <w:t xml:space="preserve"> marca un error correspondiente: </w:t>
+      </w:r>
+    </w:p>
+    <w:p>
+      <w:pPr>
+        <w:jc w:val="center"/>
+        <w:rPr>
+          <w:rFonts w:ascii="Arial" w:hAnsi="Arial" w:cs="Arial"/>
+        </w:rPr>
+      </w:pPr>
+      <w:r>
+        <w:rPr>
+          <w:noProof/>
+          <w:lang w:eastAsia="es-MX"/>
+        </w:rPr>
+        <w:lastRenderedPageBreak/>
+        <w:drawing>
+          <wp:inline distT="0" distB="0" distL="0" distR="0" wp14:anchorId="431024A7" wp14:editId="590039DD">
+            <wp:extent cx="6023426" cy="2466975"/>
+            <wp:effectExtent l="0" t="0" r="0" b="0"/>
+            <wp:docPr id="17" name="Imagen 17"/>
+            <wp:cNvGraphicFramePr>
+              <a:graphicFrameLocks xmlns:a="http://schemas.openxmlformats.org/drawingml/2006/main" noChangeAspect="1"/>
+            </wp:cNvGraphicFramePr>
+            <a:graphic xmlns:a="http://schemas.openxmlformats.org/drawingml/2006/main">
+              <a:graphicData uri="http://schemas.openxmlformats.org/drawingml/2006/picture">
+                <pic:pic xmlns:pic="http://schemas.openxmlformats.org/drawingml/2006/picture">
+                  <pic:nvPicPr>
+                    <pic:cNvPr id="1" name=""/>
+                    <pic:cNvPicPr/>
+                  </pic:nvPicPr>
+                  <pic:blipFill rotWithShape="1">
+                    <a:blip r:embed="rId25"/>
+                    <a:srcRect l="13238" t="18112" r="5126" b="22419"/>
+                    <a:stretch/>
+                  </pic:blipFill>
+                  <pic:spPr bwMode="auto">
+                    <a:xfrm>
+                      <a:off x="0" y="0"/>
+                      <a:ext cx="6028828" cy="2469188"/>
+                    </a:xfrm>
+                    <a:prstGeom prst="rect">
+                      <a:avLst/>
+                    </a:prstGeom>
+                    <a:ln>
+                      <a:noFill/>
+                    </a:ln>
+                    <a:extLst>
+                      <a:ext uri="{53640926-AAD7-44D8-BBD7-CCE9431645EC}">
+                        <a14:shadowObscured xmlns:a14="http://schemas.microsoft.com/office/drawing/2010/main"/>
+                      </a:ext>
+                    </a:extLst>
+                  </pic:spPr>
+                </pic:pic>
+              </a:graphicData>
+            </a:graphic>
+          </wp:inline>
+        </w:drawing>
+      </w:r>
+    </w:p>
+    <w:p>
+      <w:pPr>
+        <w:rPr>
+          <w:rFonts w:ascii="Arial" w:hAnsi="Arial" w:cs="Arial"/>
+          <w:b/>
+          <w:i/>
+        </w:rPr>
+      </w:pPr>
+      <w:r>
+        <w:rPr>
+          <w:rFonts w:ascii="Arial" w:hAnsi="Arial" w:cs="Arial"/>
+        </w:rPr>
+        <w:t xml:space="preserve">Por último se tiene que si existe una expresión de la forma </w:t>
+      </w:r>
+      <w:r>
+        <w:rPr>
+          <w:rFonts w:ascii="Arial" w:hAnsi="Arial" w:cs="Arial"/>
+          <w:b/>
+          <w:i/>
+        </w:rPr>
+        <w:t>IDENTIFICADOR IGUALACION</w:t>
+      </w:r>
+      <w:r>
+        <w:rPr>
+          <w:rFonts w:ascii="Arial" w:hAnsi="Arial" w:cs="Arial"/>
+          <w:b/>
+          <w:i/>
+        </w:rPr>
+        <w:t xml:space="preserve"> </w:t>
+      </w:r>
+      <w:r>
+        <w:rPr>
+          <w:rFonts w:ascii="Arial" w:hAnsi="Arial" w:cs="Arial"/>
+        </w:rPr>
+        <w:t xml:space="preserve">se verifique el lexema </w:t>
+      </w:r>
+      <w:r>
+        <w:rPr>
+          <w:rFonts w:ascii="Arial" w:hAnsi="Arial" w:cs="Arial"/>
+          <w:b/>
+        </w:rPr>
+        <w:t>IDENTIFICADOR</w:t>
+      </w:r>
+      <w:r>
+        <w:rPr>
+          <w:rFonts w:ascii="Arial" w:hAnsi="Arial" w:cs="Arial"/>
+        </w:rPr>
+        <w:t xml:space="preserve"> con los demás CONSTANTES e </w:t>
+      </w:r>
+      <w:r>
+        <w:rPr>
+          <w:rFonts w:ascii="Arial" w:hAnsi="Arial" w:cs="Arial"/>
+          <w:b/>
+        </w:rPr>
+        <w:t>IDENTIFICADORES</w:t>
+      </w:r>
+      <w:r>
+        <w:rPr>
+          <w:rFonts w:ascii="Arial" w:hAnsi="Arial" w:cs="Arial"/>
+        </w:rPr>
+        <w:t xml:space="preserve"> que le siguen mediante el método </w:t>
+      </w:r>
+      <w:r>
+        <w:rPr>
+          <w:rFonts w:ascii="Arial" w:hAnsi="Arial" w:cs="Arial"/>
+          <w:b/>
+          <w:i/>
+        </w:rPr>
+        <w:t>realizarOperacion</w:t>
+      </w:r>
+      <w:r>
+        <w:rPr>
+          <w:rFonts w:ascii="Arial" w:hAnsi="Arial" w:cs="Arial"/>
+          <w:b/>
+          <w:i/>
+        </w:rPr>
+        <w:t>:</w:t>
+      </w:r>
+    </w:p>
+    <w:p>
+      <w:pPr>
+        <w:jc w:val="center"/>
+        <w:rPr>
+          <w:rFonts w:ascii="Arial" w:hAnsi="Arial" w:cs="Arial"/>
+        </w:rPr>
+      </w:pPr>
+      <w:r>
+        <w:rPr>
+          <w:noProof/>
+          <w:lang w:eastAsia="es-MX"/>
+        </w:rPr>
+        <w:drawing>
+          <wp:inline distT="0" distB="0" distL="0" distR="0" wp14:anchorId="67F63941" wp14:editId="5BD600D5">
+            <wp:extent cx="6352356" cy="3000375"/>
+            <wp:effectExtent l="0" t="0" r="0" b="0"/>
+            <wp:docPr id="19" name="Imagen 19"/>
+            <wp:cNvGraphicFramePr>
+              <a:graphicFrameLocks xmlns:a="http://schemas.openxmlformats.org/drawingml/2006/main" noChangeAspect="1"/>
+            </wp:cNvGraphicFramePr>
+            <a:graphic xmlns:a="http://schemas.openxmlformats.org/drawingml/2006/main">
+              <a:graphicData uri="http://schemas.openxmlformats.org/drawingml/2006/picture">
+                <pic:pic xmlns:pic="http://schemas.openxmlformats.org/drawingml/2006/picture">
+                  <pic:nvPicPr>
+                    <pic:cNvPr id="1" name=""/>
+                    <pic:cNvPicPr/>
+                  </pic:nvPicPr>
+                  <pic:blipFill rotWithShape="1">
+                    <a:blip r:embed="rId26"/>
+                    <a:srcRect l="6958" t="11169" r="1052" b="11551"/>
+                    <a:stretch/>
+                  </pic:blipFill>
+                  <pic:spPr bwMode="auto">
+                    <a:xfrm>
+                      <a:off x="0" y="0"/>
+                      <a:ext cx="6353768" cy="3001042"/>
+                    </a:xfrm>
+                    <a:prstGeom prst="rect">
+                      <a:avLst/>
+                    </a:prstGeom>
+                    <a:ln>
+                      <a:noFill/>
+                    </a:ln>
+                    <a:extLst>
+                      <a:ext uri="{53640926-AAD7-44D8-BBD7-CCE9431645EC}">
+                        <a14:shadowObscured xmlns:a14="http://schemas.microsoft.com/office/drawing/2010/main"/>
+                      </a:ext>
+                    </a:extLst>
+                  </pic:spPr>
+                </pic:pic>
+              </a:graphicData>
+            </a:graphic>
+          </wp:inline>
+        </w:drawing>
+      </w:r>
+    </w:p>
+    <w:p>
+      <w:pPr>
+        <w:rPr>
+          <w:rFonts w:ascii="Arial" w:hAnsi="Arial" w:cs="Arial"/>
+        </w:rPr>
+      </w:pPr>
+      <w:r>
+        <w:rPr>
+          <w:rFonts w:ascii="Arial" w:hAnsi="Arial" w:cs="Arial"/>
+        </w:rPr>
+        <w:t xml:space="preserve">Si los IDENTIFICADORES o CONSTANTES no concuerdan con el tipo de dato del IDENTIFICADOR, simplemente el método aumenta el contador de errors y retorna el contador, si es mayor a 0 significa que tiene algún error si no despliega un mensaje de exito: </w:t>
+      </w:r>
+    </w:p>
+    <w:p>
+      <w:pPr>
+        <w:rPr>
+          <w:rFonts w:ascii="Arial" w:hAnsi="Arial" w:cs="Arial"/>
+        </w:rPr>
+      </w:pPr>
+    </w:p>
+    <w:p>
+      <w:pPr>
+        <w:rPr>
+          <w:rFonts w:ascii="Arial" w:hAnsi="Arial" w:cs="Arial"/>
+        </w:rPr>
+      </w:pPr>
+      <w:r>
+        <w:rPr>
+          <w:noProof/>
+          <w:lang w:eastAsia="es-MX"/>
+        </w:rPr>
+        <w:lastRenderedPageBreak/>
+        <w:drawing>
+          <wp:inline distT="0" distB="0" distL="0" distR="0" wp14:anchorId="008BAC0F" wp14:editId="4EA6AF98">
+            <wp:extent cx="5780044" cy="2314575"/>
+            <wp:effectExtent l="0" t="0" r="0" b="0"/>
+            <wp:docPr id="18" name="Imagen 18"/>
+            <wp:cNvGraphicFramePr>
+              <a:graphicFrameLocks xmlns:a="http://schemas.openxmlformats.org/drawingml/2006/main" noChangeAspect="1"/>
+            </wp:cNvGraphicFramePr>
+            <a:graphic xmlns:a="http://schemas.openxmlformats.org/drawingml/2006/main">
+              <a:graphicData uri="http://schemas.openxmlformats.org/drawingml/2006/picture">
+                <pic:pic xmlns:pic="http://schemas.openxmlformats.org/drawingml/2006/picture">
+                  <pic:nvPicPr>
+                    <pic:cNvPr id="1" name=""/>
+                    <pic:cNvPicPr/>
+                  </pic:nvPicPr>
+                  <pic:blipFill rotWithShape="1">
+                    <a:blip r:embed="rId27"/>
+                    <a:srcRect l="12050" t="25357" r="11236" b="20004"/>
+                    <a:stretch/>
+                  </pic:blipFill>
+                  <pic:spPr bwMode="auto">
+                    <a:xfrm>
+                      <a:off x="0" y="0"/>
+                      <a:ext cx="5782188" cy="2315434"/>
+                    </a:xfrm>
+                    <a:prstGeom prst="rect">
+                      <a:avLst/>
+                    </a:prstGeom>
+                    <a:ln>
+                      <a:noFill/>
+                    </a:ln>
+                    <a:extLst>
+                      <a:ext uri="{53640926-AAD7-44D8-BBD7-CCE9431645EC}">
+                        <a14:shadowObscured xmlns:a14="http://schemas.microsoft.com/office/drawing/2010/main"/>
+                      </a:ext>
+                    </a:extLst>
+                  </pic:spPr>
+                </pic:pic>
+              </a:graphicData>
+            </a:graphic>
+          </wp:inline>
+        </w:drawing>
+      </w:r>
+    </w:p>
+    <w:p>
+      <w:pPr>
+        <w:rPr>
+          <w:rFonts w:ascii="Arial" w:hAnsi="Arial" w:cs="Arial"/>
+        </w:rPr>
+      </w:pPr>
+      <w:r>
+        <w:rPr>
+          <w:rFonts w:ascii="Arial" w:hAnsi="Arial" w:cs="Arial"/>
+        </w:rPr>
+        <w:t xml:space="preserve">Para finalizar se devuelve al script </w:t>
+      </w:r>
+      <w:r>
+        <w:rPr>
+          <w:rFonts w:ascii="Arial" w:hAnsi="Arial" w:cs="Arial"/>
+          <w:b/>
+          <w:i/>
+        </w:rPr>
+        <w:t>app.js</w:t>
+      </w:r>
+      <w:r>
+        <w:rPr>
+          <w:rFonts w:ascii="Arial" w:hAnsi="Arial" w:cs="Arial"/>
+          <w:b/>
+          <w:i/>
+        </w:rPr>
+        <w:t xml:space="preserve"> </w:t>
+      </w:r>
+      <w:r>
+        <w:rPr>
+          <w:rFonts w:ascii="Arial" w:hAnsi="Arial" w:cs="Arial"/>
+        </w:rPr>
+        <w:t xml:space="preserve">los siguientes valores: </w:t>
+      </w:r>
+    </w:p>
+    <w:p>
+      <w:pPr>
+        <w:jc w:val="center"/>
+        <w:rPr>
+          <w:rFonts w:ascii="Arial" w:hAnsi="Arial" w:cs="Arial"/>
+        </w:rPr>
+      </w:pPr>
+      <w:r>
+        <w:rPr>
+          <w:noProof/>
+          <w:lang w:eastAsia="es-MX"/>
+        </w:rPr>
+        <w:drawing>
+          <wp:inline distT="0" distB="0" distL="0" distR="0" wp14:anchorId="6BE7AA01" wp14:editId="5F21530D">
+            <wp:extent cx="6050840" cy="1171575"/>
+            <wp:effectExtent l="0" t="0" r="7620" b="0"/>
+            <wp:docPr id="20" name="Imagen 20"/>
+            <wp:cNvGraphicFramePr>
+              <a:graphicFrameLocks xmlns:a="http://schemas.openxmlformats.org/drawingml/2006/main" noChangeAspect="1"/>
+            </wp:cNvGraphicFramePr>
+            <a:graphic xmlns:a="http://schemas.openxmlformats.org/drawingml/2006/main">
+              <a:graphicData uri="http://schemas.openxmlformats.org/drawingml/2006/picture">
+                <pic:pic xmlns:pic="http://schemas.openxmlformats.org/drawingml/2006/picture">
+                  <pic:nvPicPr>
+                    <pic:cNvPr id="1" name=""/>
+                    <pic:cNvPicPr/>
+                  </pic:nvPicPr>
+                  <pic:blipFill rotWithShape="1">
+                    <a:blip r:embed="rId28"/>
+                    <a:srcRect l="9674" t="38339" r="15818" b="36002"/>
+                    <a:stretch/>
+                  </pic:blipFill>
+                  <pic:spPr bwMode="auto">
+                    <a:xfrm>
+                      <a:off x="0" y="0"/>
+                      <a:ext cx="6054763" cy="1172335"/>
+                    </a:xfrm>
+                    <a:prstGeom prst="rect">
+                      <a:avLst/>
+                    </a:prstGeom>
+                    <a:ln>
+                      <a:noFill/>
+                    </a:ln>
+                    <a:extLst>
+                      <a:ext uri="{53640926-AAD7-44D8-BBD7-CCE9431645EC}">
+                        <a14:shadowObscured xmlns:a14="http://schemas.microsoft.com/office/drawing/2010/main"/>
+                      </a:ext>
+                    </a:extLst>
+                  </pic:spPr>
+                </pic:pic>
+              </a:graphicData>
+            </a:graphic>
+          </wp:inline>
+        </w:drawing>
+      </w:r>
+    </w:p>
+    <w:p>
+      <w:pPr>
+        <w:rPr>
+          <w:rFonts w:ascii="Arial" w:hAnsi="Arial" w:cs="Arial"/>
+        </w:rPr>
+      </w:pPr>
+      <w:r>
+        <w:rPr>
+          <w:rFonts w:ascii="Arial" w:hAnsi="Arial" w:cs="Arial"/>
+        </w:rPr>
+        <w:t>Los cuales son: la tabla de errores semánticos, los éxitos semánticos y la tabla de símbolos.</w:t>
+      </w:r>
+    </w:p>
+    <w:p>
+      <w:pPr>
+        <w:rPr>
+          <w:rFonts w:ascii="Arial" w:hAnsi="Arial" w:cs="Arial"/>
+          <w:b/>
+        </w:rPr>
+      </w:pPr>
+      <w:r>
+        <w:rPr>
+          <w:rFonts w:ascii="Arial" w:hAnsi="Arial" w:cs="Arial"/>
+          <w:b/>
+        </w:rPr>
+        <w:t>PROGRAMA PRINCIPAL: APP.JS</w:t>
+      </w:r>
+    </w:p>
+    <w:p>
+      <w:pPr>
+        <w:rPr>
+          <w:rFonts w:ascii="Arial" w:hAnsi="Arial" w:cs="Arial"/>
+        </w:rPr>
+      </w:pPr>
+      <w:r>
+        <w:rPr>
+          <w:rFonts w:ascii="Arial" w:hAnsi="Arial" w:cs="Arial"/>
+        </w:rPr>
+        <w:t xml:space="preserve">En este método es donde se concreta todo el proceso de los analizadores: </w:t>
+      </w:r>
+    </w:p>
+    <w:p>
+      <w:pPr>
+        <w:pStyle w:val="Prrafodelista"/>
+        <w:numPr>
+          <w:ilvl w:val="0"/>
+          <w:numId w:val="1"/>
+        </w:numPr>
+        <w:rPr>
+          <w:rFonts w:ascii="Arial" w:hAnsi="Arial" w:cs="Arial"/>
+        </w:rPr>
+      </w:pPr>
+      <w:r>
+        <w:rPr>
+          <w:rFonts w:ascii="Arial" w:hAnsi="Arial" w:cs="Arial"/>
+        </w:rPr>
+        <w:t xml:space="preserve">Se obtiene los valores por medio de una petición http tipo POST hacia el programa app.js, después se divide por filas los valores de entrada y son enviados hacia el método </w:t>
+      </w:r>
+      <w:r>
+        <w:rPr>
+          <w:rFonts w:ascii="Arial" w:hAnsi="Arial" w:cs="Arial"/>
+          <w:i/>
+        </w:rPr>
+        <w:t xml:space="preserve">analizarTokens </w:t>
+      </w:r>
+      <w:r>
+        <w:rPr>
+          <w:rFonts w:ascii="Arial" w:hAnsi="Arial" w:cs="Arial"/>
+        </w:rPr>
+        <w:t>el cuál es el encargado del análisis léxico, retorna tanto un array de los lexemas identificados, una tabla de errores y la tabla de símbolos sin tipo de dato.</w:t>
+      </w:r>
+    </w:p>
+    <w:p>
+      <w:pPr>
+        <w:pStyle w:val="Prrafodelista"/>
+        <w:numPr>
+          <w:ilvl w:val="0"/>
+          <w:numId w:val="1"/>
+        </w:numPr>
+        <w:rPr>
+          <w:rFonts w:ascii="Arial" w:hAnsi="Arial" w:cs="Arial"/>
+        </w:rPr>
+      </w:pPr>
+      <w:r>
+        <w:rPr>
+          <w:rFonts w:ascii="Arial" w:hAnsi="Arial" w:cs="Arial"/>
+        </w:rPr>
+        <w:t xml:space="preserve">Estos valores se envían al método </w:t>
+      </w:r>
+      <w:r>
+        <w:rPr>
+          <w:rFonts w:ascii="Arial" w:hAnsi="Arial" w:cs="Arial"/>
+          <w:i/>
+        </w:rPr>
+        <w:t xml:space="preserve">analizadorSintactico </w:t>
+      </w:r>
+      <w:r>
+        <w:rPr>
+          <w:rFonts w:ascii="Arial" w:hAnsi="Arial" w:cs="Arial"/>
+        </w:rPr>
+        <w:t>el cual se encarga de analizar la sintaxis de la expresión y dar el visto bueno para su siguiente fase.</w:t>
+      </w:r>
+    </w:p>
+    <w:p>
+      <w:pPr>
+        <w:pStyle w:val="Prrafodelista"/>
+        <w:numPr>
+          <w:ilvl w:val="0"/>
+          <w:numId w:val="1"/>
+        </w:numPr>
+        <w:rPr>
+          <w:rFonts w:ascii="Arial" w:hAnsi="Arial" w:cs="Arial"/>
+        </w:rPr>
+      </w:pPr>
+      <w:r>
+        <w:rPr>
+          <w:rFonts w:ascii="Arial" w:hAnsi="Arial" w:cs="Arial"/>
+        </w:rPr>
+        <w:t xml:space="preserve">Por último el método </w:t>
+      </w:r>
+      <w:r>
+        <w:rPr>
+          <w:rFonts w:ascii="Arial" w:hAnsi="Arial" w:cs="Arial"/>
+          <w:i/>
+        </w:rPr>
+        <w:t>analizadorSintactico</w:t>
+      </w:r>
+      <w:r>
+        <w:rPr>
+          <w:rFonts w:ascii="Arial" w:hAnsi="Arial" w:cs="Arial"/>
+          <w:i/>
+        </w:rPr>
+        <w:t xml:space="preserve"> </w:t>
+      </w:r>
+      <w:r>
+        <w:rPr>
+          <w:rFonts w:ascii="Arial" w:hAnsi="Arial" w:cs="Arial"/>
+        </w:rPr>
+        <w:t>devuelve tanto una tabla de éxitos s</w:t>
+      </w:r>
+      <w:r>
+        <w:rPr>
+          <w:rFonts w:ascii="Arial" w:hAnsi="Arial" w:cs="Arial"/>
+        </w:rPr>
+        <w:t xml:space="preserve">intácticos como una de errores, los cuales el método </w:t>
+      </w:r>
+      <w:r>
+        <w:rPr>
+          <w:rFonts w:ascii="Arial" w:hAnsi="Arial" w:cs="Arial"/>
+          <w:i/>
+        </w:rPr>
+        <w:t>analizadorSemantico</w:t>
+      </w:r>
+      <w:r>
+        <w:rPr>
+          <w:rFonts w:ascii="Arial" w:hAnsi="Arial" w:cs="Arial"/>
+        </w:rPr>
+        <w:t xml:space="preserve"> los utiliza de argumentos para realizar su operación.</w:t>
+      </w:r>
+    </w:p>
+    <w:p>
+      <w:pPr>
+        <w:pStyle w:val="Prrafodelista"/>
+        <w:numPr>
+          <w:ilvl w:val="0"/>
+          <w:numId w:val="1"/>
+        </w:numPr>
+      </w:pPr>
+      <w:r>
+        <w:rPr>
+          <w:rFonts w:ascii="Arial" w:hAnsi="Arial" w:cs="Arial"/>
+        </w:rPr>
+        <w:t xml:space="preserve">El resultado de estos tres procesos son enviados hacia una rutas, </w:t>
+      </w:r>
+      <w:r>
+        <w:rPr>
+          <w:rFonts w:ascii="Arial" w:hAnsi="Arial" w:cs="Arial"/>
+          <w:sz w:val="24"/>
+        </w:rPr>
+        <w:t xml:space="preserve">específicamente </w:t>
+      </w:r>
+      <w:hyperlink r:id="rId29" w:history="1">
+        <w:r>
+          <w:rPr>
+            <w:rStyle w:val="Hipervnculo"/>
+            <w:rFonts w:ascii="Arial" w:hAnsi="Arial" w:cs="Arial"/>
+            <w:sz w:val="24"/>
+            <w:lang w:eastAsia="es-MX"/>
+          </w:rPr>
+          <w:t>https://compiladorjsitm.herokuapp.com/analizar</w:t>
+        </w:r>
+      </w:hyperlink>
+      <w:r>
+        <w:rPr>
+          <w:sz w:val="24"/>
+          <w:lang w:eastAsia="es-MX"/>
+        </w:rPr>
+        <w:t xml:space="preserve"> </w:t>
+      </w:r>
+      <w:r>
+        <w:rPr>
+          <w:sz w:val="24"/>
+          <w:lang w:eastAsia="es-MX"/>
+        </w:rPr>
+        <w:t xml:space="preserve">y </w:t>
+      </w:r>
+      <w:hyperlink r:id="rId30" w:history="1">
+        <w:r>
+          <w:rPr>
+            <w:rStyle w:val="Hipervnculo"/>
+            <w:rFonts w:ascii="Arial" w:hAnsi="Arial" w:cs="Arial"/>
+            <w:sz w:val="24"/>
+            <w:lang w:eastAsia="es-MX"/>
+          </w:rPr>
+          <w:t>https://compiladorjsitm.herokuapp.com/upload</w:t>
+        </w:r>
+      </w:hyperlink>
+      <w:r>
+        <w:rPr>
+          <w:rFonts w:ascii="Arial" w:hAnsi="Arial" w:cs="Arial"/>
+          <w:sz w:val="24"/>
+          <w:lang w:eastAsia="es-MX"/>
+        </w:rPr>
+        <w:t xml:space="preserve"> el cual es recogida por la página web y los resultados mostrados en ella.</w:t>
+      </w:r>
+    </w:p>
+    <w:p>
+      <w:pPr>
+        <w:rPr>
+          <w:rFonts w:ascii="Arial" w:hAnsi="Arial" w:cs="Arial"/>
+        </w:rPr>
+      </w:pPr>
+      <w:r>
+        <w:rPr>
+          <w:noProof/>
+          <w:lang w:eastAsia="es-MX"/>
+        </w:rPr>
+        <w:lastRenderedPageBreak/>
+        <w:drawing>
+          <wp:inline distT="0" distB="0" distL="0" distR="0" wp14:anchorId="1CD81D11" wp14:editId="09946BDC">
+            <wp:extent cx="5618036" cy="2200275"/>
+            <wp:effectExtent l="0" t="0" r="1905" b="0"/>
+            <wp:docPr id="21" name="Imagen 21"/>
+            <wp:cNvGraphicFramePr>
+              <a:graphicFrameLocks xmlns:a="http://schemas.openxmlformats.org/drawingml/2006/main" noChangeAspect="1"/>
+            </wp:cNvGraphicFramePr>
+            <a:graphic xmlns:a="http://schemas.openxmlformats.org/drawingml/2006/main">
+              <a:graphicData uri="http://schemas.openxmlformats.org/drawingml/2006/picture">
+                <pic:pic xmlns:pic="http://schemas.openxmlformats.org/drawingml/2006/picture">
+                  <pic:nvPicPr>
+                    <pic:cNvPr id="1" name=""/>
+                    <pic:cNvPicPr/>
+                  </pic:nvPicPr>
+                  <pic:blipFill rotWithShape="1">
+                    <a:blip r:embed="rId31"/>
+                    <a:srcRect l="25628" t="21735" r="9369" b="32985"/>
+                    <a:stretch/>
+                  </pic:blipFill>
+                  <pic:spPr bwMode="auto">
+                    <a:xfrm>
+                      <a:off x="0" y="0"/>
+                      <a:ext cx="5620240" cy="2201138"/>
+                    </a:xfrm>
+                    <a:prstGeom prst="rect">
+                      <a:avLst/>
+                    </a:prstGeom>
+                    <a:ln>
+                      <a:noFill/>
+                    </a:ln>
+                    <a:extLst>
+                      <a:ext uri="{53640926-AAD7-44D8-BBD7-CCE9431645EC}">
+                        <a14:shadowObscured xmlns:a14="http://schemas.microsoft.com/office/drawing/2010/main"/>
+                      </a:ext>
+                    </a:extLst>
+                  </pic:spPr>
+                </pic:pic>
+              </a:graphicData>
+            </a:graphic>
+          </wp:inline>
+        </w:drawing>
+      </w:r>
     </w:p>
     <w:sectPr>
       <w:pgSz w:w="12240" w:h="15840"/>
@@ -916,8 +3173,102 @@
 </w:document>
 </file>
 
+<file path=word/numbering.xml><?xml version="1.0" encoding="utf-8"?>
+<w:numbering xmlns:wpc="http://schemas.microsoft.com/office/word/2010/wordprocessingCanvas" xmlns:cx="http://schemas.microsoft.com/office/drawing/2014/chartex" xmlns:cx1="http://schemas.microsoft.com/office/drawing/2015/9/8/chartex" xmlns:mc="http://schemas.openxmlformats.org/markup-compatibility/2006" xmlns:o="urn:schemas-microsoft-com:office:office" xmlns:r="http://schemas.openxmlformats.org/officeDocument/2006/relationships" xmlns:m="http://schemas.openxmlformats.org/officeDocument/2006/math" xmlns:v="urn:schemas-microsoft-com:vml" xmlns:wp14="http://schemas.microsoft.com/office/word/2010/wordprocessingDrawing" xmlns:wp="http://schemas.openxmlformats.org/drawingml/2006/wordprocessingDrawing" xmlns:w10="urn:schemas-microsoft-com:office:word" xmlns:w="http://schemas.openxmlformats.org/wordprocessingml/2006/main" xmlns:w14="http://schemas.microsoft.com/office/word/2010/wordml" xmlns:w15="http://schemas.microsoft.com/office/word/2012/wordml" xmlns:w16se="http://schemas.microsoft.com/office/word/2015/wordml/symex" xmlns:wpg="http://schemas.microsoft.com/office/word/2010/wordprocessingGroup" xmlns:wpi="http://schemas.microsoft.com/office/word/2010/wordprocessingInk" xmlns:wne="http://schemas.microsoft.com/office/word/2006/wordml" xmlns:wps="http://schemas.microsoft.com/office/word/2010/wordprocessingShape" mc:Ignorable="w14 w15 w16se wp14">
+  <w:abstractNum w:abstractNumId="0" w15:restartNumberingAfterBreak="0">
+    <w:nsid w:val="1DFA3287"/>
+    <w:multiLevelType w:val="hybridMultilevel"/>
+    <w:tmpl w:val="2EAAB788"/>
+    <w:lvl w:ilvl="0" w:tplc="080A000F">
+      <w:start w:val="1"/>
+      <w:numFmt w:val="decimal"/>
+      <w:lvlText w:val="%1."/>
+      <w:lvlJc w:val="left"/>
+      <w:pPr>
+        <w:ind w:left="720" w:hanging="360"/>
+      </w:pPr>
+    </w:lvl>
+    <w:lvl w:ilvl="1" w:tplc="080A0019" w:tentative="1">
+      <w:start w:val="1"/>
+      <w:numFmt w:val="lowerLetter"/>
+      <w:lvlText w:val="%2."/>
+      <w:lvlJc w:val="left"/>
+      <w:pPr>
+        <w:ind w:left="1440" w:hanging="360"/>
+      </w:pPr>
+    </w:lvl>
+    <w:lvl w:ilvl="2" w:tplc="080A001B" w:tentative="1">
+      <w:start w:val="1"/>
+      <w:numFmt w:val="lowerRoman"/>
+      <w:lvlText w:val="%3."/>
+      <w:lvlJc w:val="right"/>
+      <w:pPr>
+        <w:ind w:left="2160" w:hanging="180"/>
+      </w:pPr>
+    </w:lvl>
+    <w:lvl w:ilvl="3" w:tplc="080A000F" w:tentative="1">
+      <w:start w:val="1"/>
+      <w:numFmt w:val="decimal"/>
+      <w:lvlText w:val="%4."/>
+      <w:lvlJc w:val="left"/>
+      <w:pPr>
+        <w:ind w:left="2880" w:hanging="360"/>
+      </w:pPr>
+    </w:lvl>
+    <w:lvl w:ilvl="4" w:tplc="080A0019" w:tentative="1">
+      <w:start w:val="1"/>
+      <w:numFmt w:val="lowerLetter"/>
+      <w:lvlText w:val="%5."/>
+      <w:lvlJc w:val="left"/>
+      <w:pPr>
+        <w:ind w:left="3600" w:hanging="360"/>
+      </w:pPr>
+    </w:lvl>
+    <w:lvl w:ilvl="5" w:tplc="080A001B" w:tentative="1">
+      <w:start w:val="1"/>
+      <w:numFmt w:val="lowerRoman"/>
+      <w:lvlText w:val="%6."/>
+      <w:lvlJc w:val="right"/>
+      <w:pPr>
+        <w:ind w:left="4320" w:hanging="180"/>
+      </w:pPr>
+    </w:lvl>
+    <w:lvl w:ilvl="6" w:tplc="080A000F" w:tentative="1">
+      <w:start w:val="1"/>
+      <w:numFmt w:val="decimal"/>
+      <w:lvlText w:val="%7."/>
+      <w:lvlJc w:val="left"/>
+      <w:pPr>
+        <w:ind w:left="5040" w:hanging="360"/>
+      </w:pPr>
+    </w:lvl>
+    <w:lvl w:ilvl="7" w:tplc="080A0019" w:tentative="1">
+      <w:start w:val="1"/>
+      <w:numFmt w:val="lowerLetter"/>
+      <w:lvlText w:val="%8."/>
+      <w:lvlJc w:val="left"/>
+      <w:pPr>
+        <w:ind w:left="5760" w:hanging="360"/>
+      </w:pPr>
+    </w:lvl>
+    <w:lvl w:ilvl="8" w:tplc="080A001B" w:tentative="1">
+      <w:start w:val="1"/>
+      <w:numFmt w:val="lowerRoman"/>
+      <w:lvlText w:val="%9."/>
+      <w:lvlJc w:val="right"/>
+      <w:pPr>
+        <w:ind w:left="6480" w:hanging="180"/>
+      </w:pPr>
+    </w:lvl>
+  </w:abstractNum>
+  <w:num w:numId="1">
+    <w:abstractNumId w:val="0"/>
+  </w:num>
+</w:numbering>
+</file>
+
 <file path=word/styles.xml><?xml version="1.0" encoding="utf-8"?>
-<w:styles xmlns:mc="http://schemas.openxmlformats.org/markup-compatibility/2006" xmlns:r="http://schemas.openxmlformats.org/officeDocument/2006/relationships" xmlns:w="http://schemas.openxmlformats.org/wordprocessingml/2006/main" xmlns:w14="http://schemas.microsoft.com/office/word/2010/wordml" xmlns:w15="http://schemas.microsoft.com/office/word/2012/wordml" mc:Ignorable="w14 w15">
+<w:styles xmlns:mc="http://schemas.openxmlformats.org/markup-compatibility/2006" xmlns:r="http://schemas.openxmlformats.org/officeDocument/2006/relationships" xmlns:w="http://schemas.openxmlformats.org/wordprocessingml/2006/main" xmlns:w14="http://schemas.microsoft.com/office/word/2010/wordml" xmlns:w15="http://schemas.microsoft.com/office/word/2012/wordml" xmlns:w16se="http://schemas.microsoft.com/office/word/2015/wordml/symex" mc:Ignorable="w14 w15 w16se">
   <w:docDefaults>
     <w:rPrDefault>
       <w:rPr>
@@ -1372,7 +3723,7 @@
       <w:szCs w:val="32"/>
     </w:rPr>
   </w:style>
-  <w:style w:type="paragraph" w:styleId="TtulodeTDC">
+  <w:style w:type="paragraph" w:styleId="TtuloTDC">
     <w:name w:val="TOC Heading"/>
     <w:basedOn w:val="Ttulo1"/>
     <w:next w:val="Normal"/>
@@ -1460,6 +3811,17 @@
     <w:pPr>
       <w:spacing w:after="0" w:line="240" w:lineRule="auto"/>
       <w:ind w:left="220" w:hanging="220"/>
+    </w:pPr>
+  </w:style>
+  <w:style w:type="paragraph" w:styleId="Prrafodelista">
+    <w:name w:val="List Paragraph"/>
+    <w:basedOn w:val="Normal"/>
+    <w:uiPriority w:val="34"/>
+    <w:qFormat/>
+    <w:rsid w:val="007B5A66"/>
+    <w:pPr>
+      <w:ind w:left="720"/>
+      <w:contextualSpacing/>
     </w:pPr>
   </w:style>
 </w:styles>
@@ -1731,7 +4093,7 @@
 </file>
 
 <file path=customXml/itemProps1.xml><?xml version="1.0" encoding="utf-8"?>
-<ds:datastoreItem xmlns:ds="http://schemas.openxmlformats.org/officeDocument/2006/customXml" ds:itemID="{AF2F2E19-6BBC-4459-B8DF-0EC55E940D12}">
+<ds:datastoreItem xmlns:ds="http://schemas.openxmlformats.org/officeDocument/2006/customXml" ds:itemID="{6B253CE0-4B7B-4947-8E7F-47EC43C0B2A3}">
   <ds:schemaRefs>
     <ds:schemaRef ds:uri="http://schemas.openxmlformats.org/officeDocument/2006/bibliography"/>
   </ds:schemaRefs>

--- a/docs/proyecto-semantico.docx
+++ b/docs/proyecto-semantico.docx
@@ -30,7 +30,7 @@
           <wp:anchor distT="0" distB="0" distL="114300" distR="114300" simplePos="0" relativeHeight="251659264" behindDoc="0" locked="0" layoutInCell="1" allowOverlap="1" wp14:anchorId="7DA9C273" wp14:editId="7495A2CC">
             <wp:simplePos x="0" y="0"/>
             <wp:positionH relativeFrom="column">
-              <wp:posOffset>-765810</wp:posOffset>
+              <wp:posOffset>-661035</wp:posOffset>
             </wp:positionH>
             <wp:positionV relativeFrom="paragraph">
               <wp:posOffset>0</wp:posOffset>
@@ -76,7 +76,7 @@
                     </pic:cNvPicPr>
                   </pic:nvPicPr>
                   <pic:blipFill>
-                    <a:blip r:embed="rId6" cstate="print">
+                    <a:blip r:embed="rId8" cstate="print">
                       <a:extLst>
                         <a:ext uri="{28A0092B-C50C-407E-A947-70E740481C1C}">
                           <a14:useLocalDpi xmlns:a14="http://schemas.microsoft.com/office/drawing/2010/main" val="0"/>
@@ -231,7 +231,15 @@
           <w:sz w:val="24"/>
           <w:szCs w:val="24"/>
         </w:rPr>
-        <w:t>5SA</w:t>
+        <w:t>7</w:t>
+      </w:r>
+      <w:r>
+        <w:rPr>
+          <w:rFonts w:ascii="Arial" w:hAnsi="Arial" w:cs="Arial"/>
+          <w:sz w:val="24"/>
+          <w:szCs w:val="24"/>
+        </w:rPr>
+        <w:t>SA</w:t>
       </w:r>
     </w:p>
     <w:p>
@@ -344,20 +352,28 @@
           <w:sz w:val="24"/>
           <w:szCs w:val="24"/>
         </w:rPr>
-        <w:t xml:space="preserve">NOMBRE DEL PROYECTO: </w:t>
-      </w:r>
-    </w:p>
-    <w:p>
-      <w:pPr>
-        <w:spacing w:line="360" w:lineRule="auto"/>
-        <w:ind w:firstLine="357"/>
-        <w:jc w:val="both"/>
-        <w:rPr>
-          <w:rFonts w:ascii="Arial" w:hAnsi="Arial" w:cs="Arial"/>
-          <w:sz w:val="24"/>
-          <w:szCs w:val="24"/>
-        </w:rPr>
-      </w:pPr>
+        <w:t>NOMBRE DEL PROYECTO:</w:t>
+      </w:r>
+    </w:p>
+    <w:p>
+      <w:pPr>
+        <w:spacing w:line="360" w:lineRule="auto"/>
+        <w:ind w:left="708" w:firstLine="708"/>
+        <w:jc w:val="center"/>
+        <w:rPr>
+          <w:rFonts w:ascii="Arial" w:hAnsi="Arial" w:cs="Arial"/>
+          <w:sz w:val="24"/>
+          <w:szCs w:val="24"/>
+        </w:rPr>
+      </w:pPr>
+      <w:r>
+        <w:rPr>
+          <w:rFonts w:ascii="Arial" w:hAnsi="Arial" w:cs="Arial"/>
+          <w:sz w:val="24"/>
+          <w:szCs w:val="24"/>
+        </w:rPr>
+        <w:t>ANALIZADOR SEMÁNTICO</w:t>
+      </w:r>
     </w:p>
     <w:p>
       <w:pPr>
@@ -370,14 +386,6 @@
           <w:szCs w:val="24"/>
         </w:rPr>
       </w:pPr>
-      <w:r>
-        <w:rPr>
-          <w:rFonts w:ascii="Arial" w:hAnsi="Arial" w:cs="Arial"/>
-          <w:sz w:val="24"/>
-          <w:szCs w:val="24"/>
-        </w:rPr>
-        <w:t xml:space="preserve">MAESTRA: </w:t>
-      </w:r>
     </w:p>
     <w:p>
       <w:pPr>
@@ -396,7 +404,7 @@
           <w:sz w:val="24"/>
           <w:szCs w:val="24"/>
         </w:rPr>
-        <w:t>ITALIA</w:t>
+        <w:t>MAESTRA:</w:t>
       </w:r>
     </w:p>
     <w:p>
@@ -416,48 +424,7 @@
           <w:sz w:val="24"/>
           <w:szCs w:val="24"/>
         </w:rPr>
-        <w:t xml:space="preserve">Mérida, Yucatán, México a </w:t>
-      </w:r>
-      <w:r>
-        <w:rPr>
-          <w:rFonts w:ascii="Arial" w:hAnsi="Arial" w:cs="Arial"/>
-          <w:sz w:val="24"/>
-          <w:szCs w:val="24"/>
-        </w:rPr>
-        <w:fldChar w:fldCharType="begin"/>
-      </w:r>
-      <w:r>
-        <w:rPr>
-          <w:rFonts w:ascii="Arial" w:hAnsi="Arial" w:cs="Arial"/>
-          <w:sz w:val="24"/>
-          <w:szCs w:val="24"/>
-        </w:rPr>
-        <w:instrText xml:space="preserve"> TIME \@ "d' de 'MMMM' de 'yyyy" </w:instrText>
-      </w:r>
-      <w:r>
-        <w:rPr>
-          <w:rFonts w:ascii="Arial" w:hAnsi="Arial" w:cs="Arial"/>
-          <w:sz w:val="24"/>
-          <w:szCs w:val="24"/>
-        </w:rPr>
-        <w:fldChar w:fldCharType="separate"/>
-      </w:r>
-      <w:r>
-        <w:rPr>
-          <w:rFonts w:ascii="Arial" w:hAnsi="Arial" w:cs="Arial"/>
-          <w:noProof/>
-          <w:sz w:val="24"/>
-          <w:szCs w:val="24"/>
-        </w:rPr>
-        <w:t>2 de noviembre de 2017</w:t>
-      </w:r>
-      <w:r>
-        <w:rPr>
-          <w:rFonts w:ascii="Arial" w:hAnsi="Arial" w:cs="Arial"/>
-          <w:sz w:val="24"/>
-          <w:szCs w:val="24"/>
-        </w:rPr>
-        <w:fldChar w:fldCharType="end"/>
+        <w:t>Dra. María Italia Jiménez Ochoa</w:t>
       </w:r>
     </w:p>
     <w:p>
@@ -483,6 +450,55 @@
           <w:szCs w:val="24"/>
         </w:rPr>
       </w:pPr>
+      <w:r>
+        <w:rPr>
+          <w:rFonts w:ascii="Arial" w:hAnsi="Arial" w:cs="Arial"/>
+          <w:sz w:val="24"/>
+          <w:szCs w:val="24"/>
+        </w:rPr>
+        <w:t xml:space="preserve">Mérida, Yucatán, México a </w:t>
+      </w:r>
+      <w:r>
+        <w:rPr>
+          <w:rFonts w:ascii="Arial" w:hAnsi="Arial" w:cs="Arial"/>
+          <w:sz w:val="24"/>
+          <w:szCs w:val="24"/>
+        </w:rPr>
+        <w:fldChar w:fldCharType="begin"/>
+      </w:r>
+      <w:r>
+        <w:rPr>
+          <w:rFonts w:ascii="Arial" w:hAnsi="Arial" w:cs="Arial"/>
+          <w:sz w:val="24"/>
+          <w:szCs w:val="24"/>
+        </w:rPr>
+        <w:instrText xml:space="preserve"> TIME \@ "d' de 'MMMM' de 'yyyy" </w:instrText>
+      </w:r>
+      <w:r>
+        <w:rPr>
+          <w:rFonts w:ascii="Arial" w:hAnsi="Arial" w:cs="Arial"/>
+          <w:sz w:val="24"/>
+          <w:szCs w:val="24"/>
+        </w:rPr>
+        <w:fldChar w:fldCharType="separate"/>
+      </w:r>
+      <w:r>
+        <w:rPr>
+          <w:rFonts w:ascii="Arial" w:hAnsi="Arial" w:cs="Arial"/>
+          <w:noProof/>
+          <w:sz w:val="24"/>
+          <w:szCs w:val="24"/>
+        </w:rPr>
+        <w:t>2 de noviembre de 2017</w:t>
+      </w:r>
+      <w:r>
+        <w:rPr>
+          <w:rFonts w:ascii="Arial" w:hAnsi="Arial" w:cs="Arial"/>
+          <w:sz w:val="24"/>
+          <w:szCs w:val="24"/>
+        </w:rPr>
+        <w:fldChar w:fldCharType="end"/>
+      </w:r>
     </w:p>
     <w:p>
       <w:pPr>
@@ -522,22 +538,403 @@
     </w:p>
     <w:p>
       <w:pPr>
-        <w:rPr>
-          <w:rFonts w:ascii="Arial" w:hAnsi="Arial" w:cs="Arial"/>
-          <w:sz w:val="24"/>
-          <w:szCs w:val="24"/>
-        </w:rPr>
-      </w:pPr>
-    </w:p>
-    <w:p>
-      <w:pPr>
-        <w:rPr>
-          <w:rFonts w:ascii="Arial" w:hAnsi="Arial" w:cs="Arial"/>
-          <w:sz w:val="24"/>
-          <w:szCs w:val="24"/>
-        </w:rPr>
-      </w:pPr>
-    </w:p>
+        <w:spacing w:line="360" w:lineRule="auto"/>
+        <w:ind w:firstLine="357"/>
+        <w:jc w:val="center"/>
+        <w:rPr>
+          <w:rFonts w:ascii="Arial" w:hAnsi="Arial" w:cs="Arial"/>
+          <w:sz w:val="24"/>
+          <w:szCs w:val="24"/>
+        </w:rPr>
+      </w:pPr>
+    </w:p>
+    <w:p>
+      <w:pPr>
+        <w:rPr>
+          <w:rFonts w:ascii="Arial" w:hAnsi="Arial" w:cs="Arial"/>
+          <w:sz w:val="24"/>
+          <w:szCs w:val="24"/>
+        </w:rPr>
+      </w:pPr>
+    </w:p>
+    <w:sdt>
+      <w:sdtPr>
+        <w:rPr>
+          <w:rFonts w:ascii="Arial" w:eastAsiaTheme="minorHAnsi" w:hAnsi="Arial" w:cs="Arial"/>
+          <w:color w:val="auto"/>
+          <w:sz w:val="24"/>
+          <w:szCs w:val="24"/>
+          <w:lang w:val="es-ES" w:eastAsia="en-US"/>
+        </w:rPr>
+        <w:id w:val="1813365932"/>
+        <w:docPartObj>
+          <w:docPartGallery w:val="Table of Contents"/>
+          <w:docPartUnique/>
+        </w:docPartObj>
+      </w:sdtPr>
+      <w:sdtEndPr>
+        <w:rPr>
+          <w:b/>
+          <w:bCs/>
+        </w:rPr>
+      </w:sdtEndPr>
+      <w:sdtContent>
+        <w:p>
+          <w:pPr>
+            <w:pStyle w:val="TtuloTDC"/>
+            <w:spacing w:line="360" w:lineRule="auto"/>
+            <w:jc w:val="both"/>
+            <w:rPr>
+              <w:rFonts w:ascii="Arial" w:hAnsi="Arial" w:cs="Arial"/>
+              <w:color w:val="0070C0"/>
+              <w:sz w:val="24"/>
+              <w:szCs w:val="24"/>
+            </w:rPr>
+          </w:pPr>
+          <w:r>
+            <w:rPr>
+              <w:rFonts w:ascii="Arial" w:hAnsi="Arial" w:cs="Arial"/>
+              <w:color w:val="0070C0"/>
+              <w:sz w:val="24"/>
+              <w:szCs w:val="24"/>
+              <w:lang w:val="es-ES"/>
+            </w:rPr>
+            <w:t>Índice de contenido</w:t>
+          </w:r>
+        </w:p>
+        <w:p>
+          <w:pPr>
+            <w:pStyle w:val="TDC1"/>
+            <w:tabs>
+              <w:tab w:val="right" w:leader="dot" w:pos="9111"/>
+            </w:tabs>
+            <w:rPr>
+              <w:rFonts w:ascii="Arial" w:hAnsi="Arial" w:cs="Arial"/>
+              <w:noProof/>
+              <w:sz w:val="24"/>
+              <w:szCs w:val="24"/>
+            </w:rPr>
+          </w:pPr>
+          <w:r>
+            <w:rPr>
+              <w:rFonts w:ascii="Arial" w:hAnsi="Arial" w:cs="Arial"/>
+              <w:sz w:val="24"/>
+              <w:szCs w:val="24"/>
+            </w:rPr>
+            <w:fldChar w:fldCharType="begin"/>
+          </w:r>
+          <w:r>
+            <w:rPr>
+              <w:rFonts w:ascii="Arial" w:hAnsi="Arial" w:cs="Arial"/>
+              <w:sz w:val="24"/>
+              <w:szCs w:val="24"/>
+            </w:rPr>
+            <w:instrText xml:space="preserve"> TOC \o "1-3" \h \z \u </w:instrText>
+          </w:r>
+          <w:r>
+            <w:rPr>
+              <w:rFonts w:ascii="Arial" w:hAnsi="Arial" w:cs="Arial"/>
+              <w:sz w:val="24"/>
+              <w:szCs w:val="24"/>
+            </w:rPr>
+            <w:fldChar w:fldCharType="separate"/>
+          </w:r>
+        </w:p>
+        <w:p>
+          <w:pPr>
+            <w:pStyle w:val="TDC2"/>
+            <w:tabs>
+              <w:tab w:val="right" w:leader="dot" w:pos="9111"/>
+            </w:tabs>
+            <w:rPr>
+              <w:rFonts w:ascii="Arial" w:hAnsi="Arial" w:cs="Arial"/>
+              <w:noProof/>
+              <w:sz w:val="24"/>
+              <w:szCs w:val="24"/>
+            </w:rPr>
+          </w:pPr>
+          <w:hyperlink w:anchor="_Toc468155115" w:history="1">
+            <w:r>
+              <w:rPr>
+                <w:rStyle w:val="Hipervnculo"/>
+                <w:rFonts w:ascii="Arial" w:hAnsi="Arial" w:cs="Arial"/>
+                <w:b/>
+                <w:noProof/>
+                <w:sz w:val="24"/>
+                <w:szCs w:val="24"/>
+              </w:rPr>
+              <w:t>1.Introduccion.</w:t>
+            </w:r>
+            <w:r>
+              <w:rPr>
+                <w:rFonts w:ascii="Arial" w:hAnsi="Arial" w:cs="Arial"/>
+                <w:noProof/>
+                <w:webHidden/>
+                <w:sz w:val="24"/>
+                <w:szCs w:val="24"/>
+              </w:rPr>
+              <w:tab/>
+            </w:r>
+          </w:hyperlink>
+          <w:r>
+            <w:rPr>
+              <w:rFonts w:ascii="Arial" w:hAnsi="Arial" w:cs="Arial"/>
+              <w:noProof/>
+              <w:sz w:val="24"/>
+              <w:szCs w:val="24"/>
+            </w:rPr>
+            <w:t>3</w:t>
+          </w:r>
+        </w:p>
+        <w:p>
+          <w:pPr>
+            <w:pStyle w:val="TDC2"/>
+            <w:tabs>
+              <w:tab w:val="right" w:leader="dot" w:pos="9111"/>
+            </w:tabs>
+            <w:rPr>
+              <w:rFonts w:ascii="Arial" w:hAnsi="Arial" w:cs="Arial"/>
+              <w:noProof/>
+              <w:sz w:val="24"/>
+              <w:szCs w:val="24"/>
+            </w:rPr>
+          </w:pPr>
+          <w:hyperlink w:anchor="_Toc468155116" w:history="1">
+            <w:r>
+              <w:rPr>
+                <w:rStyle w:val="Hipervnculo"/>
+                <w:rFonts w:ascii="Arial" w:hAnsi="Arial" w:cs="Arial"/>
+                <w:b/>
+                <w:noProof/>
+                <w:sz w:val="24"/>
+                <w:szCs w:val="24"/>
+              </w:rPr>
+              <w:t>2.Descripcion General.</w:t>
+            </w:r>
+            <w:r>
+              <w:rPr>
+                <w:rFonts w:ascii="Arial" w:hAnsi="Arial" w:cs="Arial"/>
+                <w:noProof/>
+                <w:webHidden/>
+                <w:sz w:val="24"/>
+                <w:szCs w:val="24"/>
+              </w:rPr>
+              <w:tab/>
+            </w:r>
+          </w:hyperlink>
+          <w:r>
+            <w:rPr>
+              <w:rFonts w:ascii="Arial" w:hAnsi="Arial" w:cs="Arial"/>
+              <w:noProof/>
+              <w:sz w:val="24"/>
+              <w:szCs w:val="24"/>
+            </w:rPr>
+            <w:t>3</w:t>
+          </w:r>
+        </w:p>
+        <w:p>
+          <w:pPr>
+            <w:pStyle w:val="TDC2"/>
+            <w:tabs>
+              <w:tab w:val="right" w:leader="dot" w:pos="9111"/>
+            </w:tabs>
+            <w:rPr>
+              <w:rFonts w:ascii="Arial" w:hAnsi="Arial" w:cs="Arial"/>
+              <w:noProof/>
+              <w:sz w:val="24"/>
+              <w:szCs w:val="24"/>
+            </w:rPr>
+          </w:pPr>
+          <w:hyperlink w:anchor="_Toc468155117" w:history="1">
+            <w:r>
+              <w:rPr>
+                <w:rStyle w:val="Hipervnculo"/>
+                <w:rFonts w:ascii="Arial" w:hAnsi="Arial" w:cs="Arial"/>
+                <w:b/>
+                <w:noProof/>
+                <w:sz w:val="24"/>
+                <w:szCs w:val="24"/>
+              </w:rPr>
+              <w:t>3.Reestricciones del proyecto.</w:t>
+            </w:r>
+            <w:r>
+              <w:rPr>
+                <w:rFonts w:ascii="Arial" w:hAnsi="Arial" w:cs="Arial"/>
+                <w:noProof/>
+                <w:webHidden/>
+                <w:sz w:val="24"/>
+                <w:szCs w:val="24"/>
+              </w:rPr>
+              <w:tab/>
+            </w:r>
+          </w:hyperlink>
+          <w:r>
+            <w:rPr>
+              <w:rFonts w:ascii="Arial" w:hAnsi="Arial" w:cs="Arial"/>
+              <w:noProof/>
+              <w:sz w:val="24"/>
+              <w:szCs w:val="24"/>
+            </w:rPr>
+            <w:t>4</w:t>
+          </w:r>
+        </w:p>
+        <w:p>
+          <w:pPr>
+            <w:pStyle w:val="TDC2"/>
+            <w:tabs>
+              <w:tab w:val="right" w:leader="dot" w:pos="9111"/>
+            </w:tabs>
+            <w:rPr>
+              <w:rFonts w:ascii="Arial" w:hAnsi="Arial" w:cs="Arial"/>
+              <w:noProof/>
+              <w:sz w:val="24"/>
+              <w:szCs w:val="24"/>
+            </w:rPr>
+          </w:pPr>
+          <w:hyperlink w:anchor="_Toc468155120" w:history="1">
+            <w:r>
+              <w:rPr>
+                <w:rStyle w:val="Hipervnculo"/>
+                <w:rFonts w:ascii="Arial" w:hAnsi="Arial" w:cs="Arial"/>
+                <w:b/>
+                <w:noProof/>
+                <w:sz w:val="24"/>
+                <w:szCs w:val="24"/>
+              </w:rPr>
+              <w:t>4.Descripcion del Código</w:t>
+            </w:r>
+            <w:r>
+              <w:rPr>
+                <w:rFonts w:ascii="Arial" w:hAnsi="Arial" w:cs="Arial"/>
+                <w:noProof/>
+                <w:webHidden/>
+                <w:sz w:val="24"/>
+                <w:szCs w:val="24"/>
+              </w:rPr>
+              <w:tab/>
+            </w:r>
+            <w:r>
+              <w:rPr>
+                <w:rFonts w:ascii="Arial" w:hAnsi="Arial" w:cs="Arial"/>
+                <w:noProof/>
+                <w:webHidden/>
+                <w:sz w:val="24"/>
+                <w:szCs w:val="24"/>
+              </w:rPr>
+              <w:fldChar w:fldCharType="begin"/>
+            </w:r>
+            <w:r>
+              <w:rPr>
+                <w:rFonts w:ascii="Arial" w:hAnsi="Arial" w:cs="Arial"/>
+                <w:noProof/>
+                <w:webHidden/>
+                <w:sz w:val="24"/>
+                <w:szCs w:val="24"/>
+              </w:rPr>
+              <w:instrText xml:space="preserve"> PAGEREF _Toc468155120 \h </w:instrText>
+            </w:r>
+            <w:r>
+              <w:rPr>
+                <w:rFonts w:ascii="Arial" w:hAnsi="Arial" w:cs="Arial"/>
+                <w:noProof/>
+                <w:webHidden/>
+                <w:sz w:val="24"/>
+                <w:szCs w:val="24"/>
+              </w:rPr>
+              <w:fldChar w:fldCharType="separate"/>
+            </w:r>
+            <w:r>
+              <w:rPr>
+                <w:rFonts w:ascii="Arial" w:hAnsi="Arial" w:cs="Arial"/>
+                <w:bCs/>
+                <w:noProof/>
+                <w:webHidden/>
+                <w:sz w:val="24"/>
+                <w:szCs w:val="24"/>
+                <w:lang w:val="es-ES"/>
+              </w:rPr>
+              <w:t>4</w:t>
+            </w:r>
+            <w:r>
+              <w:rPr>
+                <w:rFonts w:ascii="Arial" w:hAnsi="Arial" w:cs="Arial"/>
+                <w:b/>
+                <w:bCs/>
+                <w:noProof/>
+                <w:webHidden/>
+                <w:sz w:val="24"/>
+                <w:szCs w:val="24"/>
+                <w:lang w:val="es-ES"/>
+              </w:rPr>
+              <w:t>.</w:t>
+            </w:r>
+            <w:r>
+              <w:rPr>
+                <w:rFonts w:ascii="Arial" w:hAnsi="Arial" w:cs="Arial"/>
+                <w:noProof/>
+                <w:webHidden/>
+                <w:sz w:val="24"/>
+                <w:szCs w:val="24"/>
+              </w:rPr>
+              <w:fldChar w:fldCharType="end"/>
+            </w:r>
+          </w:hyperlink>
+        </w:p>
+        <w:p>
+          <w:pPr>
+            <w:pStyle w:val="TDC2"/>
+            <w:tabs>
+              <w:tab w:val="right" w:leader="dot" w:pos="9111"/>
+            </w:tabs>
+            <w:rPr>
+              <w:rFonts w:ascii="Arial" w:hAnsi="Arial" w:cs="Arial"/>
+              <w:noProof/>
+              <w:sz w:val="24"/>
+              <w:szCs w:val="24"/>
+            </w:rPr>
+          </w:pPr>
+        </w:p>
+        <w:p>
+          <w:pPr>
+            <w:pStyle w:val="TDC3"/>
+            <w:tabs>
+              <w:tab w:val="right" w:leader="dot" w:pos="9111"/>
+            </w:tabs>
+            <w:rPr>
+              <w:rFonts w:ascii="Arial" w:hAnsi="Arial" w:cs="Arial"/>
+              <w:noProof/>
+              <w:sz w:val="24"/>
+              <w:szCs w:val="24"/>
+            </w:rPr>
+          </w:pPr>
+        </w:p>
+        <w:p>
+          <w:pPr>
+            <w:spacing w:line="360" w:lineRule="auto"/>
+            <w:jc w:val="both"/>
+            <w:rPr>
+              <w:rFonts w:ascii="Arial" w:hAnsi="Arial" w:cs="Arial"/>
+              <w:b/>
+              <w:bCs/>
+              <w:sz w:val="24"/>
+              <w:szCs w:val="24"/>
+              <w:lang w:val="es-ES"/>
+            </w:rPr>
+          </w:pPr>
+          <w:r>
+            <w:rPr>
+              <w:rFonts w:ascii="Arial" w:hAnsi="Arial" w:cs="Arial"/>
+              <w:b/>
+              <w:bCs/>
+              <w:sz w:val="24"/>
+              <w:szCs w:val="24"/>
+              <w:lang w:val="es-ES"/>
+            </w:rPr>
+            <w:fldChar w:fldCharType="end"/>
+          </w:r>
+        </w:p>
+      </w:sdtContent>
+    </w:sdt>
     <w:p>
       <w:pPr>
         <w:rPr>
@@ -563,17 +960,16 @@
     <w:p/>
     <w:p/>
     <w:p/>
-    <w:p/>
-    <w:p/>
-    <w:p/>
-    <w:p/>
-    <w:p/>
-    <w:p/>
-    <w:p/>
-    <w:p/>
-    <w:p/>
-    <w:p/>
-    <w:p/>
+    <w:p>
+      <w:pPr>
+        <w:spacing w:line="360" w:lineRule="auto"/>
+      </w:pPr>
+    </w:p>
+    <w:p>
+      <w:pPr>
+        <w:spacing w:line="360" w:lineRule="auto"/>
+      </w:pPr>
+    </w:p>
     <w:p>
       <w:pPr>
         <w:spacing w:line="360" w:lineRule="auto"/>
@@ -594,6 +990,91 @@
     <w:p>
       <w:pPr>
         <w:spacing w:line="360" w:lineRule="auto"/>
+        <w:ind w:firstLine="708"/>
+        <w:jc w:val="both"/>
+        <w:rPr>
+          <w:rFonts w:ascii="Arial" w:hAnsi="Arial" w:cs="Arial"/>
+        </w:rPr>
+      </w:pPr>
+      <w:r>
+        <w:rPr>
+          <w:rFonts w:ascii="Arial" w:hAnsi="Arial" w:cs="Arial"/>
+        </w:rPr>
+        <w:t>La fas</w:t>
+      </w:r>
+      <w:r>
+        <w:rPr>
+          <w:rFonts w:ascii="Arial" w:hAnsi="Arial" w:cs="Arial"/>
+        </w:rPr>
+        <w:t>e del análisis léxico consiste en un programa que recibe caracteres de entrada y elaborar como salida una secuencia de componentes léxicos (tokens o símbolos), que después son utilizados por el analizador sintáctico para realizar el análisis.</w:t>
+      </w:r>
+    </w:p>
+    <w:p>
+      <w:pPr>
+        <w:spacing w:line="360" w:lineRule="auto"/>
+        <w:jc w:val="both"/>
+        <w:rPr>
+          <w:rFonts w:ascii="Arial" w:hAnsi="Arial" w:cs="Arial"/>
+        </w:rPr>
+      </w:pPr>
+      <w:r>
+        <w:rPr>
+          <w:rFonts w:ascii="Arial" w:hAnsi="Arial" w:cs="Arial"/>
+        </w:rPr>
+        <w:t xml:space="preserve">La </w:t>
+      </w:r>
+      <w:r>
+        <w:rPr>
+          <w:rFonts w:ascii="Arial" w:hAnsi="Arial" w:cs="Arial"/>
+        </w:rPr>
+        <w:t xml:space="preserve">principal tarea en la </w:t>
+      </w:r>
+      <w:r>
+        <w:rPr>
+          <w:rFonts w:ascii="Arial" w:hAnsi="Arial" w:cs="Arial"/>
+        </w:rPr>
+        <w:t xml:space="preserve">fase del análisis sintáctico </w:t>
+      </w:r>
+      <w:r>
+        <w:rPr>
+          <w:rFonts w:ascii="Arial" w:hAnsi="Arial" w:cs="Arial"/>
+        </w:rPr>
+        <w:t xml:space="preserve">es comprobar que el orden en que el analizador léxico le va entregando </w:t>
+      </w:r>
+      <w:r>
+        <w:rPr>
+          <w:rFonts w:ascii="Arial" w:hAnsi="Arial" w:cs="Arial"/>
+        </w:rPr>
+        <w:t>la cadena de</w:t>
+      </w:r>
+      <w:r>
+        <w:rPr>
+          <w:rFonts w:ascii="Arial" w:hAnsi="Arial" w:cs="Arial"/>
+        </w:rPr>
+        <w:t xml:space="preserve"> tokens es válido, para después  comprobar </w:t>
+      </w:r>
+      <w:r>
+        <w:rPr>
+          <w:rFonts w:ascii="Arial" w:hAnsi="Arial" w:cs="Arial"/>
+        </w:rPr>
+        <w:t>si l</w:t>
+      </w:r>
+      <w:r>
+        <w:rPr>
+          <w:rFonts w:ascii="Arial" w:hAnsi="Arial" w:cs="Arial"/>
+        </w:rPr>
+        <w:t xml:space="preserve">a </w:t>
+      </w:r>
+      <w:r>
+        <w:rPr>
+          <w:rFonts w:ascii="Arial" w:hAnsi="Arial" w:cs="Arial"/>
+        </w:rPr>
+        <w:t>cadena puede ser generada por la gramática del programa fuente.</w:t>
+      </w:r>
+    </w:p>
+    <w:p>
+      <w:pPr>
+        <w:spacing w:line="360" w:lineRule="auto"/>
         <w:jc w:val="both"/>
         <w:rPr>
           <w:rFonts w:ascii="Arial" w:hAnsi="Arial" w:cs="Arial"/>
@@ -625,6 +1106,7 @@
     <w:p>
       <w:pPr>
         <w:spacing w:line="360" w:lineRule="auto"/>
+        <w:ind w:firstLine="708"/>
         <w:jc w:val="both"/>
         <w:rPr>
           <w:rFonts w:ascii="Arial" w:hAnsi="Arial" w:cs="Arial"/>
@@ -700,7 +1182,31 @@
         <w:rPr>
           <w:rFonts w:ascii="Arial" w:hAnsi="Arial" w:cs="Arial"/>
         </w:rPr>
-        <w:t>es en el programa (variables, funciones, tipos, parámetros y método de paso de parámetros en funciones, etc.).</w:t>
+        <w:t>es en e</w:t>
+      </w:r>
+      <w:r>
+        <w:rPr>
+          <w:rFonts w:ascii="Arial" w:hAnsi="Arial" w:cs="Arial"/>
+        </w:rPr>
+        <w:t>l programa (variables, lexemas</w:t>
+      </w:r>
+      <w:r>
+        <w:rPr>
+          <w:rFonts w:ascii="Arial" w:hAnsi="Arial" w:cs="Arial"/>
+        </w:rPr>
+        <w:t>, tipos, pa</w:t>
+      </w:r>
+      <w:r>
+        <w:rPr>
+          <w:rFonts w:ascii="Arial" w:hAnsi="Arial" w:cs="Arial"/>
+        </w:rPr>
+        <w:t>rámetros, número de fila</w:t>
+      </w:r>
+      <w:r>
+        <w:rPr>
+          <w:rFonts w:ascii="Arial" w:hAnsi="Arial" w:cs="Arial"/>
+        </w:rPr>
+        <w:t>, etc.).</w:t>
       </w:r>
     </w:p>
     <w:p>
@@ -730,7 +1236,20 @@
         <w:rPr>
           <w:rFonts w:ascii="Arial" w:hAnsi="Arial" w:cs="Arial"/>
         </w:rPr>
-        <w:t xml:space="preserve">Que ambos lados de una asignación tengan tipos adecuados, que no se declaren variables con el mismo  nombre, que los parámetros de llamada a una función tengan tipos adecuados, número </w:t>
+        <w:lastRenderedPageBreak/>
+        <w:t xml:space="preserve">Que ambos lados de una asignación tengan tipos adecuados, que no se declaren variables con el </w:t>
+      </w:r>
+      <w:r>
+        <w:rPr>
+          <w:rFonts w:ascii="Arial" w:hAnsi="Arial" w:cs="Arial"/>
+        </w:rPr>
+        <w:t>mismo nombre</w:t>
+      </w:r>
+      <w:r>
+        <w:rPr>
+          <w:rFonts w:ascii="Arial" w:hAnsi="Arial" w:cs="Arial"/>
+        </w:rPr>
+        <w:t xml:space="preserve">, que los parámetros de llamada a una función tengan tipos adecuados, número </w:t>
       </w:r>
       <w:r>
         <w:rPr>
@@ -765,118 +1284,218 @@
           <w:rFonts w:ascii="Arial" w:hAnsi="Arial" w:cs="Arial"/>
         </w:rPr>
       </w:pPr>
-    </w:p>
-    <w:p>
-      <w:pPr>
-        <w:spacing w:line="360" w:lineRule="auto"/>
-        <w:jc w:val="both"/>
-        <w:rPr>
-          <w:rFonts w:ascii="Arial" w:hAnsi="Arial" w:cs="Arial"/>
-        </w:rPr>
-      </w:pPr>
-    </w:p>
-    <w:p>
-      <w:pPr>
-        <w:jc w:val="both"/>
-        <w:rPr>
-          <w:rFonts w:ascii="Arial" w:hAnsi="Arial" w:cs="Arial"/>
-        </w:rPr>
-      </w:pPr>
-    </w:p>
-    <w:p>
-      <w:pPr>
-        <w:rPr>
-          <w:rFonts w:ascii="Arial" w:hAnsi="Arial" w:cs="Arial"/>
-          <w:sz w:val="24"/>
-        </w:rPr>
-      </w:pPr>
-      <w:r>
-        <w:rPr>
-          <w:rFonts w:ascii="Arial" w:hAnsi="Arial" w:cs="Arial"/>
-          <w:sz w:val="24"/>
-        </w:rPr>
-        <w:lastRenderedPageBreak/>
+      <w:r>
+        <w:rPr>
+          <w:rFonts w:ascii="Arial" w:hAnsi="Arial" w:cs="Arial"/>
+          <w:b/>
+        </w:rPr>
         <w:t>RESTRICCIONES DEL PROYECTO</w:t>
       </w:r>
     </w:p>
     <w:p>
       <w:pPr>
-        <w:rPr>
-          <w:rFonts w:ascii="Arial" w:hAnsi="Arial" w:cs="Arial"/>
-          <w:sz w:val="24"/>
-        </w:rPr>
-      </w:pPr>
-      <w:r>
-        <w:rPr>
-          <w:rFonts w:ascii="Arial" w:hAnsi="Arial" w:cs="Arial"/>
-          <w:sz w:val="24"/>
+        <w:pStyle w:val="Prrafodelista"/>
+        <w:numPr>
+          <w:ilvl w:val="0"/>
+          <w:numId w:val="1"/>
+        </w:numPr>
+        <w:spacing w:line="360" w:lineRule="auto"/>
+        <w:rPr>
+          <w:rFonts w:ascii="Arial" w:hAnsi="Arial" w:cs="Arial"/>
+        </w:rPr>
+      </w:pPr>
+      <w:r>
+        <w:rPr>
+          <w:rFonts w:ascii="Arial" w:hAnsi="Arial" w:cs="Arial"/>
+        </w:rPr>
+        <w:t>En primera instancia el analizador</w:t>
+      </w:r>
+      <w:r>
+        <w:rPr>
+          <w:rFonts w:ascii="Arial" w:hAnsi="Arial" w:cs="Arial"/>
+        </w:rPr>
+        <w:t xml:space="preserve"> semántico debe inicializarse, si no al momento de ser ejecutado marcará error.</w:t>
+      </w:r>
+    </w:p>
+    <w:p>
+      <w:pPr>
+        <w:pStyle w:val="Prrafodelista"/>
+        <w:numPr>
+          <w:ilvl w:val="0"/>
+          <w:numId w:val="1"/>
+        </w:numPr>
+        <w:spacing w:line="360" w:lineRule="auto"/>
+        <w:rPr>
+          <w:rFonts w:ascii="Arial" w:hAnsi="Arial" w:cs="Arial"/>
+        </w:rPr>
+      </w:pPr>
+      <w:r>
+        <w:rPr>
+          <w:rFonts w:ascii="Arial" w:hAnsi="Arial" w:cs="Arial"/>
+        </w:rPr>
+        <w:t>El analizador semántico solo acepta identificadores que empiecen con los símbolos $ y _, o que comience con letras mayúsculas y minúsculas</w:t>
+      </w:r>
+      <w:r>
+        <w:rPr>
+          <w:rFonts w:ascii="Arial" w:hAnsi="Arial" w:cs="Arial"/>
+        </w:rPr>
+        <w:t xml:space="preserve"> como por ejemplo: $eee, _err, ERE, animal, etc</w:t>
+      </w:r>
+      <w:r>
+        <w:rPr>
+          <w:rFonts w:ascii="Arial" w:hAnsi="Arial" w:cs="Arial"/>
+        </w:rPr>
+        <w:t xml:space="preserve">. </w:t>
+      </w:r>
+    </w:p>
+    <w:p>
+      <w:pPr>
+        <w:pStyle w:val="Prrafodelista"/>
+        <w:numPr>
+          <w:ilvl w:val="0"/>
+          <w:numId w:val="1"/>
+        </w:numPr>
+        <w:spacing w:line="360" w:lineRule="auto"/>
+        <w:rPr>
+          <w:rFonts w:ascii="Arial" w:hAnsi="Arial" w:cs="Arial"/>
+        </w:rPr>
+      </w:pPr>
+      <w:r>
+        <w:rPr>
+          <w:rFonts w:ascii="Arial" w:hAnsi="Arial" w:cs="Arial"/>
+        </w:rPr>
+        <w:t>No puede tener identificadores que comiencen con números</w:t>
+      </w:r>
+      <w:r>
+        <w:rPr>
+          <w:rFonts w:ascii="Arial" w:hAnsi="Arial" w:cs="Arial"/>
+        </w:rPr>
+        <w:t xml:space="preserve"> ni que contengan números</w:t>
+      </w:r>
+      <w:r>
+        <w:rPr>
+          <w:rFonts w:ascii="Arial" w:hAnsi="Arial" w:cs="Arial"/>
+        </w:rPr>
+        <w:t>.</w:t>
+      </w:r>
+      <w:bookmarkStart w:id="0" w:name="_GoBack"/>
+      <w:bookmarkEnd w:id="0"/>
+    </w:p>
+    <w:p>
+      <w:pPr>
+        <w:pStyle w:val="Prrafodelista"/>
+        <w:numPr>
+          <w:ilvl w:val="0"/>
+          <w:numId w:val="1"/>
+        </w:numPr>
+        <w:spacing w:line="360" w:lineRule="auto"/>
+        <w:rPr>
+          <w:rFonts w:ascii="Arial" w:hAnsi="Arial" w:cs="Arial"/>
+        </w:rPr>
+      </w:pPr>
+      <w:r>
+        <w:rPr>
+          <w:rFonts w:ascii="Arial" w:hAnsi="Arial" w:cs="Arial"/>
         </w:rPr>
         <w:t>Solo acepta palabras reservadas como INT y FLOAT</w:t>
       </w:r>
-    </w:p>
-    <w:p>
-      <w:pPr>
-        <w:rPr>
-          <w:rFonts w:ascii="Arial" w:hAnsi="Arial" w:cs="Arial"/>
-          <w:sz w:val="24"/>
-        </w:rPr>
-      </w:pPr>
-    </w:p>
-    <w:p>
-      <w:pPr>
-        <w:rPr>
-          <w:rFonts w:ascii="Arial" w:hAnsi="Arial" w:cs="Arial"/>
-          <w:sz w:val="24"/>
-        </w:rPr>
-      </w:pPr>
-    </w:p>
-    <w:p>
-      <w:pPr>
+      <w:r>
+        <w:rPr>
+          <w:rFonts w:ascii="Arial" w:hAnsi="Arial" w:cs="Arial"/>
+        </w:rPr>
+        <w:t>.</w:t>
+      </w:r>
+    </w:p>
+    <w:p>
+      <w:pPr>
+        <w:pStyle w:val="Prrafodelista"/>
+        <w:numPr>
+          <w:ilvl w:val="0"/>
+          <w:numId w:val="1"/>
+        </w:numPr>
+        <w:spacing w:line="360" w:lineRule="auto"/>
+        <w:rPr>
+          <w:rFonts w:ascii="Arial" w:hAnsi="Arial" w:cs="Arial"/>
+        </w:rPr>
+      </w:pPr>
+      <w:r>
+        <w:rPr>
+          <w:rFonts w:ascii="Arial" w:hAnsi="Arial" w:cs="Arial"/>
+        </w:rPr>
+        <w:t xml:space="preserve">Si tanto el analizador léxico </w:t>
+      </w:r>
+      <w:r>
+        <w:rPr>
+          <w:rFonts w:ascii="Arial" w:hAnsi="Arial" w:cs="Arial"/>
+        </w:rPr>
+        <w:t>o</w:t>
+      </w:r>
+      <w:r>
+        <w:rPr>
+          <w:rFonts w:ascii="Arial" w:hAnsi="Arial" w:cs="Arial"/>
+        </w:rPr>
+        <w:t xml:space="preserve"> el sintáctico son </w:t>
+      </w:r>
+      <w:r>
+        <w:rPr>
+          <w:rFonts w:ascii="Arial" w:hAnsi="Arial" w:cs="Arial"/>
+        </w:rPr>
+        <w:t>in</w:t>
+      </w:r>
+      <w:r>
+        <w:rPr>
+          <w:rFonts w:ascii="Arial" w:hAnsi="Arial" w:cs="Arial"/>
+        </w:rPr>
+        <w:t>correctos, el analizador semántico no muestra resultados.</w:t>
+      </w:r>
+    </w:p>
+    <w:p>
+      <w:pPr>
+        <w:spacing w:line="360" w:lineRule="auto"/>
         <w:rPr>
           <w:rFonts w:ascii="Arial" w:hAnsi="Arial" w:cs="Arial"/>
           <w:b/>
-          <w:sz w:val="24"/>
         </w:rPr>
       </w:pPr>
       <w:r>
         <w:rPr>
           <w:rFonts w:ascii="Arial" w:hAnsi="Arial" w:cs="Arial"/>
           <w:b/>
-          <w:sz w:val="24"/>
         </w:rPr>
         <w:t>DESCRIPCIÓN DEL CÓDIGO</w:t>
       </w:r>
     </w:p>
     <w:p>
       <w:pPr>
-        <w:rPr>
-          <w:rFonts w:ascii="Arial" w:hAnsi="Arial" w:cs="Arial"/>
-          <w:i/>
-        </w:rPr>
-      </w:pPr>
-      <w:r>
-        <w:rPr>
-          <w:rFonts w:ascii="Arial" w:hAnsi="Arial" w:cs="Arial"/>
-        </w:rPr>
-        <w:t>El código está segmentado en 3 partes:</w:t>
-      </w:r>
-      <w:r>
-        <w:rPr>
-          <w:rFonts w:ascii="Arial" w:hAnsi="Arial" w:cs="Arial"/>
-          <w:i/>
-        </w:rPr>
-        <w:t xml:space="preserve"> analizador-lexico.js, analizador-sintatico.js y analizador-semantico.js</w:t>
-      </w:r>
-      <w:r>
-        <w:rPr>
-          <w:rFonts w:ascii="Arial" w:hAnsi="Arial" w:cs="Arial"/>
-          <w:i/>
-        </w:rPr>
-        <w:t>:</w:t>
-      </w:r>
-    </w:p>
-    <w:p>
-      <w:pPr>
+        <w:spacing w:line="360" w:lineRule="auto"/>
+        <w:rPr>
+          <w:rFonts w:ascii="Arial" w:hAnsi="Arial" w:cs="Arial"/>
+        </w:rPr>
+      </w:pPr>
+      <w:r>
+        <w:rPr>
+          <w:rFonts w:ascii="Arial" w:hAnsi="Arial" w:cs="Arial"/>
+        </w:rPr>
+        <w:t xml:space="preserve">El código está segmentado en 3 partes: </w:t>
+      </w:r>
+    </w:p>
+    <w:p>
+      <w:pPr>
+        <w:spacing w:line="360" w:lineRule="auto"/>
+        <w:rPr>
+          <w:rFonts w:ascii="Arial" w:hAnsi="Arial" w:cs="Arial"/>
+        </w:rPr>
+      </w:pPr>
+      <w:r>
+        <w:rPr>
+          <w:rFonts w:ascii="Arial" w:hAnsi="Arial" w:cs="Arial"/>
+        </w:rPr>
+        <w:t>Analizador-lexico.js, analizador-sintatico.js y analizador-semantico.js:</w:t>
+      </w:r>
+    </w:p>
+    <w:p>
+      <w:pPr>
+        <w:spacing w:line="360" w:lineRule="auto"/>
         <w:jc w:val="center"/>
         <w:rPr>
           <w:rFonts w:ascii="Arial" w:hAnsi="Arial" w:cs="Arial"/>
@@ -887,11 +1506,12 @@
           <w:noProof/>
           <w:lang w:eastAsia="es-MX"/>
         </w:rPr>
+        <w:lastRenderedPageBreak/>
         <w:drawing>
-          <wp:inline distT="0" distB="0" distL="0" distR="0" wp14:anchorId="7B2C7EF5" wp14:editId="5257D75C">
-            <wp:extent cx="2505075" cy="3958913"/>
-            <wp:effectExtent l="0" t="0" r="0" b="3810"/>
-            <wp:docPr id="1" name="Imagen 1"/>
+          <wp:inline distT="0" distB="0" distL="0" distR="0" wp14:anchorId="4E6B8EE3" wp14:editId="0F55804C">
+            <wp:extent cx="2257425" cy="3567538"/>
+            <wp:effectExtent l="0" t="0" r="0" b="0"/>
+            <wp:docPr id="2" name="Imagen 2"/>
             <wp:cNvGraphicFramePr>
               <a:graphicFrameLocks xmlns:a="http://schemas.openxmlformats.org/drawingml/2006/main" noChangeAspect="1"/>
             </wp:cNvGraphicFramePr>
@@ -903,14 +1523,14 @@
                     <pic:cNvPicPr/>
                   </pic:nvPicPr>
                   <pic:blipFill rotWithShape="1">
-                    <a:blip r:embed="rId7"/>
+                    <a:blip r:embed="rId9"/>
                     <a:srcRect l="3564" t="12678" r="77427" b="33890"/>
                     <a:stretch/>
                   </pic:blipFill>
                   <pic:spPr bwMode="auto">
                     <a:xfrm>
                       <a:off x="0" y="0"/>
-                      <a:ext cx="2506856" cy="3961727"/>
+                      <a:ext cx="2263752" cy="3577536"/>
                     </a:xfrm>
                     <a:prstGeom prst="rect">
                       <a:avLst/>
@@ -933,60 +1553,233 @@
     </w:p>
     <w:p>
       <w:pPr>
-        <w:jc w:val="center"/>
-        <w:rPr>
-          <w:rFonts w:ascii="Arial" w:hAnsi="Arial" w:cs="Arial"/>
-        </w:rPr>
-      </w:pPr>
-    </w:p>
-    <w:p>
-      <w:pPr>
-        <w:rPr>
-          <w:rFonts w:ascii="Arial" w:hAnsi="Arial" w:cs="Arial"/>
-        </w:rPr>
-      </w:pPr>
-      <w:r>
-        <w:rPr>
-          <w:rFonts w:ascii="Arial" w:hAnsi="Arial" w:cs="Arial"/>
-        </w:rPr>
-        <w:t xml:space="preserve">En esa carpeta se encuentra todo el código pertinente </w:t>
-      </w:r>
-      <w:r>
-        <w:rPr>
-          <w:rFonts w:ascii="Arial" w:hAnsi="Arial" w:cs="Arial"/>
-        </w:rPr>
-        <w:t>a los analizadores</w:t>
-      </w:r>
-      <w:r>
-        <w:rPr>
-          <w:rFonts w:ascii="Arial" w:hAnsi="Arial" w:cs="Arial"/>
-        </w:rPr>
-        <w:t>.</w:t>
-      </w:r>
-      <w:r>
-        <w:rPr>
-          <w:rFonts w:ascii="Arial" w:hAnsi="Arial" w:cs="Arial"/>
-        </w:rPr>
-        <w:t xml:space="preserve"> En la carpeta views se encuenta la página web del programa, en el archivo app.js es el código para el servidor del programa, public para los archivos estáticos que permite el funcionamiento de la pagina web, node_modules son las librerías que permiten el uso de la aplicación web.</w:t>
-      </w:r>
-    </w:p>
-    <w:p>
-      <w:pPr>
-        <w:rPr>
-          <w:rFonts w:ascii="Arial" w:hAnsi="Arial" w:cs="Arial"/>
-        </w:rPr>
-      </w:pPr>
-      <w:r>
-        <w:rPr>
-          <w:rFonts w:ascii="Arial" w:hAnsi="Arial" w:cs="Arial"/>
-        </w:rPr>
-        <w:t xml:space="preserve"> En adición, se subió la aplicación a la página </w:t>
-      </w:r>
-      <w:hyperlink r:id="rId8" w:history="1">
+        <w:spacing w:line="360" w:lineRule="auto"/>
+        <w:jc w:val="both"/>
+        <w:rPr>
+          <w:rFonts w:ascii="Arial" w:hAnsi="Arial" w:cs="Arial"/>
+          <w:sz w:val="24"/>
+          <w:szCs w:val="24"/>
+        </w:rPr>
+      </w:pPr>
+      <w:r>
+        <w:rPr>
+          <w:rFonts w:ascii="Arial" w:hAnsi="Arial" w:cs="Arial"/>
+          <w:sz w:val="24"/>
+          <w:szCs w:val="24"/>
+        </w:rPr>
+        <w:t xml:space="preserve">En la carpeta </w:t>
+      </w:r>
+      <w:r>
+        <w:rPr>
+          <w:rFonts w:ascii="Arial" w:hAnsi="Arial" w:cs="Arial"/>
+          <w:sz w:val="24"/>
+          <w:szCs w:val="24"/>
+        </w:rPr>
+        <w:t>“</w:t>
+      </w:r>
+      <w:r>
+        <w:rPr>
+          <w:rFonts w:ascii="Arial" w:hAnsi="Arial" w:cs="Arial"/>
+          <w:sz w:val="24"/>
+          <w:szCs w:val="24"/>
+        </w:rPr>
+        <w:t>compilador</w:t>
+      </w:r>
+      <w:r>
+        <w:rPr>
+          <w:rFonts w:ascii="Arial" w:hAnsi="Arial" w:cs="Arial"/>
+          <w:sz w:val="24"/>
+          <w:szCs w:val="24"/>
+        </w:rPr>
+        <w:t>”</w:t>
+      </w:r>
+      <w:r>
+        <w:rPr>
+          <w:rFonts w:ascii="Arial" w:hAnsi="Arial" w:cs="Arial"/>
+          <w:sz w:val="24"/>
+          <w:szCs w:val="24"/>
+        </w:rPr>
+        <w:t xml:space="preserve"> se encuentra todo el código pertinente a los analizadores. En la carpeta </w:t>
+      </w:r>
+      <w:r>
+        <w:rPr>
+          <w:rFonts w:ascii="Arial" w:hAnsi="Arial" w:cs="Arial"/>
+          <w:sz w:val="24"/>
+          <w:szCs w:val="24"/>
+        </w:rPr>
+        <w:t>“</w:t>
+      </w:r>
+      <w:r>
+        <w:rPr>
+          <w:rFonts w:ascii="Arial" w:hAnsi="Arial" w:cs="Arial"/>
+          <w:sz w:val="24"/>
+          <w:szCs w:val="24"/>
+        </w:rPr>
+        <w:t>views</w:t>
+      </w:r>
+      <w:r>
+        <w:rPr>
+          <w:rFonts w:ascii="Arial" w:hAnsi="Arial" w:cs="Arial"/>
+          <w:sz w:val="24"/>
+          <w:szCs w:val="24"/>
+        </w:rPr>
+        <w:t>”</w:t>
+      </w:r>
+      <w:r>
+        <w:rPr>
+          <w:rFonts w:ascii="Arial" w:hAnsi="Arial" w:cs="Arial"/>
+          <w:sz w:val="24"/>
+          <w:szCs w:val="24"/>
+        </w:rPr>
+        <w:t xml:space="preserve"> se encuentra la página web del programa, en el archivo app.js </w:t>
+      </w:r>
+      <w:r>
+        <w:rPr>
+          <w:rFonts w:ascii="Arial" w:hAnsi="Arial" w:cs="Arial"/>
+          <w:sz w:val="24"/>
+          <w:szCs w:val="24"/>
+        </w:rPr>
+        <w:t xml:space="preserve">contiene </w:t>
+      </w:r>
+      <w:r>
+        <w:rPr>
+          <w:rFonts w:ascii="Arial" w:hAnsi="Arial" w:cs="Arial"/>
+          <w:sz w:val="24"/>
+          <w:szCs w:val="24"/>
+        </w:rPr>
+        <w:t xml:space="preserve">el código para </w:t>
+      </w:r>
+      <w:r>
+        <w:rPr>
+          <w:rFonts w:ascii="Arial" w:hAnsi="Arial" w:cs="Arial"/>
+          <w:sz w:val="24"/>
+          <w:szCs w:val="24"/>
+        </w:rPr>
+        <w:t>que el programa funcione como un servidor</w:t>
+      </w:r>
+      <w:r>
+        <w:rPr>
+          <w:rFonts w:ascii="Arial" w:hAnsi="Arial" w:cs="Arial"/>
+          <w:sz w:val="24"/>
+          <w:szCs w:val="24"/>
+        </w:rPr>
+        <w:t xml:space="preserve">, la carpeta </w:t>
+      </w:r>
+      <w:r>
+        <w:rPr>
+          <w:rFonts w:ascii="Arial" w:hAnsi="Arial" w:cs="Arial"/>
+          <w:sz w:val="24"/>
+          <w:szCs w:val="24"/>
+        </w:rPr>
+        <w:t>“</w:t>
+      </w:r>
+      <w:r>
+        <w:rPr>
+          <w:rFonts w:ascii="Arial" w:hAnsi="Arial" w:cs="Arial"/>
+          <w:sz w:val="24"/>
+          <w:szCs w:val="24"/>
+        </w:rPr>
+        <w:t>public</w:t>
+      </w:r>
+      <w:r>
+        <w:rPr>
+          <w:rFonts w:ascii="Arial" w:hAnsi="Arial" w:cs="Arial"/>
+          <w:sz w:val="24"/>
+          <w:szCs w:val="24"/>
+        </w:rPr>
+        <w:t>”</w:t>
+      </w:r>
+      <w:r>
+        <w:rPr>
+          <w:rFonts w:ascii="Arial" w:hAnsi="Arial" w:cs="Arial"/>
+          <w:sz w:val="24"/>
+          <w:szCs w:val="24"/>
+        </w:rPr>
+        <w:t xml:space="preserve"> para los archivos estáticos que permite el funcionamiento de la </w:t>
+      </w:r>
+      <w:r>
+        <w:rPr>
+          <w:rFonts w:ascii="Arial" w:hAnsi="Arial" w:cs="Arial"/>
+          <w:sz w:val="24"/>
+          <w:szCs w:val="24"/>
+        </w:rPr>
+        <w:t>página</w:t>
+      </w:r>
+      <w:r>
+        <w:rPr>
+          <w:rFonts w:ascii="Arial" w:hAnsi="Arial" w:cs="Arial"/>
+          <w:sz w:val="24"/>
+          <w:szCs w:val="24"/>
+        </w:rPr>
+        <w:t xml:space="preserve"> web y </w:t>
+      </w:r>
+      <w:r>
+        <w:rPr>
+          <w:rFonts w:ascii="Arial" w:hAnsi="Arial" w:cs="Arial"/>
+          <w:sz w:val="24"/>
+          <w:szCs w:val="24"/>
+        </w:rPr>
+        <w:t>la carpeta “</w:t>
+      </w:r>
+      <w:r>
+        <w:rPr>
+          <w:rFonts w:ascii="Arial" w:hAnsi="Arial" w:cs="Arial"/>
+          <w:sz w:val="24"/>
+          <w:szCs w:val="24"/>
+        </w:rPr>
+        <w:t>node_modules</w:t>
+      </w:r>
+      <w:r>
+        <w:rPr>
+          <w:rFonts w:ascii="Arial" w:hAnsi="Arial" w:cs="Arial"/>
+          <w:sz w:val="24"/>
+          <w:szCs w:val="24"/>
+        </w:rPr>
+        <w:t>”</w:t>
+      </w:r>
+      <w:r>
+        <w:rPr>
+          <w:rFonts w:ascii="Arial" w:hAnsi="Arial" w:cs="Arial"/>
+          <w:sz w:val="24"/>
+          <w:szCs w:val="24"/>
+        </w:rPr>
+        <w:t xml:space="preserve"> son las librerías que permiten el uso de la aplicación web.</w:t>
+      </w:r>
+    </w:p>
+    <w:p>
+      <w:pPr>
+        <w:spacing w:line="360" w:lineRule="auto"/>
+        <w:jc w:val="both"/>
+        <w:rPr>
+          <w:rFonts w:ascii="Arial" w:hAnsi="Arial" w:cs="Arial"/>
+          <w:sz w:val="24"/>
+          <w:szCs w:val="24"/>
+        </w:rPr>
+      </w:pPr>
+      <w:r>
+        <w:rPr>
+          <w:rFonts w:ascii="Arial" w:hAnsi="Arial" w:cs="Arial"/>
+          <w:sz w:val="24"/>
+          <w:szCs w:val="24"/>
+        </w:rPr>
+        <w:t xml:space="preserve"> En adición, se subió el sitio web </w:t>
+      </w:r>
+      <w:r>
+        <w:rPr>
+          <w:rFonts w:ascii="Arial" w:hAnsi="Arial" w:cs="Arial"/>
+          <w:sz w:val="24"/>
+          <w:szCs w:val="24"/>
+        </w:rPr>
+        <w:t xml:space="preserve">a la página </w:t>
+      </w:r>
+      <w:hyperlink r:id="rId10" w:history="1">
         <w:r>
           <w:rPr>
-            <w:rStyle w:val="Hipervnculo"/>
             <w:rFonts w:ascii="Arial" w:hAnsi="Arial" w:cs="Arial"/>
+            <w:color w:val="0563C1" w:themeColor="hyperlink"/>
+            <w:sz w:val="24"/>
+            <w:szCs w:val="24"/>
+            <w:u w:val="single"/>
           </w:rPr>
           <w:t>https://compiladorjsitm.herokuapp.com/</w:t>
         </w:r>
@@ -994,64 +1787,74 @@
       <w:r>
         <w:rPr>
           <w:rFonts w:ascii="Arial" w:hAnsi="Arial" w:cs="Arial"/>
+          <w:sz w:val="24"/>
+          <w:szCs w:val="24"/>
         </w:rPr>
         <w:t xml:space="preserve"> </w:t>
       </w:r>
     </w:p>
     <w:p>
       <w:pPr>
-        <w:rPr>
-          <w:rFonts w:ascii="Arial" w:hAnsi="Arial" w:cs="Arial"/>
-        </w:rPr>
-      </w:pPr>
-      <w:r>
-        <w:rPr>
-          <w:rFonts w:ascii="Arial" w:hAnsi="Arial" w:cs="Arial"/>
-        </w:rPr>
-        <w:t xml:space="preserve">En esta página se encuentra con esta interfaz: </w:t>
-      </w:r>
-    </w:p>
-    <w:p>
-      <w:pPr>
+        <w:spacing w:line="360" w:lineRule="auto"/>
+        <w:jc w:val="both"/>
+        <w:rPr>
+          <w:rFonts w:ascii="Arial" w:hAnsi="Arial" w:cs="Arial"/>
+          <w:sz w:val="24"/>
+          <w:szCs w:val="24"/>
+        </w:rPr>
+      </w:pPr>
+      <w:r>
+        <w:rPr>
+          <w:rFonts w:ascii="Arial" w:hAnsi="Arial" w:cs="Arial"/>
+          <w:sz w:val="24"/>
+          <w:szCs w:val="24"/>
+        </w:rPr>
+        <w:t xml:space="preserve">La página está diseñada con esta interfaz: </w:t>
+      </w:r>
+    </w:p>
+    <w:p>
+      <w:pPr>
+        <w:spacing w:line="360" w:lineRule="auto"/>
         <w:jc w:val="center"/>
         <w:rPr>
           <w:rFonts w:ascii="Arial" w:hAnsi="Arial" w:cs="Arial"/>
-        </w:rPr>
-      </w:pPr>
-    </w:p>
-    <w:p>
-      <w:pPr>
+          <w:sz w:val="24"/>
+          <w:szCs w:val="24"/>
+        </w:rPr>
+      </w:pPr>
+    </w:p>
+    <w:p>
+      <w:pPr>
+        <w:spacing w:line="360" w:lineRule="auto"/>
         <w:jc w:val="center"/>
         <w:rPr>
           <w:rFonts w:ascii="Arial" w:hAnsi="Arial" w:cs="Arial"/>
-        </w:rPr>
-      </w:pPr>
-    </w:p>
-    <w:p>
-      <w:pPr>
-        <w:rPr>
-          <w:rFonts w:ascii="Arial" w:hAnsi="Arial" w:cs="Arial"/>
-        </w:rPr>
-      </w:pPr>
-      <w:r>
-        <w:rPr>
+          <w:sz w:val="24"/>
+          <w:szCs w:val="24"/>
+        </w:rPr>
+      </w:pPr>
+      <w:r>
+        <w:rPr>
+          <w:rFonts w:ascii="Arial" w:hAnsi="Arial" w:cs="Arial"/>
           <w:noProof/>
+          <w:sz w:val="24"/>
+          <w:szCs w:val="24"/>
           <w:lang w:eastAsia="es-MX"/>
         </w:rPr>
         <w:lastRenderedPageBreak/>
         <w:drawing>
-          <wp:anchor distT="0" distB="0" distL="114300" distR="114300" simplePos="0" relativeHeight="251660288" behindDoc="0" locked="0" layoutInCell="1" allowOverlap="1">
+          <wp:anchor distT="0" distB="0" distL="114300" distR="114300" simplePos="0" relativeHeight="251661312" behindDoc="0" locked="0" layoutInCell="1" allowOverlap="1" wp14:anchorId="6C79F671" wp14:editId="1DF02FD0">
             <wp:simplePos x="0" y="0"/>
             <wp:positionH relativeFrom="margin">
-              <wp:align>center</wp:align>
+              <wp:posOffset>-480060</wp:posOffset>
             </wp:positionH>
             <wp:positionV relativeFrom="paragraph">
-              <wp:posOffset>0</wp:posOffset>
+              <wp:posOffset>337820</wp:posOffset>
             </wp:positionV>
-            <wp:extent cx="6571287" cy="2009775"/>
-            <wp:effectExtent l="0" t="0" r="1270" b="0"/>
+            <wp:extent cx="6686550" cy="2571750"/>
+            <wp:effectExtent l="0" t="0" r="0" b="0"/>
             <wp:wrapSquare wrapText="bothSides"/>
-            <wp:docPr id="22" name="Imagen 22"/>
+            <wp:docPr id="3" name="Imagen 3"/>
             <wp:cNvGraphicFramePr>
               <a:graphicFrameLocks xmlns:a="http://schemas.openxmlformats.org/drawingml/2006/main" noChangeAspect="1"/>
             </wp:cNvGraphicFramePr>
@@ -1063,7 +1866,7 @@
                     <pic:cNvPicPr/>
                   </pic:nvPicPr>
                   <pic:blipFill rotWithShape="1">
-                    <a:blip r:embed="rId9">
+                    <a:blip r:embed="rId11">
                       <a:extLst>
                         <a:ext uri="{28A0092B-C50C-407E-A947-70E740481C1C}">
                           <a14:useLocalDpi xmlns:a14="http://schemas.microsoft.com/office/drawing/2010/main" val="0"/>
@@ -1076,7 +1879,7 @@
                   <pic:spPr bwMode="auto">
                     <a:xfrm>
                       <a:off x="0" y="0"/>
-                      <a:ext cx="6571287" cy="2009775"/>
+                      <a:ext cx="6686550" cy="2571750"/>
                     </a:xfrm>
                     <a:prstGeom prst="rect">
                       <a:avLst/>
@@ -1105,28 +1908,89 @@
     </w:p>
     <w:p>
       <w:pPr>
-        <w:rPr>
-          <w:rFonts w:ascii="Arial" w:hAnsi="Arial" w:cs="Arial"/>
-        </w:rPr>
-      </w:pPr>
-      <w:r>
-        <w:rPr>
+        <w:spacing w:line="360" w:lineRule="auto"/>
+        <w:rPr>
+          <w:rFonts w:ascii="Arial" w:hAnsi="Arial" w:cs="Arial"/>
+          <w:sz w:val="24"/>
+          <w:szCs w:val="24"/>
+        </w:rPr>
+      </w:pPr>
+    </w:p>
+    <w:p>
+      <w:pPr>
+        <w:spacing w:line="360" w:lineRule="auto"/>
+        <w:rPr>
+          <w:rFonts w:ascii="Arial" w:hAnsi="Arial" w:cs="Arial"/>
+          <w:sz w:val="24"/>
+          <w:szCs w:val="24"/>
+        </w:rPr>
+      </w:pPr>
+    </w:p>
+    <w:p>
+      <w:pPr>
+        <w:spacing w:line="360" w:lineRule="auto"/>
+        <w:jc w:val="both"/>
+        <w:rPr>
+          <w:rFonts w:ascii="Arial" w:hAnsi="Arial" w:cs="Arial"/>
+          <w:sz w:val="24"/>
+          <w:szCs w:val="24"/>
+        </w:rPr>
+      </w:pPr>
+      <w:r>
+        <w:rPr>
+          <w:rFonts w:ascii="Arial" w:hAnsi="Arial" w:cs="Arial"/>
+          <w:sz w:val="24"/>
+          <w:szCs w:val="24"/>
+        </w:rPr>
+        <w:t>En la interfaz se puede observar un ícono de una carpeta</w:t>
+      </w:r>
+      <w:r>
+        <w:rPr>
+          <w:rFonts w:ascii="Arial" w:hAnsi="Arial" w:cs="Arial"/>
+          <w:sz w:val="24"/>
+          <w:szCs w:val="24"/>
+        </w:rPr>
+        <w:t xml:space="preserve">, está sirve </w:t>
+      </w:r>
+      <w:r>
+        <w:rPr>
+          <w:rFonts w:ascii="Arial" w:hAnsi="Arial" w:cs="Arial"/>
+          <w:sz w:val="24"/>
+          <w:szCs w:val="24"/>
+        </w:rPr>
+        <w:t xml:space="preserve">para cargar un archivo de texto txt, luego el botón naranja de play es para ejecutar el archivo recién cargado: </w:t>
+      </w:r>
+    </w:p>
+    <w:p>
+      <w:pPr>
+        <w:spacing w:line="360" w:lineRule="auto"/>
+        <w:rPr>
+          <w:rFonts w:ascii="Arial" w:hAnsi="Arial" w:cs="Arial"/>
+          <w:sz w:val="24"/>
+          <w:szCs w:val="24"/>
+        </w:rPr>
+      </w:pPr>
+      <w:r>
+        <w:rPr>
+          <w:rFonts w:ascii="Arial" w:hAnsi="Arial" w:cs="Arial"/>
           <w:noProof/>
+          <w:sz w:val="24"/>
+          <w:szCs w:val="24"/>
           <w:lang w:eastAsia="es-MX"/>
         </w:rPr>
         <w:drawing>
-          <wp:anchor distT="0" distB="0" distL="114300" distR="114300" simplePos="0" relativeHeight="251661312" behindDoc="0" locked="0" layoutInCell="1" allowOverlap="1">
+          <wp:anchor distT="0" distB="0" distL="114300" distR="114300" simplePos="0" relativeHeight="251662336" behindDoc="0" locked="0" layoutInCell="1" allowOverlap="1" wp14:anchorId="2A4360C2" wp14:editId="75E3B037">
             <wp:simplePos x="0" y="0"/>
             <wp:positionH relativeFrom="margin">
-              <wp:align>center</wp:align>
+              <wp:posOffset>-403860</wp:posOffset>
             </wp:positionH>
             <wp:positionV relativeFrom="paragraph">
-              <wp:posOffset>473075</wp:posOffset>
+              <wp:posOffset>241935</wp:posOffset>
             </wp:positionV>
             <wp:extent cx="6413863" cy="2819400"/>
             <wp:effectExtent l="0" t="0" r="6350" b="0"/>
             <wp:wrapSquare wrapText="bothSides"/>
-            <wp:docPr id="23" name="Imagen 23"/>
+            <wp:docPr id="4" name="Imagen 4"/>
             <wp:cNvGraphicFramePr>
               <a:graphicFrameLocks xmlns:a="http://schemas.openxmlformats.org/drawingml/2006/main" noChangeAspect="1"/>
             </wp:cNvGraphicFramePr>
@@ -1138,7 +2002,7 @@
                     <pic:cNvPicPr/>
                   </pic:nvPicPr>
                   <pic:blipFill rotWithShape="1">
-                    <a:blip r:embed="rId10">
+                    <a:blip r:embed="rId12">
                       <a:extLst>
                         <a:ext uri="{28A0092B-C50C-407E-A947-70E740481C1C}">
                           <a14:useLocalDpi xmlns:a14="http://schemas.microsoft.com/office/drawing/2010/main" val="0"/>
@@ -1177,17 +2041,42 @@
           </wp:anchor>
         </w:drawing>
       </w:r>
-      <w:r>
-        <w:rPr>
-          <w:rFonts w:ascii="Arial" w:hAnsi="Arial" w:cs="Arial"/>
-        </w:rPr>
-        <w:t xml:space="preserve">El ícono de la carpeta es para cargar un archivo de texto txt, luego el botón naranja de play es para ejecutar el archivo recién cargado: </w:t>
-      </w:r>
-    </w:p>
-    <w:p>
-      <w:pPr>
-        <w:rPr>
-          <w:rFonts w:ascii="Arial" w:hAnsi="Arial" w:cs="Arial"/>
+    </w:p>
+    <w:p>
+      <w:pPr>
+        <w:spacing w:line="360" w:lineRule="auto"/>
+        <w:rPr>
+          <w:rFonts w:ascii="Arial" w:hAnsi="Arial" w:cs="Arial"/>
+          <w:sz w:val="24"/>
+          <w:szCs w:val="24"/>
+        </w:rPr>
+      </w:pPr>
+    </w:p>
+    <w:p>
+      <w:pPr>
+        <w:spacing w:line="360" w:lineRule="auto"/>
+        <w:rPr>
+          <w:rFonts w:ascii="Arial" w:hAnsi="Arial" w:cs="Arial"/>
+          <w:sz w:val="24"/>
+          <w:szCs w:val="24"/>
+        </w:rPr>
+      </w:pPr>
+      <w:r>
+        <w:rPr>
+          <w:rFonts w:ascii="Arial" w:hAnsi="Arial" w:cs="Arial"/>
+          <w:sz w:val="24"/>
+          <w:szCs w:val="24"/>
+        </w:rPr>
+        <w:t>En la imagen de abajo se puede observar el archivo ya cargado.</w:t>
+      </w:r>
+    </w:p>
+    <w:p>
+      <w:pPr>
+        <w:spacing w:line="360" w:lineRule="auto"/>
+        <w:rPr>
+          <w:rFonts w:ascii="Arial" w:hAnsi="Arial" w:cs="Arial"/>
+          <w:sz w:val="24"/>
+          <w:szCs w:val="24"/>
         </w:rPr>
       </w:pPr>
     </w:p>
@@ -1196,18 +2085,23 @@
         <w:jc w:val="center"/>
         <w:rPr>
           <w:rFonts w:ascii="Arial" w:hAnsi="Arial" w:cs="Arial"/>
-        </w:rPr>
-      </w:pPr>
-      <w:r>
-        <w:rPr>
+          <w:sz w:val="24"/>
+          <w:szCs w:val="24"/>
+        </w:rPr>
+      </w:pPr>
+      <w:r>
+        <w:rPr>
+          <w:rFonts w:ascii="Arial" w:hAnsi="Arial" w:cs="Arial"/>
           <w:noProof/>
+          <w:sz w:val="24"/>
+          <w:szCs w:val="24"/>
           <w:lang w:eastAsia="es-MX"/>
         </w:rPr>
         <w:drawing>
-          <wp:inline distT="0" distB="0" distL="0" distR="0" wp14:anchorId="762DE0B6" wp14:editId="61F2B435">
-            <wp:extent cx="3762375" cy="1304925"/>
-            <wp:effectExtent l="0" t="0" r="9525" b="9525"/>
-            <wp:docPr id="24" name="Imagen 24"/>
+          <wp:inline distT="0" distB="0" distL="0" distR="0" wp14:anchorId="6BCFBA52" wp14:editId="1B2BBC73">
+            <wp:extent cx="4311803" cy="1581150"/>
+            <wp:effectExtent l="0" t="0" r="0" b="0"/>
+            <wp:docPr id="5" name="Imagen 5"/>
             <wp:cNvGraphicFramePr>
               <a:graphicFrameLocks xmlns:a="http://schemas.openxmlformats.org/drawingml/2006/main" noChangeAspect="1"/>
             </wp:cNvGraphicFramePr>
@@ -1219,14 +2113,14 @@
                     <pic:cNvPicPr/>
                   </pic:nvPicPr>
                   <pic:blipFill rotWithShape="1">
-                    <a:blip r:embed="rId11"/>
+                    <a:blip r:embed="rId13"/>
                     <a:srcRect l="-339" t="24754" r="33299" b="33890"/>
                     <a:stretch/>
                   </pic:blipFill>
                   <pic:spPr bwMode="auto">
                     <a:xfrm>
                       <a:off x="0" y="0"/>
-                      <a:ext cx="3762375" cy="1304925"/>
+                      <a:ext cx="4313942" cy="1581934"/>
                     </a:xfrm>
                     <a:prstGeom prst="rect">
                       <a:avLst/>
@@ -1252,56 +2146,104 @@
         <w:jc w:val="center"/>
         <w:rPr>
           <w:rFonts w:ascii="Arial" w:hAnsi="Arial" w:cs="Arial"/>
-        </w:rPr>
-      </w:pPr>
-    </w:p>
-    <w:p>
-      <w:pPr>
-        <w:rPr>
-          <w:rFonts w:ascii="Arial" w:hAnsi="Arial" w:cs="Arial"/>
-        </w:rPr>
-      </w:pPr>
-      <w:r>
-        <w:rPr>
-          <w:rFonts w:ascii="Arial" w:hAnsi="Arial" w:cs="Arial"/>
-        </w:rPr>
-        <w:t>Si se desea sólo escribir líneas de código se utiliz</w:t>
-      </w:r>
-      <w:r>
-        <w:rPr>
-          <w:rFonts w:ascii="Arial" w:hAnsi="Arial" w:cs="Arial"/>
-        </w:rPr>
-        <w:t>a el botón verde para ejecutar las líneas de código que se escribieron.</w:t>
-      </w:r>
-    </w:p>
-    <w:p>
-      <w:pPr>
-        <w:rPr>
-          <w:rFonts w:ascii="Arial" w:hAnsi="Arial" w:cs="Arial"/>
-        </w:rPr>
-      </w:pPr>
-      <w:r>
-        <w:rPr>
-          <w:rFonts w:ascii="Arial" w:hAnsi="Arial" w:cs="Arial"/>
-        </w:rPr>
-        <w:t>Abajo se encuentran todos las tablas tanto de léxico, sintáctico y semántico.</w:t>
-      </w:r>
-      <w:bookmarkStart w:id="0" w:name="_GoBack"/>
-      <w:bookmarkEnd w:id="0"/>
-    </w:p>
-    <w:p>
-      <w:pPr>
-        <w:rPr>
-          <w:rFonts w:ascii="Arial" w:hAnsi="Arial" w:cs="Arial"/>
-        </w:rPr>
-      </w:pPr>
-    </w:p>
-    <w:p>
-      <w:pPr>
-        <w:rPr>
-          <w:rFonts w:ascii="Arial" w:hAnsi="Arial" w:cs="Arial"/>
-        </w:rPr>
-      </w:pPr>
+          <w:sz w:val="24"/>
+          <w:szCs w:val="24"/>
+        </w:rPr>
+      </w:pPr>
+    </w:p>
+    <w:p>
+      <w:pPr>
+        <w:spacing w:line="360" w:lineRule="auto"/>
+        <w:jc w:val="both"/>
+        <w:rPr>
+          <w:rFonts w:ascii="Arial" w:hAnsi="Arial" w:cs="Arial"/>
+          <w:sz w:val="24"/>
+          <w:szCs w:val="24"/>
+        </w:rPr>
+      </w:pPr>
+      <w:r>
+        <w:rPr>
+          <w:rFonts w:ascii="Arial" w:hAnsi="Arial" w:cs="Arial"/>
+          <w:sz w:val="24"/>
+          <w:szCs w:val="24"/>
+        </w:rPr>
+        <w:t>Si se desea sólo escribir líneas de código</w:t>
+      </w:r>
+      <w:r>
+        <w:rPr>
+          <w:rFonts w:ascii="Arial" w:hAnsi="Arial" w:cs="Arial"/>
+          <w:sz w:val="24"/>
+          <w:szCs w:val="24"/>
+        </w:rPr>
+        <w:t>,</w:t>
+      </w:r>
+      <w:r>
+        <w:rPr>
+          <w:rFonts w:ascii="Arial" w:hAnsi="Arial" w:cs="Arial"/>
+          <w:sz w:val="24"/>
+          <w:szCs w:val="24"/>
+        </w:rPr>
+        <w:t xml:space="preserve"> se utiliza el botón verde para ejecutar las líneas de código que se escribieron.</w:t>
+      </w:r>
+    </w:p>
+    <w:p>
+      <w:pPr>
+        <w:spacing w:line="360" w:lineRule="auto"/>
+        <w:jc w:val="both"/>
+        <w:rPr>
+          <w:rFonts w:ascii="Arial" w:hAnsi="Arial" w:cs="Arial"/>
+          <w:sz w:val="24"/>
+          <w:szCs w:val="24"/>
+        </w:rPr>
+      </w:pPr>
+      <w:r>
+        <w:rPr>
+          <w:rFonts w:ascii="Arial" w:hAnsi="Arial" w:cs="Arial"/>
+          <w:sz w:val="24"/>
+          <w:szCs w:val="24"/>
+        </w:rPr>
+        <w:t>De</w:t>
+      </w:r>
+      <w:r>
+        <w:rPr>
+          <w:rFonts w:ascii="Arial" w:hAnsi="Arial" w:cs="Arial"/>
+          <w:sz w:val="24"/>
+          <w:szCs w:val="24"/>
+        </w:rPr>
+        <w:t xml:space="preserve">bajo </w:t>
+      </w:r>
+      <w:r>
+        <w:rPr>
+          <w:rFonts w:ascii="Arial" w:hAnsi="Arial" w:cs="Arial"/>
+          <w:sz w:val="24"/>
+          <w:szCs w:val="24"/>
+        </w:rPr>
+        <w:t>se encuentran toda</w:t>
+      </w:r>
+      <w:r>
+        <w:rPr>
+          <w:rFonts w:ascii="Arial" w:hAnsi="Arial" w:cs="Arial"/>
+          <w:sz w:val="24"/>
+          <w:szCs w:val="24"/>
+        </w:rPr>
+        <w:t>s las tablas</w:t>
+      </w:r>
+      <w:r>
+        <w:rPr>
+          <w:rFonts w:ascii="Arial" w:hAnsi="Arial" w:cs="Arial"/>
+          <w:sz w:val="24"/>
+          <w:szCs w:val="24"/>
+        </w:rPr>
+        <w:t xml:space="preserve"> requeridas, como la tabla de </w:t>
+      </w:r>
+      <w:r>
+        <w:rPr>
+          <w:rFonts w:ascii="Arial" w:hAnsi="Arial" w:cs="Arial"/>
+          <w:sz w:val="24"/>
+          <w:szCs w:val="24"/>
+        </w:rPr>
+        <w:t>léxico, sintáctico y semántico.</w:t>
+      </w:r>
     </w:p>
     <w:p>
       <w:pPr>
@@ -1311,60 +2253,84 @@
         <w:jc w:val="both"/>
         <w:rPr>
           <w:rFonts w:ascii="Arial" w:hAnsi="Arial" w:cs="Arial"/>
-        </w:rPr>
-      </w:pPr>
-      <w:r>
-        <w:rPr>
-          <w:rFonts w:ascii="Arial" w:hAnsi="Arial" w:cs="Arial"/>
-        </w:rPr>
-        <w:tab/>
-      </w:r>
-    </w:p>
-    <w:p>
-      <w:pPr>
-        <w:rPr>
-          <w:rFonts w:ascii="Arial" w:hAnsi="Arial" w:cs="Arial"/>
-        </w:rPr>
-      </w:pPr>
-    </w:p>
-    <w:p>
-      <w:pPr>
-        <w:rPr>
-          <w:rFonts w:ascii="Arial" w:hAnsi="Arial" w:cs="Arial"/>
-        </w:rPr>
-      </w:pPr>
-    </w:p>
-    <w:p>
-      <w:pPr>
-        <w:rPr>
-          <w:rFonts w:ascii="Arial" w:hAnsi="Arial" w:cs="Arial"/>
-        </w:rPr>
-      </w:pPr>
-    </w:p>
-    <w:p>
-      <w:pPr>
+          <w:sz w:val="24"/>
+          <w:szCs w:val="24"/>
+        </w:rPr>
+      </w:pPr>
+    </w:p>
+    <w:p>
+      <w:pPr>
+        <w:tabs>
+          <w:tab w:val="left" w:pos="5490"/>
+        </w:tabs>
+        <w:jc w:val="both"/>
+        <w:rPr>
+          <w:rFonts w:ascii="Arial" w:hAnsi="Arial" w:cs="Arial"/>
+          <w:sz w:val="24"/>
+          <w:szCs w:val="24"/>
+        </w:rPr>
+      </w:pPr>
+    </w:p>
+    <w:p>
+      <w:pPr>
+        <w:tabs>
+          <w:tab w:val="left" w:pos="5490"/>
+        </w:tabs>
+        <w:jc w:val="both"/>
+        <w:rPr>
+          <w:rFonts w:ascii="Arial" w:hAnsi="Arial" w:cs="Arial"/>
+          <w:sz w:val="24"/>
+          <w:szCs w:val="24"/>
+        </w:rPr>
+      </w:pPr>
+    </w:p>
+    <w:p>
+      <w:pPr>
+        <w:spacing w:line="360" w:lineRule="auto"/>
+        <w:jc w:val="both"/>
+        <w:rPr>
+          <w:rFonts w:ascii="Arial" w:hAnsi="Arial" w:cs="Arial"/>
+          <w:sz w:val="24"/>
+          <w:szCs w:val="24"/>
+        </w:rPr>
+      </w:pPr>
+    </w:p>
+    <w:p>
+      <w:pPr>
+        <w:spacing w:line="360" w:lineRule="auto"/>
+        <w:jc w:val="both"/>
         <w:rPr>
           <w:rFonts w:ascii="Arial" w:hAnsi="Arial" w:cs="Arial"/>
           <w:b/>
+          <w:sz w:val="24"/>
+          <w:szCs w:val="24"/>
         </w:rPr>
       </w:pPr>
       <w:r>
         <w:rPr>
           <w:rFonts w:ascii="Arial" w:hAnsi="Arial" w:cs="Arial"/>
           <w:b/>
-        </w:rPr>
-        <w:t>Analizador léxico:</w:t>
-      </w:r>
-    </w:p>
-    <w:p>
-      <w:pPr>
-        <w:rPr>
-          <w:rFonts w:ascii="Arial" w:hAnsi="Arial" w:cs="Arial"/>
-        </w:rPr>
-      </w:pPr>
-      <w:r>
-        <w:rPr>
-          <w:rFonts w:ascii="Arial" w:hAnsi="Arial" w:cs="Arial"/>
+          <w:sz w:val="24"/>
+          <w:szCs w:val="24"/>
+        </w:rPr>
+        <w:t>ANALIZADOR LÉXICO</w:t>
+      </w:r>
+    </w:p>
+    <w:p>
+      <w:pPr>
+        <w:spacing w:line="360" w:lineRule="auto"/>
+        <w:jc w:val="both"/>
+        <w:rPr>
+          <w:rFonts w:ascii="Arial" w:hAnsi="Arial" w:cs="Arial"/>
+          <w:sz w:val="24"/>
+          <w:szCs w:val="24"/>
+        </w:rPr>
+      </w:pPr>
+      <w:r>
+        <w:rPr>
+          <w:rFonts w:ascii="Arial" w:hAnsi="Arial" w:cs="Arial"/>
+          <w:sz w:val="24"/>
+          <w:szCs w:val="24"/>
         </w:rPr>
         <w:t>El analizador léxico ésta dividido entre varios métodos:</w:t>
       </w:r>
@@ -1373,6 +2339,8 @@
       <w:pPr>
         <w:rPr>
           <w:rFonts w:ascii="Arial" w:hAnsi="Arial" w:cs="Arial"/>
+          <w:sz w:val="24"/>
+          <w:szCs w:val="24"/>
         </w:rPr>
       </w:pPr>
     </w:p>
@@ -1381,18 +2349,23 @@
         <w:jc w:val="center"/>
         <w:rPr>
           <w:rFonts w:ascii="Arial" w:hAnsi="Arial" w:cs="Arial"/>
-        </w:rPr>
-      </w:pPr>
-      <w:r>
-        <w:rPr>
+          <w:sz w:val="24"/>
+          <w:szCs w:val="24"/>
+        </w:rPr>
+      </w:pPr>
+      <w:r>
+        <w:rPr>
+          <w:rFonts w:ascii="Arial" w:hAnsi="Arial" w:cs="Arial"/>
           <w:noProof/>
+          <w:sz w:val="24"/>
+          <w:szCs w:val="24"/>
           <w:lang w:eastAsia="es-MX"/>
         </w:rPr>
         <w:drawing>
-          <wp:inline distT="0" distB="0" distL="0" distR="0" wp14:anchorId="0E331B97" wp14:editId="1DE6919C">
+          <wp:inline distT="0" distB="0" distL="0" distR="0" wp14:anchorId="77E9478A" wp14:editId="4B6A6913">
             <wp:extent cx="3190875" cy="1943100"/>
             <wp:effectExtent l="0" t="0" r="9525" b="0"/>
-            <wp:docPr id="2" name="Imagen 2"/>
+            <wp:docPr id="6" name="Imagen 6"/>
             <wp:cNvGraphicFramePr>
               <a:graphicFrameLocks xmlns:a="http://schemas.openxmlformats.org/drawingml/2006/main" noChangeAspect="1"/>
             </wp:cNvGraphicFramePr>
@@ -1404,7 +2377,7 @@
                     <pic:cNvPicPr/>
                   </pic:nvPicPr>
                   <pic:blipFill rotWithShape="1">
-                    <a:blip r:embed="rId12"/>
+                    <a:blip r:embed="rId14"/>
                     <a:srcRect l="25516" t="55559" r="44649" b="12125"/>
                     <a:stretch/>
                   </pic:blipFill>
@@ -1434,67 +2407,213 @@
     </w:p>
     <w:p>
       <w:pPr>
-        <w:rPr>
-          <w:rFonts w:ascii="Arial" w:hAnsi="Arial" w:cs="Arial"/>
-        </w:rPr>
-      </w:pPr>
-      <w:r>
-        <w:rPr>
-          <w:rFonts w:ascii="Arial" w:hAnsi="Arial" w:cs="Arial"/>
-        </w:rPr>
-        <w:t>El primer método busca algún error léxico de los valores de entrada, además de llenar la tabla de errores léxicos.</w:t>
-      </w:r>
-    </w:p>
-    <w:p>
-      <w:pPr>
-        <w:rPr>
-          <w:rFonts w:ascii="Arial" w:hAnsi="Arial" w:cs="Arial"/>
-        </w:rPr>
-      </w:pPr>
-      <w:r>
-        <w:rPr>
-          <w:rFonts w:ascii="Arial" w:hAnsi="Arial" w:cs="Arial"/>
-        </w:rPr>
-        <w:t>El segundo método llena la tabla con los símbolos correspondientes que se encontraron y la fila en la que se encontró.</w:t>
-      </w:r>
-    </w:p>
-    <w:p>
-      <w:pPr>
-        <w:rPr>
-          <w:rFonts w:ascii="Arial" w:hAnsi="Arial" w:cs="Arial"/>
-        </w:rPr>
-      </w:pPr>
-      <w:r>
-        <w:rPr>
-          <w:rFonts w:ascii="Arial" w:hAnsi="Arial" w:cs="Arial"/>
-        </w:rPr>
-        <w:t>El tercer método analiza todos los valores de entrada por fila e invoca los otros métodos previamente mencionados:</w:t>
-      </w:r>
-    </w:p>
-    <w:p>
-      <w:pPr>
-        <w:rPr>
-          <w:rFonts w:ascii="Arial" w:hAnsi="Arial" w:cs="Arial"/>
-        </w:rPr>
-      </w:pPr>
-    </w:p>
-    <w:p>
-      <w:pPr>
         <w:jc w:val="center"/>
         <w:rPr>
           <w:rFonts w:ascii="Arial" w:hAnsi="Arial" w:cs="Arial"/>
-        </w:rPr>
-      </w:pPr>
-      <w:r>
-        <w:rPr>
+          <w:sz w:val="24"/>
+          <w:szCs w:val="24"/>
+        </w:rPr>
+      </w:pPr>
+    </w:p>
+    <w:p>
+      <w:pPr>
+        <w:spacing w:line="360" w:lineRule="auto"/>
+        <w:jc w:val="both"/>
+        <w:rPr>
+          <w:rFonts w:ascii="Arial" w:hAnsi="Arial" w:cs="Arial"/>
+          <w:sz w:val="24"/>
+          <w:szCs w:val="24"/>
+        </w:rPr>
+      </w:pPr>
+      <w:r>
+        <w:rPr>
+          <w:rFonts w:ascii="Arial" w:hAnsi="Arial" w:cs="Arial"/>
+          <w:sz w:val="24"/>
+          <w:szCs w:val="24"/>
+        </w:rPr>
+        <w:lastRenderedPageBreak/>
+        <w:t>El primer método</w:t>
+      </w:r>
+      <w:r>
+        <w:rPr>
+          <w:rFonts w:ascii="Arial" w:hAnsi="Arial" w:cs="Arial"/>
+          <w:sz w:val="24"/>
+          <w:szCs w:val="24"/>
+        </w:rPr>
+        <w:t xml:space="preserve"> llamado </w:t>
+      </w:r>
+      <w:r>
+        <w:rPr>
+          <w:rFonts w:ascii="Arial" w:hAnsi="Arial" w:cs="Arial"/>
+          <w:b/>
+          <w:i/>
+          <w:sz w:val="24"/>
+          <w:szCs w:val="24"/>
+        </w:rPr>
+        <w:t>findErrores</w:t>
+      </w:r>
+      <w:r>
+        <w:rPr>
+          <w:rFonts w:ascii="Arial" w:hAnsi="Arial" w:cs="Arial"/>
+          <w:sz w:val="24"/>
+          <w:szCs w:val="24"/>
+        </w:rPr>
+        <w:t xml:space="preserve"> </w:t>
+      </w:r>
+      <w:r>
+        <w:rPr>
+          <w:rFonts w:ascii="Arial" w:hAnsi="Arial" w:cs="Arial"/>
+          <w:sz w:val="24"/>
+          <w:szCs w:val="24"/>
+        </w:rPr>
+        <w:t>busca algún error léxico de los valores de entrada, además de llenar la tabla de errores léxicos</w:t>
+      </w:r>
+      <w:r>
+        <w:rPr>
+          <w:rFonts w:ascii="Arial" w:hAnsi="Arial" w:cs="Arial"/>
+          <w:sz w:val="24"/>
+          <w:szCs w:val="24"/>
+        </w:rPr>
+        <w:t xml:space="preserve"> si encuentra alguno</w:t>
+      </w:r>
+      <w:r>
+        <w:rPr>
+          <w:rFonts w:ascii="Arial" w:hAnsi="Arial" w:cs="Arial"/>
+          <w:sz w:val="24"/>
+          <w:szCs w:val="24"/>
+        </w:rPr>
+        <w:t>.</w:t>
+      </w:r>
+    </w:p>
+    <w:p>
+      <w:pPr>
+        <w:spacing w:line="360" w:lineRule="auto"/>
+        <w:jc w:val="both"/>
+        <w:rPr>
+          <w:rFonts w:ascii="Arial" w:hAnsi="Arial" w:cs="Arial"/>
+          <w:sz w:val="24"/>
+          <w:szCs w:val="24"/>
+        </w:rPr>
+      </w:pPr>
+      <w:r>
+        <w:rPr>
+          <w:rFonts w:ascii="Arial" w:hAnsi="Arial" w:cs="Arial"/>
+          <w:sz w:val="24"/>
+          <w:szCs w:val="24"/>
+        </w:rPr>
+        <w:t>El segundo método</w:t>
+      </w:r>
+      <w:r>
+        <w:rPr>
+          <w:rFonts w:ascii="Arial" w:hAnsi="Arial" w:cs="Arial"/>
+          <w:sz w:val="24"/>
+          <w:szCs w:val="24"/>
+        </w:rPr>
+        <w:t xml:space="preserve"> </w:t>
+      </w:r>
+      <w:r>
+        <w:rPr>
+          <w:rFonts w:ascii="Arial" w:hAnsi="Arial" w:cs="Arial"/>
+          <w:b/>
+          <w:i/>
+          <w:sz w:val="24"/>
+          <w:szCs w:val="24"/>
+        </w:rPr>
+        <w:t>llenarTablaLexico,</w:t>
+      </w:r>
+      <w:r>
+        <w:rPr>
+          <w:rFonts w:ascii="Arial" w:hAnsi="Arial" w:cs="Arial"/>
+          <w:sz w:val="24"/>
+          <w:szCs w:val="24"/>
+        </w:rPr>
+        <w:t xml:space="preserve"> llena la tabla con los símbolos correspondientes que se encontraron y la fila en la que se encontró.</w:t>
+      </w:r>
+    </w:p>
+    <w:p>
+      <w:pPr>
+        <w:spacing w:line="360" w:lineRule="auto"/>
+        <w:jc w:val="both"/>
+        <w:rPr>
+          <w:rFonts w:ascii="Arial" w:hAnsi="Arial" w:cs="Arial"/>
+          <w:sz w:val="24"/>
+          <w:szCs w:val="24"/>
+        </w:rPr>
+      </w:pPr>
+      <w:r>
+        <w:rPr>
+          <w:rFonts w:ascii="Arial" w:hAnsi="Arial" w:cs="Arial"/>
+          <w:sz w:val="24"/>
+          <w:szCs w:val="24"/>
+        </w:rPr>
+        <w:t xml:space="preserve">El tercer método </w:t>
+      </w:r>
+      <w:r>
+        <w:rPr>
+          <w:rFonts w:ascii="Arial" w:hAnsi="Arial" w:cs="Arial"/>
+          <w:b/>
+          <w:i/>
+          <w:sz w:val="24"/>
+          <w:szCs w:val="24"/>
+        </w:rPr>
+        <w:t xml:space="preserve">analizarTokens, </w:t>
+      </w:r>
+      <w:r>
+        <w:rPr>
+          <w:rFonts w:ascii="Arial" w:hAnsi="Arial" w:cs="Arial"/>
+          <w:sz w:val="24"/>
+          <w:szCs w:val="24"/>
+        </w:rPr>
+        <w:t>analiza todos los valores de entrada por fila e invoca los otros métodos previamente mencionados</w:t>
+      </w:r>
+      <w:r>
+        <w:rPr>
+          <w:rFonts w:ascii="Arial" w:hAnsi="Arial" w:cs="Arial"/>
+          <w:sz w:val="24"/>
+          <w:szCs w:val="24"/>
+        </w:rPr>
+        <w:t xml:space="preserve"> para su debida ejecución</w:t>
+      </w:r>
+      <w:r>
+        <w:rPr>
+          <w:rFonts w:ascii="Arial" w:hAnsi="Arial" w:cs="Arial"/>
+          <w:sz w:val="24"/>
+          <w:szCs w:val="24"/>
+        </w:rPr>
+        <w:t>:</w:t>
+      </w:r>
+    </w:p>
+    <w:p>
+      <w:pPr>
+        <w:rPr>
+          <w:rFonts w:ascii="Arial" w:hAnsi="Arial" w:cs="Arial"/>
+          <w:sz w:val="24"/>
+          <w:szCs w:val="24"/>
+        </w:rPr>
+      </w:pPr>
+    </w:p>
+    <w:p>
+      <w:pPr>
+        <w:jc w:val="center"/>
+        <w:rPr>
+          <w:rFonts w:ascii="Arial" w:hAnsi="Arial" w:cs="Arial"/>
+          <w:sz w:val="24"/>
+          <w:szCs w:val="24"/>
+        </w:rPr>
+      </w:pPr>
+      <w:r>
+        <w:rPr>
+          <w:rFonts w:ascii="Arial" w:hAnsi="Arial" w:cs="Arial"/>
           <w:noProof/>
+          <w:sz w:val="24"/>
+          <w:szCs w:val="24"/>
           <w:lang w:eastAsia="es-MX"/>
         </w:rPr>
         <w:drawing>
-          <wp:inline distT="0" distB="0" distL="0" distR="0" wp14:anchorId="63C9F6F2" wp14:editId="7EB5A985">
-            <wp:extent cx="3895725" cy="1143000"/>
-            <wp:effectExtent l="0" t="0" r="9525" b="0"/>
-            <wp:docPr id="3" name="Imagen 3"/>
+          <wp:inline distT="0" distB="0" distL="0" distR="0" wp14:anchorId="4C4DE621" wp14:editId="63824CDD">
+            <wp:extent cx="5031978" cy="1476375"/>
+            <wp:effectExtent l="0" t="0" r="0" b="0"/>
+            <wp:docPr id="7" name="Imagen 7"/>
             <wp:cNvGraphicFramePr>
               <a:graphicFrameLocks xmlns:a="http://schemas.openxmlformats.org/drawingml/2006/main" noChangeAspect="1"/>
             </wp:cNvGraphicFramePr>
@@ -1506,14 +2625,14 @@
                     <pic:cNvPicPr/>
                   </pic:nvPicPr>
                   <pic:blipFill rotWithShape="1">
-                    <a:blip r:embed="rId13"/>
+                    <a:blip r:embed="rId15"/>
                     <a:srcRect l="25969" t="34414" r="33441" b="44404"/>
                     <a:stretch/>
                   </pic:blipFill>
                   <pic:spPr bwMode="auto">
                     <a:xfrm>
                       <a:off x="0" y="0"/>
-                      <a:ext cx="3900418" cy="1144377"/>
+                      <a:ext cx="5040684" cy="1478929"/>
                     </a:xfrm>
                     <a:prstGeom prst="rect">
                       <a:avLst/>
@@ -1536,46 +2655,90 @@
     </w:p>
     <w:p>
       <w:pPr>
-        <w:jc w:val="both"/>
-        <w:rPr>
-          <w:rFonts w:ascii="Arial" w:hAnsi="Arial" w:cs="Arial"/>
-        </w:rPr>
-      </w:pPr>
-      <w:r>
-        <w:rPr>
-          <w:rFonts w:ascii="Arial" w:hAnsi="Arial" w:cs="Arial"/>
+        <w:jc w:val="center"/>
+        <w:rPr>
+          <w:rFonts w:ascii="Arial" w:hAnsi="Arial" w:cs="Arial"/>
+          <w:sz w:val="24"/>
+          <w:szCs w:val="24"/>
+        </w:rPr>
+      </w:pPr>
+    </w:p>
+    <w:p>
+      <w:pPr>
+        <w:spacing w:line="360" w:lineRule="auto"/>
+        <w:jc w:val="both"/>
+        <w:rPr>
+          <w:rFonts w:ascii="Arial" w:hAnsi="Arial" w:cs="Arial"/>
+          <w:sz w:val="24"/>
+          <w:szCs w:val="24"/>
+        </w:rPr>
+      </w:pPr>
+      <w:r>
+        <w:rPr>
+          <w:rFonts w:ascii="Arial" w:hAnsi="Arial" w:cs="Arial"/>
+          <w:sz w:val="24"/>
+          <w:szCs w:val="24"/>
         </w:rPr>
         <w:t xml:space="preserve">Gracias al método </w:t>
       </w:r>
       <w:r>
         <w:rPr>
           <w:rFonts w:ascii="Arial" w:hAnsi="Arial" w:cs="Arial"/>
+          <w:b/>
           <w:i/>
-        </w:rPr>
-        <w:t xml:space="preserve">llenarTablaLexico, </w:t>
-      </w:r>
-      <w:r>
-        <w:rPr>
-          <w:rFonts w:ascii="Arial" w:hAnsi="Arial" w:cs="Arial"/>
-        </w:rPr>
-        <w:t>se envía como parámetro al m</w:t>
-      </w:r>
-      <w:r>
-        <w:rPr>
-          <w:rFonts w:ascii="Arial" w:hAnsi="Arial" w:cs="Arial"/>
-        </w:rPr>
-        <w:t xml:space="preserve">étodo </w:t>
+          <w:sz w:val="24"/>
+          <w:szCs w:val="24"/>
+        </w:rPr>
+        <w:t>llenarTablaLexico</w:t>
       </w:r>
       <w:r>
         <w:rPr>
           <w:rFonts w:ascii="Arial" w:hAnsi="Arial" w:cs="Arial"/>
           <w:i/>
+          <w:sz w:val="24"/>
+          <w:szCs w:val="24"/>
+        </w:rPr>
+        <w:t xml:space="preserve">, </w:t>
+      </w:r>
+      <w:r>
+        <w:rPr>
+          <w:rFonts w:ascii="Arial" w:hAnsi="Arial" w:cs="Arial"/>
+          <w:sz w:val="24"/>
+          <w:szCs w:val="24"/>
+        </w:rPr>
+        <w:t>se envía como parámetro</w:t>
+      </w:r>
+      <w:r>
+        <w:rPr>
+          <w:rFonts w:ascii="Arial" w:hAnsi="Arial" w:cs="Arial"/>
+          <w:sz w:val="24"/>
+          <w:szCs w:val="24"/>
+        </w:rPr>
+        <w:t xml:space="preserve"> un arreglo con los identificadores que se analizaron correctamente</w:t>
+      </w:r>
+      <w:r>
+        <w:rPr>
+          <w:rFonts w:ascii="Arial" w:hAnsi="Arial" w:cs="Arial"/>
+          <w:sz w:val="24"/>
+          <w:szCs w:val="24"/>
+        </w:rPr>
+        <w:t xml:space="preserve"> al método </w:t>
+      </w:r>
+      <w:r>
+        <w:rPr>
+          <w:rFonts w:ascii="Arial" w:hAnsi="Arial" w:cs="Arial"/>
+          <w:b/>
+          <w:i/>
+          <w:sz w:val="24"/>
+          <w:szCs w:val="24"/>
         </w:rPr>
         <w:t>analizadorSintactico</w:t>
       </w:r>
       <w:r>
         <w:rPr>
           <w:rFonts w:ascii="Arial" w:hAnsi="Arial" w:cs="Arial"/>
+          <w:sz w:val="24"/>
+          <w:szCs w:val="24"/>
         </w:rPr>
         <w:t>, el cual se encarga de verificar la consistencia de la expresión.</w:t>
       </w:r>
@@ -1585,41 +2748,57 @@
         <w:jc w:val="both"/>
         <w:rPr>
           <w:rFonts w:ascii="Arial" w:hAnsi="Arial" w:cs="Arial"/>
-        </w:rPr>
-      </w:pPr>
-    </w:p>
-    <w:p>
-      <w:pPr>
-        <w:jc w:val="both"/>
-        <w:rPr>
-          <w:rFonts w:ascii="Arial" w:hAnsi="Arial" w:cs="Arial"/>
-        </w:rPr>
-      </w:pPr>
-    </w:p>
-    <w:p>
-      <w:pPr>
-        <w:jc w:val="both"/>
-        <w:rPr>
-          <w:rFonts w:ascii="Arial" w:hAnsi="Arial" w:cs="Arial"/>
-        </w:rPr>
-      </w:pPr>
-      <w:r>
-        <w:rPr>
-          <w:rFonts w:ascii="Arial" w:hAnsi="Arial" w:cs="Arial"/>
-        </w:rPr>
-        <w:t>ANALIZADOR SINTACTICO</w:t>
-      </w:r>
-    </w:p>
-    <w:p>
-      <w:pPr>
-        <w:jc w:val="both"/>
-        <w:rPr>
-          <w:rFonts w:ascii="Arial" w:hAnsi="Arial" w:cs="Arial"/>
-        </w:rPr>
-      </w:pPr>
-      <w:r>
-        <w:rPr>
-          <w:rFonts w:ascii="Arial" w:hAnsi="Arial" w:cs="Arial"/>
+          <w:sz w:val="24"/>
+          <w:szCs w:val="24"/>
+        </w:rPr>
+      </w:pPr>
+    </w:p>
+    <w:p>
+      <w:pPr>
+        <w:jc w:val="both"/>
+        <w:rPr>
+          <w:rFonts w:ascii="Arial" w:hAnsi="Arial" w:cs="Arial"/>
+          <w:sz w:val="24"/>
+          <w:szCs w:val="24"/>
+        </w:rPr>
+      </w:pPr>
+    </w:p>
+    <w:p>
+      <w:pPr>
+        <w:spacing w:line="360" w:lineRule="auto"/>
+        <w:jc w:val="both"/>
+        <w:rPr>
+          <w:rFonts w:ascii="Arial" w:hAnsi="Arial" w:cs="Arial"/>
+          <w:b/>
+          <w:sz w:val="24"/>
+          <w:szCs w:val="24"/>
+        </w:rPr>
+      </w:pPr>
+      <w:r>
+        <w:rPr>
+          <w:rFonts w:ascii="Arial" w:hAnsi="Arial" w:cs="Arial"/>
+          <w:b/>
+          <w:sz w:val="24"/>
+          <w:szCs w:val="24"/>
+        </w:rPr>
+        <w:t>ANALIZADOR SINTÁCTICO</w:t>
+      </w:r>
+    </w:p>
+    <w:p>
+      <w:pPr>
+        <w:spacing w:line="360" w:lineRule="auto"/>
+        <w:jc w:val="both"/>
+        <w:rPr>
+          <w:rFonts w:ascii="Arial" w:hAnsi="Arial" w:cs="Arial"/>
+          <w:sz w:val="24"/>
+          <w:szCs w:val="24"/>
+        </w:rPr>
+      </w:pPr>
+      <w:r>
+        <w:rPr>
+          <w:rFonts w:ascii="Arial" w:hAnsi="Arial" w:cs="Arial"/>
+          <w:sz w:val="24"/>
+          <w:szCs w:val="24"/>
         </w:rPr>
         <w:t xml:space="preserve">Al igual que el léxico, está dividido en varios métodos: </w:t>
       </w:r>
@@ -1629,18 +2808,24 @@
         <w:jc w:val="both"/>
         <w:rPr>
           <w:rFonts w:ascii="Arial" w:hAnsi="Arial" w:cs="Arial"/>
-        </w:rPr>
-      </w:pPr>
-      <w:r>
-        <w:rPr>
+          <w:sz w:val="24"/>
+          <w:szCs w:val="24"/>
+        </w:rPr>
+      </w:pPr>
+      <w:r>
+        <w:rPr>
+          <w:rFonts w:ascii="Arial" w:hAnsi="Arial" w:cs="Arial"/>
           <w:noProof/>
+          <w:sz w:val="24"/>
+          <w:szCs w:val="24"/>
           <w:lang w:eastAsia="es-MX"/>
         </w:rPr>
+        <w:lastRenderedPageBreak/>
         <w:drawing>
-          <wp:inline distT="0" distB="0" distL="0" distR="0" wp14:anchorId="23A4D6AC" wp14:editId="1E7501DC">
+          <wp:inline distT="0" distB="0" distL="0" distR="0" wp14:anchorId="18CBA210" wp14:editId="5715093E">
             <wp:extent cx="5295900" cy="3631474"/>
             <wp:effectExtent l="0" t="0" r="0" b="7620"/>
-            <wp:docPr id="4" name="Imagen 4"/>
+            <wp:docPr id="8" name="Imagen 8"/>
             <wp:cNvGraphicFramePr>
               <a:graphicFrameLocks xmlns:a="http://schemas.openxmlformats.org/drawingml/2006/main" noChangeAspect="1"/>
             </wp:cNvGraphicFramePr>
@@ -1652,7 +2837,7 @@
                     <pic:cNvPicPr/>
                   </pic:nvPicPr>
                   <pic:blipFill rotWithShape="1">
-                    <a:blip r:embed="rId14"/>
+                    <a:blip r:embed="rId16"/>
                     <a:srcRect l="25119" t="11773" r="15479" b="15778"/>
                     <a:stretch/>
                   </pic:blipFill>
@@ -1685,71 +2870,203 @@
         <w:jc w:val="both"/>
         <w:rPr>
           <w:rFonts w:ascii="Arial" w:hAnsi="Arial" w:cs="Arial"/>
-        </w:rPr>
-      </w:pPr>
-      <w:r>
-        <w:rPr>
-          <w:rFonts w:ascii="Arial" w:hAnsi="Arial" w:cs="Arial"/>
-        </w:rPr>
-        <w:t xml:space="preserve">Se utiliza una tabla sintáctica para determinar el recorrido de los lexemas. </w:t>
-      </w:r>
-    </w:p>
-    <w:p>
-      <w:pPr>
-        <w:jc w:val="both"/>
-        <w:rPr>
-          <w:rFonts w:ascii="Arial" w:hAnsi="Arial" w:cs="Arial"/>
-        </w:rPr>
-      </w:pPr>
-      <w:r>
-        <w:rPr>
-          <w:rFonts w:ascii="Arial" w:hAnsi="Arial" w:cs="Arial"/>
-        </w:rPr>
-        <w:t xml:space="preserve">El método analizadorSintactico se encarga de verificar si el camino de la expresión que es dada por el analizador léxico es </w:t>
-      </w:r>
-      <w:r>
-        <w:rPr>
-          <w:rFonts w:ascii="Arial" w:hAnsi="Arial" w:cs="Arial"/>
-        </w:rPr>
-        <w:t>correcto. Si existe algún error en el léxico el analizador sintáctico no se ejecuta hasta que el léxico sea correcto. El resultado se guarda en el arreglo éxito_sintacticos y si se encontró un error en el sintáctico se guarda en el arreglo errores_sintacticos.</w:t>
-      </w:r>
-    </w:p>
-    <w:p>
-      <w:pPr>
-        <w:jc w:val="both"/>
-        <w:rPr>
-          <w:rFonts w:ascii="Arial" w:hAnsi="Arial" w:cs="Arial"/>
-        </w:rPr>
-      </w:pPr>
-    </w:p>
-    <w:p>
-      <w:pPr>
-        <w:jc w:val="both"/>
+          <w:sz w:val="24"/>
+          <w:szCs w:val="24"/>
+        </w:rPr>
+      </w:pPr>
+    </w:p>
+    <w:p>
+      <w:pPr>
+        <w:spacing w:line="360" w:lineRule="auto"/>
+        <w:jc w:val="both"/>
+        <w:rPr>
+          <w:rFonts w:ascii="Arial" w:hAnsi="Arial" w:cs="Arial"/>
+          <w:sz w:val="24"/>
+          <w:szCs w:val="24"/>
+        </w:rPr>
+      </w:pPr>
+      <w:r>
+        <w:rPr>
+          <w:rFonts w:ascii="Arial" w:hAnsi="Arial" w:cs="Arial"/>
+          <w:sz w:val="24"/>
+          <w:szCs w:val="24"/>
+        </w:rPr>
+        <w:t xml:space="preserve">Se utiliza una tabla sintáctica para determinar </w:t>
+      </w:r>
+      <w:r>
+        <w:rPr>
+          <w:rFonts w:ascii="Arial" w:hAnsi="Arial" w:cs="Arial"/>
+          <w:sz w:val="24"/>
+          <w:szCs w:val="24"/>
+        </w:rPr>
+        <w:t>si la sintaxis de los lexemas es la correcta línea por línea</w:t>
+      </w:r>
+      <w:r>
+        <w:rPr>
+          <w:rFonts w:ascii="Arial" w:hAnsi="Arial" w:cs="Arial"/>
+          <w:sz w:val="24"/>
+          <w:szCs w:val="24"/>
+        </w:rPr>
+        <w:t xml:space="preserve">. </w:t>
+      </w:r>
+    </w:p>
+    <w:p>
+      <w:pPr>
+        <w:spacing w:line="360" w:lineRule="auto"/>
+        <w:jc w:val="both"/>
+        <w:rPr>
+          <w:rFonts w:ascii="Arial" w:hAnsi="Arial" w:cs="Arial"/>
+          <w:sz w:val="24"/>
+          <w:szCs w:val="24"/>
+        </w:rPr>
+      </w:pPr>
+      <w:r>
+        <w:rPr>
+          <w:rFonts w:ascii="Arial" w:hAnsi="Arial" w:cs="Arial"/>
+          <w:sz w:val="24"/>
+          <w:szCs w:val="24"/>
+        </w:rPr>
+        <w:t xml:space="preserve">El método </w:t>
+      </w:r>
+      <w:r>
         <w:rPr>
           <w:rFonts w:ascii="Arial" w:hAnsi="Arial" w:cs="Arial"/>
           <w:b/>
-        </w:rPr>
-      </w:pPr>
+          <w:i/>
+          <w:sz w:val="24"/>
+          <w:szCs w:val="24"/>
+        </w:rPr>
+        <w:t>analizadorSintactico</w:t>
+      </w:r>
+      <w:r>
+        <w:rPr>
+          <w:rFonts w:ascii="Arial" w:hAnsi="Arial" w:cs="Arial"/>
+          <w:sz w:val="24"/>
+          <w:szCs w:val="24"/>
+        </w:rPr>
+        <w:t xml:space="preserve"> se encarga de verificar si el camino de la expresión que es dada por el analizador léxico es correcto. Si existe algún error en el léxico el analizador sintáctico no se ejecuta hasta que el léxico sea correcto. El res</w:t>
+      </w:r>
+      <w:r>
+        <w:rPr>
+          <w:rFonts w:ascii="Arial" w:hAnsi="Arial" w:cs="Arial"/>
+          <w:sz w:val="24"/>
+          <w:szCs w:val="24"/>
+        </w:rPr>
+        <w:t xml:space="preserve">ultado se guarda en el arreglo </w:t>
+      </w:r>
       <w:r>
         <w:rPr>
           <w:rFonts w:ascii="Arial" w:hAnsi="Arial" w:cs="Arial"/>
           <w:b/>
-        </w:rPr>
-        <w:t>ANALIZADOR SEMANTICO</w:t>
-      </w:r>
-    </w:p>
-    <w:p>
-      <w:pPr>
-        <w:jc w:val="both"/>
-        <w:rPr>
-          <w:rFonts w:ascii="Arial" w:hAnsi="Arial" w:cs="Arial"/>
-        </w:rPr>
-      </w:pPr>
-      <w:r>
-        <w:rPr>
-          <w:rFonts w:ascii="Arial" w:hAnsi="Arial" w:cs="Arial"/>
-        </w:rPr>
-        <w:t>El analizador semántico esta dividido en varias fases, dependiendo de los errores que pueden ocurrir y la asignación del valor de los identificadores. Sólo funciona esta fase si la fase del sintáctico es correcta.</w:t>
+          <w:i/>
+          <w:sz w:val="24"/>
+          <w:szCs w:val="24"/>
+        </w:rPr>
+        <w:t>e</w:t>
+      </w:r>
+      <w:r>
+        <w:rPr>
+          <w:rFonts w:ascii="Arial" w:hAnsi="Arial" w:cs="Arial"/>
+          <w:b/>
+          <w:i/>
+          <w:sz w:val="24"/>
+          <w:szCs w:val="24"/>
+        </w:rPr>
+        <w:t>xito_sintacticos</w:t>
+      </w:r>
+      <w:r>
+        <w:rPr>
+          <w:rFonts w:ascii="Arial" w:hAnsi="Arial" w:cs="Arial"/>
+          <w:sz w:val="24"/>
+          <w:szCs w:val="24"/>
+        </w:rPr>
+        <w:t xml:space="preserve"> y si se encontró un error en el sintáctico se guarda en el arreglo </w:t>
+      </w:r>
+      <w:r>
+        <w:rPr>
+          <w:rFonts w:ascii="Arial" w:hAnsi="Arial" w:cs="Arial"/>
+          <w:b/>
+          <w:i/>
+          <w:sz w:val="24"/>
+          <w:szCs w:val="24"/>
+        </w:rPr>
+        <w:t>errores_sintacticos</w:t>
+      </w:r>
+      <w:r>
+        <w:rPr>
+          <w:rFonts w:ascii="Arial" w:hAnsi="Arial" w:cs="Arial"/>
+          <w:sz w:val="24"/>
+          <w:szCs w:val="24"/>
+        </w:rPr>
+        <w:t>.</w:t>
+      </w:r>
+    </w:p>
+    <w:p>
+      <w:pPr>
+        <w:spacing w:line="360" w:lineRule="auto"/>
+        <w:jc w:val="both"/>
+        <w:rPr>
+          <w:rFonts w:ascii="Arial" w:hAnsi="Arial" w:cs="Arial"/>
+          <w:sz w:val="24"/>
+          <w:szCs w:val="24"/>
+        </w:rPr>
+      </w:pPr>
+    </w:p>
+    <w:p>
+      <w:pPr>
+        <w:spacing w:line="360" w:lineRule="auto"/>
+        <w:jc w:val="both"/>
+        <w:rPr>
+          <w:rFonts w:ascii="Arial" w:hAnsi="Arial" w:cs="Arial"/>
+          <w:b/>
+          <w:sz w:val="24"/>
+          <w:szCs w:val="24"/>
+        </w:rPr>
+      </w:pPr>
+      <w:r>
+        <w:rPr>
+          <w:rFonts w:ascii="Arial" w:hAnsi="Arial" w:cs="Arial"/>
+          <w:b/>
+          <w:sz w:val="24"/>
+          <w:szCs w:val="24"/>
+        </w:rPr>
+        <w:t>ANALIZADOR SEMÁNTICO</w:t>
+      </w:r>
+    </w:p>
+    <w:p>
+      <w:pPr>
+        <w:spacing w:line="360" w:lineRule="auto"/>
+        <w:ind w:firstLine="708"/>
+        <w:jc w:val="both"/>
+        <w:rPr>
+          <w:rFonts w:ascii="Arial" w:hAnsi="Arial" w:cs="Arial"/>
+          <w:sz w:val="24"/>
+          <w:szCs w:val="24"/>
+        </w:rPr>
+      </w:pPr>
+      <w:r>
+        <w:rPr>
+          <w:rFonts w:ascii="Arial" w:hAnsi="Arial" w:cs="Arial"/>
+          <w:sz w:val="24"/>
+          <w:szCs w:val="24"/>
+        </w:rPr>
+        <w:t xml:space="preserve">El analizador semántico </w:t>
+      </w:r>
+      <w:r>
+        <w:rPr>
+          <w:rFonts w:ascii="Arial" w:hAnsi="Arial" w:cs="Arial"/>
+          <w:sz w:val="24"/>
+          <w:szCs w:val="24"/>
+        </w:rPr>
+        <w:t>está</w:t>
+      </w:r>
+      <w:r>
+        <w:rPr>
+          <w:rFonts w:ascii="Arial" w:hAnsi="Arial" w:cs="Arial"/>
+          <w:sz w:val="24"/>
+          <w:szCs w:val="24"/>
+        </w:rPr>
+        <w:t xml:space="preserve"> dividido en varias fases, dependiendo de los errores que pueden ocurrir y la asignación del valor de los identificadores. Sólo funciona esta fase si la fase del sintáctico es correcta.</w:t>
       </w:r>
     </w:p>
     <w:p>
@@ -1757,19 +3074,24 @@
         <w:jc w:val="center"/>
         <w:rPr>
           <w:rFonts w:ascii="Arial" w:hAnsi="Arial" w:cs="Arial"/>
-        </w:rPr>
-      </w:pPr>
-      <w:r>
-        <w:rPr>
+          <w:sz w:val="24"/>
+          <w:szCs w:val="24"/>
+        </w:rPr>
+      </w:pPr>
+      <w:r>
+        <w:rPr>
+          <w:rFonts w:ascii="Arial" w:hAnsi="Arial" w:cs="Arial"/>
           <w:noProof/>
+          <w:sz w:val="24"/>
+          <w:szCs w:val="24"/>
           <w:lang w:eastAsia="es-MX"/>
         </w:rPr>
         <w:lastRenderedPageBreak/>
         <w:drawing>
-          <wp:inline distT="0" distB="0" distL="0" distR="0" wp14:anchorId="624B615D" wp14:editId="35573FC9">
+          <wp:inline distT="0" distB="0" distL="0" distR="0" wp14:anchorId="5D1069A9" wp14:editId="59B265F0">
             <wp:extent cx="5448300" cy="2912022"/>
             <wp:effectExtent l="0" t="0" r="0" b="3175"/>
-            <wp:docPr id="5" name="Imagen 5"/>
+            <wp:docPr id="9" name="Imagen 9"/>
             <wp:cNvGraphicFramePr>
               <a:graphicFrameLocks xmlns:a="http://schemas.openxmlformats.org/drawingml/2006/main" noChangeAspect="1"/>
             </wp:cNvGraphicFramePr>
@@ -1781,7 +3103,7 @@
                     <pic:cNvPicPr/>
                   </pic:nvPicPr>
                   <pic:blipFill rotWithShape="1">
-                    <a:blip r:embed="rId15"/>
+                    <a:blip r:embed="rId17"/>
                     <a:srcRect l="25797" t="18113" r="5296" b="16381"/>
                     <a:stretch/>
                   </pic:blipFill>
@@ -1811,34 +3133,66 @@
     </w:p>
     <w:p>
       <w:pPr>
-        <w:rPr>
-          <w:rFonts w:ascii="Arial" w:hAnsi="Arial" w:cs="Arial"/>
-        </w:rPr>
-      </w:pPr>
-      <w:r>
-        <w:rPr>
-          <w:rFonts w:ascii="Arial" w:hAnsi="Arial" w:cs="Arial"/>
+        <w:jc w:val="center"/>
+        <w:rPr>
+          <w:rFonts w:ascii="Arial" w:hAnsi="Arial" w:cs="Arial"/>
+          <w:sz w:val="24"/>
+          <w:szCs w:val="24"/>
+        </w:rPr>
+      </w:pPr>
+    </w:p>
+    <w:p>
+      <w:pPr>
+        <w:spacing w:line="360" w:lineRule="auto"/>
+        <w:jc w:val="both"/>
+        <w:rPr>
+          <w:rFonts w:ascii="Arial" w:hAnsi="Arial" w:cs="Arial"/>
+          <w:sz w:val="24"/>
+          <w:szCs w:val="24"/>
+        </w:rPr>
+      </w:pPr>
+      <w:r>
+        <w:rPr>
+          <w:rFonts w:ascii="Arial" w:hAnsi="Arial" w:cs="Arial"/>
+          <w:sz w:val="24"/>
+          <w:szCs w:val="24"/>
         </w:rPr>
         <w:t>La primera condición limita la forma en que la expresión debe estar formada. Si por alguna razón empieza con un identificador y le sigue una coma, marca un error en el sintáctico y si la primera oración no empieza con palabra reservada, de igual manera marca error, es por ello que siempre se debe inicializar la variable de esta manera:</w:t>
       </w:r>
     </w:p>
     <w:p>
       <w:pPr>
+        <w:spacing w:line="360" w:lineRule="auto"/>
+        <w:jc w:val="both"/>
+        <w:rPr>
+          <w:rFonts w:ascii="Arial" w:hAnsi="Arial" w:cs="Arial"/>
+          <w:sz w:val="24"/>
+          <w:szCs w:val="24"/>
+        </w:rPr>
+      </w:pPr>
+    </w:p>
+    <w:p>
+      <w:pPr>
         <w:jc w:val="center"/>
         <w:rPr>
           <w:rFonts w:ascii="Arial" w:hAnsi="Arial" w:cs="Arial"/>
-        </w:rPr>
-      </w:pPr>
-      <w:r>
-        <w:rPr>
+          <w:sz w:val="24"/>
+          <w:szCs w:val="24"/>
+        </w:rPr>
+      </w:pPr>
+      <w:r>
+        <w:rPr>
+          <w:rFonts w:ascii="Arial" w:hAnsi="Arial" w:cs="Arial"/>
           <w:noProof/>
+          <w:sz w:val="24"/>
+          <w:szCs w:val="24"/>
           <w:lang w:eastAsia="es-MX"/>
         </w:rPr>
         <w:drawing>
-          <wp:inline distT="0" distB="0" distL="0" distR="0" wp14:anchorId="7A30085E" wp14:editId="769CD1B5">
+          <wp:inline distT="0" distB="0" distL="0" distR="0" wp14:anchorId="2BFD9775" wp14:editId="3AA8333A">
             <wp:extent cx="2911337" cy="704850"/>
             <wp:effectExtent l="0" t="0" r="3810" b="0"/>
-            <wp:docPr id="6" name="Imagen 6"/>
+            <wp:docPr id="10" name="Imagen 10"/>
             <wp:cNvGraphicFramePr>
               <a:graphicFrameLocks xmlns:a="http://schemas.openxmlformats.org/drawingml/2006/main" noChangeAspect="1"/>
             </wp:cNvGraphicFramePr>
@@ -1850,7 +3204,7 @@
                     <pic:cNvPicPr/>
                   </pic:nvPicPr>
                   <pic:blipFill rotWithShape="1">
-                    <a:blip r:embed="rId16"/>
+                    <a:blip r:embed="rId18"/>
                     <a:srcRect t="51017" r="83876" b="42040"/>
                     <a:stretch/>
                   </pic:blipFill>
@@ -1880,13 +3234,29 @@
     </w:p>
     <w:p>
       <w:pPr>
-        <w:rPr>
-          <w:rFonts w:ascii="Arial" w:hAnsi="Arial" w:cs="Arial"/>
-        </w:rPr>
-      </w:pPr>
-      <w:r>
-        <w:rPr>
-          <w:rFonts w:ascii="Arial" w:hAnsi="Arial" w:cs="Arial"/>
+        <w:jc w:val="center"/>
+        <w:rPr>
+          <w:rFonts w:ascii="Arial" w:hAnsi="Arial" w:cs="Arial"/>
+          <w:sz w:val="24"/>
+          <w:szCs w:val="24"/>
+        </w:rPr>
+      </w:pPr>
+    </w:p>
+    <w:p>
+      <w:pPr>
+        <w:spacing w:line="360" w:lineRule="auto"/>
+        <w:jc w:val="both"/>
+        <w:rPr>
+          <w:rFonts w:ascii="Arial" w:hAnsi="Arial" w:cs="Arial"/>
+          <w:sz w:val="24"/>
+          <w:szCs w:val="24"/>
+        </w:rPr>
+      </w:pPr>
+      <w:r>
+        <w:rPr>
+          <w:rFonts w:ascii="Arial" w:hAnsi="Arial" w:cs="Arial"/>
+          <w:sz w:val="24"/>
+          <w:szCs w:val="24"/>
         </w:rPr>
         <w:t>En el primer ciclo for se le da el valor a la constante dependiendo del token que identificó (en el analizador léxico devuelve un objeto por cada lexema, por lo que el valor del identificador recae en una condición que verifica si es float o entero).</w:t>
       </w:r>
@@ -1896,18 +3266,24 @@
         <w:jc w:val="center"/>
         <w:rPr>
           <w:rFonts w:ascii="Arial" w:hAnsi="Arial" w:cs="Arial"/>
-        </w:rPr>
-      </w:pPr>
-      <w:r>
-        <w:rPr>
+          <w:sz w:val="24"/>
+          <w:szCs w:val="24"/>
+        </w:rPr>
+      </w:pPr>
+      <w:r>
+        <w:rPr>
+          <w:rFonts w:ascii="Arial" w:hAnsi="Arial" w:cs="Arial"/>
           <w:noProof/>
+          <w:sz w:val="24"/>
+          <w:szCs w:val="24"/>
           <w:lang w:eastAsia="es-MX"/>
         </w:rPr>
+        <w:lastRenderedPageBreak/>
         <w:drawing>
-          <wp:inline distT="0" distB="0" distL="0" distR="0" wp14:anchorId="76156DE4" wp14:editId="3A604870">
+          <wp:inline distT="0" distB="0" distL="0" distR="0" wp14:anchorId="61C21C19" wp14:editId="6EBCD7BA">
             <wp:extent cx="3396537" cy="1647825"/>
             <wp:effectExtent l="0" t="0" r="0" b="0"/>
-            <wp:docPr id="7" name="Imagen 7"/>
+            <wp:docPr id="11" name="Imagen 11"/>
             <wp:cNvGraphicFramePr>
               <a:graphicFrameLocks xmlns:a="http://schemas.openxmlformats.org/drawingml/2006/main" noChangeAspect="1"/>
             </wp:cNvGraphicFramePr>
@@ -1919,7 +3295,7 @@
                     <pic:cNvPicPr/>
                   </pic:nvPicPr>
                   <pic:blipFill rotWithShape="1">
-                    <a:blip r:embed="rId17"/>
+                    <a:blip r:embed="rId19"/>
                     <a:srcRect l="30041" t="40149" r="35676" b="30268"/>
                     <a:stretch/>
                   </pic:blipFill>
@@ -1952,66 +3328,109 @@
         <w:jc w:val="center"/>
         <w:rPr>
           <w:rFonts w:ascii="Arial" w:hAnsi="Arial" w:cs="Arial"/>
-        </w:rPr>
-      </w:pPr>
-    </w:p>
-    <w:p>
-      <w:pPr>
-        <w:rPr>
-          <w:rFonts w:ascii="Arial" w:hAnsi="Arial" w:cs="Arial"/>
-        </w:rPr>
-      </w:pPr>
-      <w:r>
-        <w:rPr>
-          <w:rFonts w:ascii="Arial" w:hAnsi="Arial" w:cs="Arial"/>
+          <w:sz w:val="24"/>
+          <w:szCs w:val="24"/>
+        </w:rPr>
+      </w:pPr>
+    </w:p>
+    <w:p>
+      <w:pPr>
+        <w:spacing w:line="360" w:lineRule="auto"/>
+        <w:jc w:val="both"/>
+        <w:rPr>
+          <w:rFonts w:ascii="Arial" w:hAnsi="Arial" w:cs="Arial"/>
+          <w:sz w:val="24"/>
+          <w:szCs w:val="24"/>
+        </w:rPr>
+      </w:pPr>
+      <w:r>
+        <w:rPr>
+          <w:rFonts w:ascii="Arial" w:hAnsi="Arial" w:cs="Arial"/>
+          <w:sz w:val="24"/>
+          <w:szCs w:val="24"/>
         </w:rPr>
         <w:t xml:space="preserve">El siguiente ciclo for determina si por alguna razón la sintaxis </w:t>
       </w:r>
       <w:r>
         <w:rPr>
           <w:rFonts w:ascii="Arial" w:hAnsi="Arial" w:cs="Arial"/>
+          <w:b/>
           <w:i/>
+          <w:sz w:val="24"/>
+          <w:szCs w:val="24"/>
         </w:rPr>
         <w:t>PALABRA_RESERVADA IDENTIFICADOR</w:t>
       </w:r>
       <w:r>
         <w:rPr>
           <w:rFonts w:ascii="Arial" w:hAnsi="Arial" w:cs="Arial"/>
+          <w:sz w:val="24"/>
+          <w:szCs w:val="24"/>
         </w:rPr>
         <w:t xml:space="preserve"> está constituida por </w:t>
       </w:r>
       <w:r>
         <w:rPr>
           <w:rFonts w:ascii="Arial" w:hAnsi="Arial" w:cs="Arial"/>
+          <w:b/>
           <w:i/>
+          <w:sz w:val="24"/>
+          <w:szCs w:val="24"/>
         </w:rPr>
         <w:t>PALABRA_RESERVADA CONSTANTE</w:t>
       </w:r>
       <w:r>
         <w:rPr>
           <w:rFonts w:ascii="Arial" w:hAnsi="Arial" w:cs="Arial"/>
+          <w:b/>
+          <w:i/>
+          <w:sz w:val="24"/>
+          <w:szCs w:val="24"/>
+        </w:rPr>
+        <w:t>,</w:t>
+      </w:r>
+      <w:r>
+        <w:rPr>
+          <w:rFonts w:ascii="Arial" w:hAnsi="Arial" w:cs="Arial"/>
+          <w:sz w:val="24"/>
+          <w:szCs w:val="24"/>
         </w:rPr>
         <w:t xml:space="preserve"> marque un error:</w:t>
       </w:r>
     </w:p>
     <w:p>
       <w:pPr>
+        <w:spacing w:line="360" w:lineRule="auto"/>
+        <w:jc w:val="both"/>
+        <w:rPr>
+          <w:rFonts w:ascii="Arial" w:hAnsi="Arial" w:cs="Arial"/>
+          <w:sz w:val="24"/>
+          <w:szCs w:val="24"/>
+        </w:rPr>
+      </w:pPr>
+    </w:p>
+    <w:p>
+      <w:pPr>
         <w:jc w:val="center"/>
         <w:rPr>
           <w:rFonts w:ascii="Arial" w:hAnsi="Arial" w:cs="Arial"/>
-        </w:rPr>
-      </w:pPr>
-      <w:r>
-        <w:rPr>
+          <w:sz w:val="24"/>
+          <w:szCs w:val="24"/>
+        </w:rPr>
+      </w:pPr>
+      <w:r>
+        <w:rPr>
+          <w:rFonts w:ascii="Arial" w:hAnsi="Arial" w:cs="Arial"/>
           <w:noProof/>
+          <w:sz w:val="24"/>
+          <w:szCs w:val="24"/>
           <w:lang w:eastAsia="es-MX"/>
         </w:rPr>
-        <w:lastRenderedPageBreak/>
         <w:drawing>
-          <wp:inline distT="0" distB="0" distL="0" distR="0" wp14:anchorId="2872E96A" wp14:editId="438BA56F">
-            <wp:extent cx="5112143" cy="1447800"/>
-            <wp:effectExtent l="0" t="0" r="0" b="0"/>
-            <wp:docPr id="9" name="Imagen 9"/>
+          <wp:inline distT="0" distB="0" distL="0" distR="0" wp14:anchorId="5DACE2F2" wp14:editId="4C8B38CD">
+            <wp:extent cx="5952490" cy="2028825"/>
+            <wp:effectExtent l="0" t="0" r="0" b="9525"/>
+            <wp:docPr id="12" name="Imagen 12"/>
             <wp:cNvGraphicFramePr>
               <a:graphicFrameLocks xmlns:a="http://schemas.openxmlformats.org/drawingml/2006/main" noChangeAspect="1"/>
             </wp:cNvGraphicFramePr>
@@ -2023,14 +3442,14 @@
                     <pic:cNvPicPr/>
                   </pic:nvPicPr>
                   <pic:blipFill rotWithShape="1">
-                    <a:blip r:embed="rId18"/>
+                    <a:blip r:embed="rId20"/>
                     <a:srcRect l="28683" t="26263" r="3598" b="39626"/>
                     <a:stretch/>
                   </pic:blipFill>
                   <pic:spPr bwMode="auto">
                     <a:xfrm>
                       <a:off x="0" y="0"/>
-                      <a:ext cx="5115629" cy="1448787"/>
+                      <a:ext cx="5955926" cy="2029996"/>
                     </a:xfrm>
                     <a:prstGeom prst="rect">
                       <a:avLst/>
@@ -2055,20 +3474,46 @@
       <w:pPr>
         <w:rPr>
           <w:rFonts w:ascii="Arial" w:hAnsi="Arial" w:cs="Arial"/>
-        </w:rPr>
-      </w:pPr>
-    </w:p>
-    <w:p>
-      <w:pPr>
-        <w:rPr>
-          <w:rFonts w:ascii="Arial" w:hAnsi="Arial" w:cs="Arial"/>
-        </w:rPr>
-      </w:pPr>
-      <w:r>
-        <w:rPr>
-          <w:rFonts w:ascii="Arial" w:hAnsi="Arial" w:cs="Arial"/>
-        </w:rPr>
-        <w:t>Lo siguiente es verificar si existe una fila con la sintaxis PALABRA_RESERVADA IDENTIFICADOR IGUALACION CONSTANTE PUNTOYCOMA, se asigne el tipo de dato al identificador, de lo contrario marque un mensaje de error:</w:t>
+          <w:sz w:val="24"/>
+          <w:szCs w:val="24"/>
+        </w:rPr>
+      </w:pPr>
+    </w:p>
+    <w:p>
+      <w:pPr>
+        <w:spacing w:line="360" w:lineRule="auto"/>
+        <w:jc w:val="both"/>
+        <w:rPr>
+          <w:rFonts w:ascii="Arial" w:hAnsi="Arial" w:cs="Arial"/>
+          <w:sz w:val="24"/>
+          <w:szCs w:val="24"/>
+        </w:rPr>
+      </w:pPr>
+      <w:r>
+        <w:rPr>
+          <w:rFonts w:ascii="Arial" w:hAnsi="Arial" w:cs="Arial"/>
+          <w:sz w:val="24"/>
+          <w:szCs w:val="24"/>
+        </w:rPr>
+        <w:t xml:space="preserve">Lo siguiente es verificar si existe una fila con la sintaxis </w:t>
+      </w:r>
+      <w:r>
+        <w:rPr>
+          <w:rFonts w:ascii="Arial" w:hAnsi="Arial" w:cs="Arial"/>
+          <w:b/>
+          <w:i/>
+          <w:sz w:val="24"/>
+          <w:szCs w:val="24"/>
+        </w:rPr>
+        <w:t>PALABRA_RESERVADA IDENTIFICADOR IGUALACION CONSTANTE PUNTOYCOMA</w:t>
+      </w:r>
+      <w:r>
+        <w:rPr>
+          <w:rFonts w:ascii="Arial" w:hAnsi="Arial" w:cs="Arial"/>
+          <w:sz w:val="24"/>
+          <w:szCs w:val="24"/>
+        </w:rPr>
+        <w:t>, se asigne el tipo de dato al identificador, de lo contrario marque un mensaje de error:</w:t>
       </w:r>
     </w:p>
     <w:p>
@@ -2076,18 +3521,24 @@
         <w:jc w:val="center"/>
         <w:rPr>
           <w:rFonts w:ascii="Arial" w:hAnsi="Arial" w:cs="Arial"/>
-        </w:rPr>
-      </w:pPr>
-      <w:r>
-        <w:rPr>
+          <w:sz w:val="24"/>
+          <w:szCs w:val="24"/>
+        </w:rPr>
+      </w:pPr>
+      <w:r>
+        <w:rPr>
+          <w:rFonts w:ascii="Arial" w:hAnsi="Arial" w:cs="Arial"/>
           <w:noProof/>
+          <w:sz w:val="24"/>
+          <w:szCs w:val="24"/>
           <w:lang w:eastAsia="es-MX"/>
         </w:rPr>
+        <w:lastRenderedPageBreak/>
         <w:drawing>
-          <wp:inline distT="0" distB="0" distL="0" distR="0" wp14:anchorId="67A2B0B3" wp14:editId="2B5EA079">
-            <wp:extent cx="6102849" cy="3086100"/>
-            <wp:effectExtent l="0" t="0" r="0" b="0"/>
-            <wp:docPr id="10" name="Imagen 10"/>
+          <wp:inline distT="0" distB="0" distL="0" distR="0" wp14:anchorId="140EF6FA" wp14:editId="1D259AE1">
+            <wp:extent cx="6286256" cy="3581400"/>
+            <wp:effectExtent l="0" t="0" r="635" b="0"/>
+            <wp:docPr id="13" name="Imagen 13"/>
             <wp:cNvGraphicFramePr>
               <a:graphicFrameLocks xmlns:a="http://schemas.openxmlformats.org/drawingml/2006/main" noChangeAspect="1"/>
             </wp:cNvGraphicFramePr>
@@ -2099,14 +3550,14 @@
                     <pic:cNvPicPr/>
                   </pic:nvPicPr>
                   <pic:blipFill rotWithShape="1">
-                    <a:blip r:embed="rId19"/>
+                    <a:blip r:embed="rId21"/>
                     <a:srcRect l="8826" t="11471" r="1562" b="7929"/>
                     <a:stretch/>
                   </pic:blipFill>
                   <pic:spPr bwMode="auto">
                     <a:xfrm>
                       <a:off x="0" y="0"/>
-                      <a:ext cx="6106039" cy="3087713"/>
+                      <a:ext cx="6290448" cy="3583788"/>
                     </a:xfrm>
                     <a:prstGeom prst="rect">
                       <a:avLst/>
@@ -2132,18 +3583,33 @@
         <w:jc w:val="center"/>
         <w:rPr>
           <w:rFonts w:ascii="Arial" w:hAnsi="Arial" w:cs="Arial"/>
-        </w:rPr>
-      </w:pPr>
-      <w:r>
-        <w:rPr>
+          <w:sz w:val="24"/>
+          <w:szCs w:val="24"/>
+        </w:rPr>
+      </w:pPr>
+    </w:p>
+    <w:p>
+      <w:pPr>
+        <w:jc w:val="center"/>
+        <w:rPr>
+          <w:rFonts w:ascii="Arial" w:hAnsi="Arial" w:cs="Arial"/>
+          <w:sz w:val="24"/>
+          <w:szCs w:val="24"/>
+        </w:rPr>
+      </w:pPr>
+      <w:r>
+        <w:rPr>
+          <w:rFonts w:ascii="Arial" w:hAnsi="Arial" w:cs="Arial"/>
           <w:noProof/>
+          <w:sz w:val="24"/>
+          <w:szCs w:val="24"/>
           <w:lang w:eastAsia="es-MX"/>
         </w:rPr>
         <w:drawing>
-          <wp:inline distT="0" distB="0" distL="0" distR="0" wp14:anchorId="62AD9ABA" wp14:editId="11C24C74">
+          <wp:inline distT="0" distB="0" distL="0" distR="0" wp14:anchorId="46B37D35" wp14:editId="6ED7416D">
             <wp:extent cx="2118277" cy="523875"/>
             <wp:effectExtent l="0" t="0" r="0" b="0"/>
-            <wp:docPr id="11" name="Imagen 11"/>
+            <wp:docPr id="14" name="Imagen 14"/>
             <wp:cNvGraphicFramePr>
               <a:graphicFrameLocks xmlns:a="http://schemas.openxmlformats.org/drawingml/2006/main" noChangeAspect="1"/>
             </wp:cNvGraphicFramePr>
@@ -2155,7 +3621,7 @@
                     <pic:cNvPicPr/>
                   </pic:nvPicPr>
                   <pic:blipFill rotWithShape="1">
-                    <a:blip r:embed="rId20"/>
+                    <a:blip r:embed="rId22"/>
                     <a:srcRect l="1188" t="50413" r="83028" b="42644"/>
                     <a:stretch/>
                   </pic:blipFill>
@@ -2188,39 +3654,82 @@
         <w:jc w:val="center"/>
         <w:rPr>
           <w:rFonts w:ascii="Arial" w:hAnsi="Arial" w:cs="Arial"/>
-        </w:rPr>
-      </w:pPr>
-    </w:p>
-    <w:p>
-      <w:pPr>
-        <w:rPr>
-          <w:rFonts w:ascii="Arial" w:hAnsi="Arial" w:cs="Arial"/>
-        </w:rPr>
-      </w:pPr>
-      <w:r>
-        <w:rPr>
-          <w:rFonts w:ascii="Arial" w:hAnsi="Arial" w:cs="Arial"/>
-        </w:rPr>
-        <w:t xml:space="preserve">Después sigue verificar si en alguna expresión el identificador ya ha sido inicializado como el caso de: </w:t>
-      </w:r>
+          <w:sz w:val="24"/>
+          <w:szCs w:val="24"/>
+        </w:rPr>
+      </w:pPr>
+    </w:p>
+    <w:p>
+      <w:pPr>
+        <w:spacing w:line="360" w:lineRule="auto"/>
+        <w:jc w:val="both"/>
+        <w:rPr>
+          <w:rFonts w:ascii="Arial" w:hAnsi="Arial" w:cs="Arial"/>
+          <w:sz w:val="24"/>
+          <w:szCs w:val="24"/>
+        </w:rPr>
+      </w:pPr>
+    </w:p>
+    <w:p>
+      <w:pPr>
+        <w:spacing w:line="360" w:lineRule="auto"/>
+        <w:jc w:val="both"/>
+        <w:rPr>
+          <w:rFonts w:ascii="Arial" w:hAnsi="Arial" w:cs="Arial"/>
+          <w:sz w:val="24"/>
+          <w:szCs w:val="24"/>
+        </w:rPr>
+      </w:pPr>
+      <w:r>
+        <w:rPr>
+          <w:rFonts w:ascii="Arial" w:hAnsi="Arial" w:cs="Arial"/>
+          <w:sz w:val="24"/>
+          <w:szCs w:val="24"/>
+        </w:rPr>
+        <w:t>Después debe</w:t>
+      </w:r>
+      <w:r>
+        <w:rPr>
+          <w:rFonts w:ascii="Arial" w:hAnsi="Arial" w:cs="Arial"/>
+          <w:sz w:val="24"/>
+          <w:szCs w:val="24"/>
+        </w:rPr>
+        <w:t xml:space="preserve"> verificar si en alguna expresión el identificador ya ha sido inicializado como el caso de: </w:t>
+      </w:r>
+    </w:p>
+    <w:p>
+      <w:pPr>
+        <w:spacing w:line="360" w:lineRule="auto"/>
+        <w:jc w:val="both"/>
+        <w:rPr>
+          <w:rFonts w:ascii="Arial" w:hAnsi="Arial" w:cs="Arial"/>
+          <w:sz w:val="24"/>
+          <w:szCs w:val="24"/>
+        </w:rPr>
+      </w:pPr>
     </w:p>
     <w:p>
       <w:pPr>
         <w:jc w:val="center"/>
         <w:rPr>
           <w:rFonts w:ascii="Arial" w:hAnsi="Arial" w:cs="Arial"/>
-        </w:rPr>
-      </w:pPr>
-      <w:r>
-        <w:rPr>
+          <w:sz w:val="24"/>
+          <w:szCs w:val="24"/>
+        </w:rPr>
+      </w:pPr>
+      <w:r>
+        <w:rPr>
+          <w:rFonts w:ascii="Arial" w:hAnsi="Arial" w:cs="Arial"/>
           <w:noProof/>
+          <w:sz w:val="24"/>
+          <w:szCs w:val="24"/>
           <w:lang w:eastAsia="es-MX"/>
         </w:rPr>
         <w:drawing>
-          <wp:inline distT="0" distB="0" distL="0" distR="0" wp14:anchorId="730CF718" wp14:editId="0B8DDB5A">
+          <wp:inline distT="0" distB="0" distL="0" distR="0" wp14:anchorId="52F5F75F" wp14:editId="411FCC42">
             <wp:extent cx="2259466" cy="781050"/>
             <wp:effectExtent l="0" t="0" r="7620" b="0"/>
-            <wp:docPr id="12" name="Imagen 12"/>
+            <wp:docPr id="15" name="Imagen 15"/>
             <wp:cNvGraphicFramePr>
               <a:graphicFrameLocks xmlns:a="http://schemas.openxmlformats.org/drawingml/2006/main" noChangeAspect="1"/>
             </wp:cNvGraphicFramePr>
@@ -2232,7 +3741,7 @@
                     <pic:cNvPicPr/>
                   </pic:nvPicPr>
                   <pic:blipFill rotWithShape="1">
-                    <a:blip r:embed="rId21"/>
+                    <a:blip r:embed="rId23"/>
                     <a:srcRect t="50714" r="86253" b="40833"/>
                     <a:stretch/>
                   </pic:blipFill>
@@ -2262,35 +3771,88 @@
     </w:p>
     <w:p>
       <w:pPr>
-        <w:rPr>
-          <w:rFonts w:ascii="Arial" w:hAnsi="Arial" w:cs="Arial"/>
-        </w:rPr>
-      </w:pPr>
-      <w:r>
-        <w:rPr>
-          <w:rFonts w:ascii="Arial" w:hAnsi="Arial" w:cs="Arial"/>
-        </w:rPr>
+        <w:jc w:val="center"/>
+        <w:rPr>
+          <w:rFonts w:ascii="Arial" w:hAnsi="Arial" w:cs="Arial"/>
+          <w:sz w:val="24"/>
+          <w:szCs w:val="24"/>
+        </w:rPr>
+      </w:pPr>
+    </w:p>
+    <w:p>
+      <w:pPr>
+        <w:jc w:val="center"/>
+        <w:rPr>
+          <w:rFonts w:ascii="Arial" w:hAnsi="Arial" w:cs="Arial"/>
+          <w:sz w:val="24"/>
+          <w:szCs w:val="24"/>
+        </w:rPr>
+      </w:pPr>
+    </w:p>
+    <w:p>
+      <w:pPr>
+        <w:jc w:val="center"/>
+        <w:rPr>
+          <w:rFonts w:ascii="Arial" w:hAnsi="Arial" w:cs="Arial"/>
+          <w:sz w:val="24"/>
+          <w:szCs w:val="24"/>
+        </w:rPr>
+      </w:pPr>
+    </w:p>
+    <w:p>
+      <w:pPr>
+        <w:rPr>
+          <w:rFonts w:ascii="Arial" w:hAnsi="Arial" w:cs="Arial"/>
+          <w:sz w:val="24"/>
+          <w:szCs w:val="24"/>
+        </w:rPr>
+      </w:pPr>
+    </w:p>
+    <w:p>
+      <w:pPr>
+        <w:spacing w:line="360" w:lineRule="auto"/>
+        <w:jc w:val="both"/>
+        <w:rPr>
+          <w:rFonts w:ascii="Arial" w:hAnsi="Arial" w:cs="Arial"/>
+          <w:sz w:val="24"/>
+          <w:szCs w:val="24"/>
+        </w:rPr>
+      </w:pPr>
+      <w:r>
+        <w:rPr>
+          <w:rFonts w:ascii="Arial" w:hAnsi="Arial" w:cs="Arial"/>
+          <w:sz w:val="24"/>
+          <w:szCs w:val="24"/>
+        </w:rPr>
+        <w:lastRenderedPageBreak/>
         <w:t xml:space="preserve">Mediante el método </w:t>
       </w:r>
       <w:r>
         <w:rPr>
           <w:rFonts w:ascii="Arial" w:hAnsi="Arial" w:cs="Arial"/>
+          <w:b/>
           <w:i/>
-        </w:rPr>
-        <w:t>buscarSimbolo,</w:t>
-      </w:r>
-      <w:r>
-        <w:rPr>
-          <w:rFonts w:ascii="Arial" w:hAnsi="Arial" w:cs="Arial"/>
-        </w:rPr>
-        <w:t xml:space="preserve"> el cual tiene de argumentos el identificador que no tiene un tipo de dato establecido y la tabla de símbolos, busca si existe ese lexema en la </w:t>
-      </w:r>
-      <w:r>
-        <w:rPr>
-          <w:rFonts w:ascii="Arial" w:hAnsi="Arial" w:cs="Arial"/>
-        </w:rPr>
-        <w:lastRenderedPageBreak/>
-        <w:t xml:space="preserve">tabla de símbolos, si es así le otorga el valor a la variable que está inicializada. Si no está en la tabla de símbolos, significa que no estaba inicializada por lo que marca el error correspondiente: </w:t>
+          <w:sz w:val="24"/>
+          <w:szCs w:val="24"/>
+        </w:rPr>
+        <w:t>buscarSimbolo</w:t>
+      </w:r>
+      <w:r>
+        <w:rPr>
+          <w:rFonts w:ascii="Arial" w:hAnsi="Arial" w:cs="Arial"/>
+          <w:i/>
+          <w:sz w:val="24"/>
+          <w:szCs w:val="24"/>
+        </w:rPr>
+        <w:t>,</w:t>
+      </w:r>
+      <w:r>
+        <w:rPr>
+          <w:rFonts w:ascii="Arial" w:hAnsi="Arial" w:cs="Arial"/>
+          <w:sz w:val="24"/>
+          <w:szCs w:val="24"/>
+        </w:rPr>
+        <w:t xml:space="preserve"> el cual tiene de argumentos el identificador que no tiene un tipo de dato establecido y la tabla de símbolos, busca si existe ese lexema en la tabla de símbolos, si es así le otorga el valor a la variable que está inicializada. Si no está en la tabla de símbolos, significa que no estaba inicializada por lo que marca el error correspondiente: </w:t>
       </w:r>
     </w:p>
     <w:p>
@@ -2298,18 +3860,23 @@
         <w:jc w:val="center"/>
         <w:rPr>
           <w:rFonts w:ascii="Arial" w:hAnsi="Arial" w:cs="Arial"/>
-        </w:rPr>
-      </w:pPr>
-      <w:r>
-        <w:rPr>
+          <w:sz w:val="24"/>
+          <w:szCs w:val="24"/>
+        </w:rPr>
+      </w:pPr>
+      <w:r>
+        <w:rPr>
+          <w:rFonts w:ascii="Arial" w:hAnsi="Arial" w:cs="Arial"/>
           <w:noProof/>
+          <w:sz w:val="24"/>
+          <w:szCs w:val="24"/>
           <w:lang w:eastAsia="es-MX"/>
         </w:rPr>
         <w:drawing>
-          <wp:inline distT="0" distB="0" distL="0" distR="0" wp14:anchorId="0AEC2506" wp14:editId="2F90F286">
+          <wp:inline distT="0" distB="0" distL="0" distR="0" wp14:anchorId="7BEBC428" wp14:editId="1ED13DFA">
             <wp:extent cx="3810000" cy="3122706"/>
             <wp:effectExtent l="0" t="0" r="0" b="1905"/>
-            <wp:docPr id="13" name="Imagen 13"/>
+            <wp:docPr id="16" name="Imagen 16"/>
             <wp:cNvGraphicFramePr>
               <a:graphicFrameLocks xmlns:a="http://schemas.openxmlformats.org/drawingml/2006/main" noChangeAspect="1"/>
             </wp:cNvGraphicFramePr>
@@ -2321,7 +3888,7 @@
                     <pic:cNvPicPr/>
                   </pic:nvPicPr>
                   <pic:blipFill rotWithShape="1">
-                    <a:blip r:embed="rId22"/>
+                    <a:blip r:embed="rId24"/>
                     <a:srcRect l="12899" t="19319" r="43822" b="17589"/>
                     <a:stretch/>
                   </pic:blipFill>
@@ -2354,18 +3921,33 @@
         <w:jc w:val="center"/>
         <w:rPr>
           <w:rFonts w:ascii="Arial" w:hAnsi="Arial" w:cs="Arial"/>
-        </w:rPr>
-      </w:pPr>
-      <w:r>
-        <w:rPr>
+          <w:sz w:val="24"/>
+          <w:szCs w:val="24"/>
+        </w:rPr>
+      </w:pPr>
+    </w:p>
+    <w:p>
+      <w:pPr>
+        <w:jc w:val="center"/>
+        <w:rPr>
+          <w:rFonts w:ascii="Arial" w:hAnsi="Arial" w:cs="Arial"/>
+          <w:sz w:val="24"/>
+          <w:szCs w:val="24"/>
+        </w:rPr>
+      </w:pPr>
+      <w:r>
+        <w:rPr>
+          <w:rFonts w:ascii="Arial" w:hAnsi="Arial" w:cs="Arial"/>
           <w:noProof/>
+          <w:sz w:val="24"/>
+          <w:szCs w:val="24"/>
           <w:lang w:eastAsia="es-MX"/>
         </w:rPr>
         <w:drawing>
-          <wp:inline distT="0" distB="0" distL="0" distR="0" wp14:anchorId="7D87A97E" wp14:editId="6F8E8C04">
+          <wp:inline distT="0" distB="0" distL="0" distR="0" wp14:anchorId="5C4354A5" wp14:editId="1E1319F5">
             <wp:extent cx="4771197" cy="1952625"/>
             <wp:effectExtent l="0" t="0" r="0" b="0"/>
-            <wp:docPr id="14" name="Imagen 14"/>
+            <wp:docPr id="17" name="Imagen 17"/>
             <wp:cNvGraphicFramePr>
               <a:graphicFrameLocks xmlns:a="http://schemas.openxmlformats.org/drawingml/2006/main" noChangeAspect="1"/>
             </wp:cNvGraphicFramePr>
@@ -2377,7 +3959,7 @@
                     <pic:cNvPicPr/>
                   </pic:nvPicPr>
                   <pic:blipFill rotWithShape="1">
-                    <a:blip r:embed="rId23"/>
+                    <a:blip r:embed="rId25"/>
                     <a:srcRect l="8486" t="39545" r="43822" b="25740"/>
                     <a:stretch/>
                   </pic:blipFill>
@@ -2409,18 +3991,26 @@
       <w:pPr>
         <w:rPr>
           <w:rFonts w:ascii="Arial" w:hAnsi="Arial" w:cs="Arial"/>
-        </w:rPr>
-      </w:pPr>
-    </w:p>
-    <w:p>
-      <w:pPr>
-        <w:rPr>
-          <w:rFonts w:ascii="Arial" w:hAnsi="Arial" w:cs="Arial"/>
-        </w:rPr>
-      </w:pPr>
-      <w:r>
-        <w:rPr>
-          <w:rFonts w:ascii="Arial" w:hAnsi="Arial" w:cs="Arial"/>
+          <w:sz w:val="24"/>
+          <w:szCs w:val="24"/>
+        </w:rPr>
+      </w:pPr>
+    </w:p>
+    <w:p>
+      <w:pPr>
+        <w:spacing w:line="360" w:lineRule="auto"/>
+        <w:jc w:val="both"/>
+        <w:rPr>
+          <w:rFonts w:ascii="Arial" w:hAnsi="Arial" w:cs="Arial"/>
+          <w:sz w:val="24"/>
+          <w:szCs w:val="24"/>
+        </w:rPr>
+      </w:pPr>
+      <w:r>
+        <w:rPr>
+          <w:rFonts w:ascii="Arial" w:hAnsi="Arial" w:cs="Arial"/>
+          <w:sz w:val="24"/>
+          <w:szCs w:val="24"/>
         </w:rPr>
         <w:t xml:space="preserve">Lo siguiente es verificar que cuando se tenga como sintaxis una fila </w:t>
       </w:r>
@@ -2429,14 +4019,34 @@
           <w:rFonts w:ascii="Arial" w:hAnsi="Arial" w:cs="Arial"/>
           <w:b/>
           <w:i/>
+          <w:sz w:val="24"/>
+          <w:szCs w:val="24"/>
         </w:rPr>
         <w:t>IDENTIFICADOR IGUALACION CONSTANTE PUNTOYCOMA</w:t>
       </w:r>
       <w:r>
         <w:rPr>
           <w:rFonts w:ascii="Arial" w:hAnsi="Arial" w:cs="Arial"/>
-        </w:rPr>
-        <w:t xml:space="preserve"> el valor que tenga el identificador sea el mismo que al que se le esta igualando. Es decir: </w:t>
+          <w:sz w:val="24"/>
+          <w:szCs w:val="24"/>
+        </w:rPr>
+        <w:t xml:space="preserve"> el valor que tenga el identificador sea el mismo que al que se le </w:t>
+      </w:r>
+      <w:r>
+        <w:rPr>
+          <w:rFonts w:ascii="Arial" w:hAnsi="Arial" w:cs="Arial"/>
+          <w:sz w:val="24"/>
+          <w:szCs w:val="24"/>
+        </w:rPr>
+        <w:t>está</w:t>
+      </w:r>
+      <w:r>
+        <w:rPr>
+          <w:rFonts w:ascii="Arial" w:hAnsi="Arial" w:cs="Arial"/>
+          <w:sz w:val="24"/>
+          <w:szCs w:val="24"/>
+        </w:rPr>
+        <w:t xml:space="preserve"> igualando. Es decir: </w:t>
       </w:r>
     </w:p>
     <w:p>
@@ -2444,18 +4054,24 @@
         <w:jc w:val="center"/>
         <w:rPr>
           <w:rFonts w:ascii="Arial" w:hAnsi="Arial" w:cs="Arial"/>
-        </w:rPr>
-      </w:pPr>
-      <w:r>
-        <w:rPr>
+          <w:sz w:val="24"/>
+          <w:szCs w:val="24"/>
+        </w:rPr>
+      </w:pPr>
+      <w:r>
+        <w:rPr>
+          <w:rFonts w:ascii="Arial" w:hAnsi="Arial" w:cs="Arial"/>
           <w:noProof/>
+          <w:sz w:val="24"/>
+          <w:szCs w:val="24"/>
           <w:lang w:eastAsia="es-MX"/>
         </w:rPr>
+        <w:lastRenderedPageBreak/>
         <w:drawing>
-          <wp:inline distT="0" distB="0" distL="0" distR="0" wp14:anchorId="5F6567B0" wp14:editId="0C2CFBB6">
+          <wp:inline distT="0" distB="0" distL="0" distR="0" wp14:anchorId="5DD78193" wp14:editId="2F92DFBC">
             <wp:extent cx="4537152" cy="857250"/>
             <wp:effectExtent l="0" t="0" r="0" b="0"/>
-            <wp:docPr id="16" name="Imagen 16"/>
+            <wp:docPr id="18" name="Imagen 18"/>
             <wp:cNvGraphicFramePr>
               <a:graphicFrameLocks xmlns:a="http://schemas.openxmlformats.org/drawingml/2006/main" noChangeAspect="1"/>
             </wp:cNvGraphicFramePr>
@@ -2467,7 +4083,7 @@
                     <pic:cNvPicPr/>
                   </pic:nvPicPr>
                   <pic:blipFill rotWithShape="1">
-                    <a:blip r:embed="rId24"/>
+                    <a:blip r:embed="rId26"/>
                     <a:srcRect l="1187" t="45583" r="61983" b="42040"/>
                     <a:stretch/>
                   </pic:blipFill>
@@ -2500,26 +4116,28 @@
         <w:jc w:val="center"/>
         <w:rPr>
           <w:rFonts w:ascii="Arial" w:hAnsi="Arial" w:cs="Arial"/>
-        </w:rPr>
-      </w:pPr>
-    </w:p>
-    <w:p>
-      <w:pPr>
-        <w:rPr>
-          <w:rFonts w:ascii="Arial" w:hAnsi="Arial" w:cs="Arial"/>
-        </w:rPr>
-      </w:pPr>
-      <w:r>
-        <w:rPr>
-          <w:rFonts w:ascii="Arial" w:hAnsi="Arial" w:cs="Arial"/>
-        </w:rPr>
-        <w:t>Si no concuerda el valor</w:t>
-      </w:r>
-      <w:r>
-        <w:rPr>
-          <w:rFonts w:ascii="Arial" w:hAnsi="Arial" w:cs="Arial"/>
-        </w:rPr>
-        <w:t xml:space="preserve"> marca un error correspondiente: </w:t>
+          <w:sz w:val="24"/>
+          <w:szCs w:val="24"/>
+        </w:rPr>
+      </w:pPr>
+    </w:p>
+    <w:p>
+      <w:pPr>
+        <w:spacing w:line="360" w:lineRule="auto"/>
+        <w:jc w:val="both"/>
+        <w:rPr>
+          <w:rFonts w:ascii="Arial" w:hAnsi="Arial" w:cs="Arial"/>
+          <w:sz w:val="24"/>
+          <w:szCs w:val="24"/>
+        </w:rPr>
+      </w:pPr>
+      <w:r>
+        <w:rPr>
+          <w:rFonts w:ascii="Arial" w:hAnsi="Arial" w:cs="Arial"/>
+          <w:sz w:val="24"/>
+          <w:szCs w:val="24"/>
+        </w:rPr>
+        <w:t xml:space="preserve">Si no concuerda el valor marca un error correspondiente: </w:t>
       </w:r>
     </w:p>
     <w:p>
@@ -2527,19 +4145,23 @@
         <w:jc w:val="center"/>
         <w:rPr>
           <w:rFonts w:ascii="Arial" w:hAnsi="Arial" w:cs="Arial"/>
-        </w:rPr>
-      </w:pPr>
-      <w:r>
-        <w:rPr>
+          <w:sz w:val="24"/>
+          <w:szCs w:val="24"/>
+        </w:rPr>
+      </w:pPr>
+      <w:r>
+        <w:rPr>
+          <w:rFonts w:ascii="Arial" w:hAnsi="Arial" w:cs="Arial"/>
           <w:noProof/>
+          <w:sz w:val="24"/>
+          <w:szCs w:val="24"/>
           <w:lang w:eastAsia="es-MX"/>
         </w:rPr>
-        <w:lastRenderedPageBreak/>
         <w:drawing>
-          <wp:inline distT="0" distB="0" distL="0" distR="0" wp14:anchorId="431024A7" wp14:editId="590039DD">
+          <wp:inline distT="0" distB="0" distL="0" distR="0" wp14:anchorId="309E0863" wp14:editId="39B496AE">
             <wp:extent cx="6023426" cy="2466975"/>
             <wp:effectExtent l="0" t="0" r="0" b="0"/>
-            <wp:docPr id="17" name="Imagen 17"/>
+            <wp:docPr id="19" name="Imagen 19"/>
             <wp:cNvGraphicFramePr>
               <a:graphicFrameLocks xmlns:a="http://schemas.openxmlformats.org/drawingml/2006/main" noChangeAspect="1"/>
             </wp:cNvGraphicFramePr>
@@ -2551,7 +4173,7 @@
                     <pic:cNvPicPr/>
                   </pic:nvPicPr>
                   <pic:blipFill rotWithShape="1">
-                    <a:blip r:embed="rId25"/>
+                    <a:blip r:embed="rId27"/>
                     <a:srcRect l="13238" t="18112" r="5126" b="22419"/>
                     <a:stretch/>
                   </pic:blipFill>
@@ -2581,81 +4203,111 @@
     </w:p>
     <w:p>
       <w:pPr>
+        <w:jc w:val="center"/>
+        <w:rPr>
+          <w:rFonts w:ascii="Arial" w:hAnsi="Arial" w:cs="Arial"/>
+          <w:sz w:val="24"/>
+          <w:szCs w:val="24"/>
+        </w:rPr>
+      </w:pPr>
+    </w:p>
+    <w:p>
+      <w:pPr>
+        <w:spacing w:line="360" w:lineRule="auto"/>
+        <w:jc w:val="both"/>
         <w:rPr>
           <w:rFonts w:ascii="Arial" w:hAnsi="Arial" w:cs="Arial"/>
           <w:b/>
           <w:i/>
-        </w:rPr>
-      </w:pPr>
-      <w:r>
-        <w:rPr>
-          <w:rFonts w:ascii="Arial" w:hAnsi="Arial" w:cs="Arial"/>
-        </w:rPr>
-        <w:t xml:space="preserve">Por último se tiene que si existe una expresión de la forma </w:t>
+          <w:sz w:val="24"/>
+          <w:szCs w:val="24"/>
+        </w:rPr>
+      </w:pPr>
+      <w:r>
+        <w:rPr>
+          <w:rFonts w:ascii="Arial" w:hAnsi="Arial" w:cs="Arial"/>
+          <w:sz w:val="24"/>
+          <w:szCs w:val="24"/>
+        </w:rPr>
+        <w:t>Por último</w:t>
+      </w:r>
+      <w:r>
+        <w:rPr>
+          <w:rFonts w:ascii="Arial" w:hAnsi="Arial" w:cs="Arial"/>
+          <w:sz w:val="24"/>
+          <w:szCs w:val="24"/>
+        </w:rPr>
+        <w:t>,</w:t>
+      </w:r>
+      <w:r>
+        <w:rPr>
+          <w:rFonts w:ascii="Arial" w:hAnsi="Arial" w:cs="Arial"/>
+          <w:sz w:val="24"/>
+          <w:szCs w:val="24"/>
+        </w:rPr>
+        <w:t xml:space="preserve"> se tiene que si existe una expresión de la forma </w:t>
       </w:r>
       <w:r>
         <w:rPr>
           <w:rFonts w:ascii="Arial" w:hAnsi="Arial" w:cs="Arial"/>
           <w:b/>
           <w:i/>
-        </w:rPr>
-        <w:t>IDENTIFICADOR IGUALACION</w:t>
+          <w:sz w:val="24"/>
+          <w:szCs w:val="24"/>
+        </w:rPr>
+        <w:t xml:space="preserve">IDENTIFICADOR IGUALACION </w:t>
+      </w:r>
+      <w:r>
+        <w:rPr>
+          <w:rFonts w:ascii="Arial" w:hAnsi="Arial" w:cs="Arial"/>
+          <w:sz w:val="24"/>
+          <w:szCs w:val="24"/>
+        </w:rPr>
+        <w:t xml:space="preserve">se verifique el lexema </w:t>
+      </w:r>
+      <w:r>
+        <w:rPr>
+          <w:rFonts w:ascii="Arial" w:hAnsi="Arial" w:cs="Arial"/>
+          <w:b/>
+          <w:sz w:val="24"/>
+          <w:szCs w:val="24"/>
+        </w:rPr>
+        <w:t>IDENTIFICADOR</w:t>
+      </w:r>
+      <w:r>
+        <w:rPr>
+          <w:rFonts w:ascii="Arial" w:hAnsi="Arial" w:cs="Arial"/>
+          <w:sz w:val="24"/>
+          <w:szCs w:val="24"/>
+        </w:rPr>
+        <w:t xml:space="preserve"> con los demás CONSTANTES e </w:t>
+      </w:r>
+      <w:r>
+        <w:rPr>
+          <w:rFonts w:ascii="Arial" w:hAnsi="Arial" w:cs="Arial"/>
+          <w:b/>
+          <w:sz w:val="24"/>
+          <w:szCs w:val="24"/>
+        </w:rPr>
+        <w:t>IDENTIFICADORES</w:t>
+      </w:r>
+      <w:r>
+        <w:rPr>
+          <w:rFonts w:ascii="Arial" w:hAnsi="Arial" w:cs="Arial"/>
+          <w:sz w:val="24"/>
+          <w:szCs w:val="24"/>
+        </w:rPr>
+        <w:t xml:space="preserve"> que le siguen mediante el método </w:t>
       </w:r>
       <w:r>
         <w:rPr>
           <w:rFonts w:ascii="Arial" w:hAnsi="Arial" w:cs="Arial"/>
           <w:b/>
           <w:i/>
-        </w:rPr>
-        <w:t xml:space="preserve"> </w:t>
-      </w:r>
-      <w:r>
-        <w:rPr>
-          <w:rFonts w:ascii="Arial" w:hAnsi="Arial" w:cs="Arial"/>
-        </w:rPr>
-        <w:t xml:space="preserve">se verifique el lexema </w:t>
-      </w:r>
-      <w:r>
-        <w:rPr>
-          <w:rFonts w:ascii="Arial" w:hAnsi="Arial" w:cs="Arial"/>
-          <w:b/>
-        </w:rPr>
-        <w:t>IDENTIFICADOR</w:t>
-      </w:r>
-      <w:r>
-        <w:rPr>
-          <w:rFonts w:ascii="Arial" w:hAnsi="Arial" w:cs="Arial"/>
-        </w:rPr>
-        <w:t xml:space="preserve"> con los demás CONSTANTES e </w:t>
-      </w:r>
-      <w:r>
-        <w:rPr>
-          <w:rFonts w:ascii="Arial" w:hAnsi="Arial" w:cs="Arial"/>
-          <w:b/>
-        </w:rPr>
-        <w:t>IDENTIFICADORES</w:t>
-      </w:r>
-      <w:r>
-        <w:rPr>
-          <w:rFonts w:ascii="Arial" w:hAnsi="Arial" w:cs="Arial"/>
-        </w:rPr>
-        <w:t xml:space="preserve"> que le siguen mediante el método </w:t>
-      </w:r>
-      <w:r>
-        <w:rPr>
-          <w:rFonts w:ascii="Arial" w:hAnsi="Arial" w:cs="Arial"/>
-          <w:b/>
-          <w:i/>
-        </w:rPr>
-        <w:t>realizarOperacion</w:t>
-      </w:r>
-      <w:r>
-        <w:rPr>
-          <w:rFonts w:ascii="Arial" w:hAnsi="Arial" w:cs="Arial"/>
-          <w:b/>
-          <w:i/>
-        </w:rPr>
-        <w:t>:</w:t>
+          <w:sz w:val="24"/>
+          <w:szCs w:val="24"/>
+        </w:rPr>
+        <w:t>realizarOperacion:</w:t>
       </w:r>
     </w:p>
     <w:p>
@@ -2663,18 +4315,32 @@
         <w:jc w:val="center"/>
         <w:rPr>
           <w:rFonts w:ascii="Arial" w:hAnsi="Arial" w:cs="Arial"/>
-        </w:rPr>
-      </w:pPr>
-      <w:r>
-        <w:rPr>
+          <w:sz w:val="24"/>
+          <w:szCs w:val="24"/>
+        </w:rPr>
+      </w:pPr>
+      <w:r>
+        <w:rPr>
+          <w:rFonts w:ascii="Arial" w:hAnsi="Arial" w:cs="Arial"/>
           <w:noProof/>
+          <w:sz w:val="24"/>
+          <w:szCs w:val="24"/>
           <w:lang w:eastAsia="es-MX"/>
         </w:rPr>
+        <w:lastRenderedPageBreak/>
         <w:drawing>
-          <wp:inline distT="0" distB="0" distL="0" distR="0" wp14:anchorId="67F63941" wp14:editId="5BD600D5">
-            <wp:extent cx="6352356" cy="3000375"/>
-            <wp:effectExtent l="0" t="0" r="0" b="0"/>
-            <wp:docPr id="19" name="Imagen 19"/>
+          <wp:anchor distT="0" distB="0" distL="114300" distR="114300" simplePos="0" relativeHeight="251663360" behindDoc="0" locked="0" layoutInCell="1" allowOverlap="1">
+            <wp:simplePos x="0" y="0"/>
+            <wp:positionH relativeFrom="margin">
+              <wp:align>left</wp:align>
+            </wp:positionH>
+            <wp:positionV relativeFrom="paragraph">
+              <wp:posOffset>0</wp:posOffset>
+            </wp:positionV>
+            <wp:extent cx="5791200" cy="2734945"/>
+            <wp:effectExtent l="0" t="0" r="0" b="8255"/>
+            <wp:wrapSquare wrapText="bothSides"/>
+            <wp:docPr id="20" name="Imagen 20"/>
             <wp:cNvGraphicFramePr>
               <a:graphicFrameLocks xmlns:a="http://schemas.openxmlformats.org/drawingml/2006/main" noChangeAspect="1"/>
             </wp:cNvGraphicFramePr>
@@ -2686,14 +4352,20 @@
                     <pic:cNvPicPr/>
                   </pic:nvPicPr>
                   <pic:blipFill rotWithShape="1">
-                    <a:blip r:embed="rId26"/>
+                    <a:blip r:embed="rId28">
+                      <a:extLst>
+                        <a:ext uri="{28A0092B-C50C-407E-A947-70E740481C1C}">
+                          <a14:useLocalDpi xmlns:a14="http://schemas.microsoft.com/office/drawing/2010/main" val="0"/>
+                        </a:ext>
+                      </a:extLst>
+                    </a:blip>
                     <a:srcRect l="6958" t="11169" r="1052" b="11551"/>
                     <a:stretch/>
                   </pic:blipFill>
                   <pic:spPr bwMode="auto">
                     <a:xfrm>
                       <a:off x="0" y="0"/>
-                      <a:ext cx="6353768" cy="3001042"/>
+                      <a:ext cx="5791200" cy="2734945"/>
                     </a:xfrm>
                     <a:prstGeom prst="rect">
                       <a:avLst/>
@@ -2710,47 +4382,144 @@
                 </pic:pic>
               </a:graphicData>
             </a:graphic>
-          </wp:inline>
+            <wp14:sizeRelH relativeFrom="page">
+              <wp14:pctWidth>0</wp14:pctWidth>
+            </wp14:sizeRelH>
+            <wp14:sizeRelV relativeFrom="page">
+              <wp14:pctHeight>0</wp14:pctHeight>
+            </wp14:sizeRelV>
+          </wp:anchor>
         </w:drawing>
       </w:r>
     </w:p>
     <w:p>
       <w:pPr>
-        <w:rPr>
-          <w:rFonts w:ascii="Arial" w:hAnsi="Arial" w:cs="Arial"/>
-        </w:rPr>
-      </w:pPr>
-      <w:r>
-        <w:rPr>
-          <w:rFonts w:ascii="Arial" w:hAnsi="Arial" w:cs="Arial"/>
-        </w:rPr>
-        <w:t xml:space="preserve">Si los IDENTIFICADORES o CONSTANTES no concuerdan con el tipo de dato del IDENTIFICADOR, simplemente el método aumenta el contador de errors y retorna el contador, si es mayor a 0 significa que tiene algún error si no despliega un mensaje de exito: </w:t>
-      </w:r>
-    </w:p>
-    <w:p>
-      <w:pPr>
-        <w:rPr>
-          <w:rFonts w:ascii="Arial" w:hAnsi="Arial" w:cs="Arial"/>
-        </w:rPr>
-      </w:pPr>
-    </w:p>
-    <w:p>
-      <w:pPr>
-        <w:rPr>
-          <w:rFonts w:ascii="Arial" w:hAnsi="Arial" w:cs="Arial"/>
-        </w:rPr>
-      </w:pPr>
-      <w:r>
-        <w:rPr>
+        <w:spacing w:line="360" w:lineRule="auto"/>
+        <w:rPr>
+          <w:rFonts w:ascii="Arial" w:hAnsi="Arial" w:cs="Arial"/>
+          <w:sz w:val="24"/>
+          <w:szCs w:val="24"/>
+        </w:rPr>
+      </w:pPr>
+    </w:p>
+    <w:p>
+      <w:pPr>
+        <w:spacing w:line="360" w:lineRule="auto"/>
+        <w:rPr>
+          <w:rFonts w:ascii="Arial" w:hAnsi="Arial" w:cs="Arial"/>
+          <w:sz w:val="24"/>
+          <w:szCs w:val="24"/>
+        </w:rPr>
+      </w:pPr>
+      <w:r>
+        <w:rPr>
+          <w:rFonts w:ascii="Arial" w:hAnsi="Arial" w:cs="Arial"/>
+          <w:sz w:val="24"/>
+          <w:szCs w:val="24"/>
+        </w:rPr>
+        <w:t xml:space="preserve">Si los </w:t>
+      </w:r>
+      <w:r>
+        <w:rPr>
+          <w:rFonts w:ascii="Arial" w:hAnsi="Arial" w:cs="Arial"/>
+          <w:b/>
+          <w:i/>
+          <w:sz w:val="24"/>
+          <w:szCs w:val="24"/>
+        </w:rPr>
+        <w:t>IDENTIFICADORES</w:t>
+      </w:r>
+      <w:r>
+        <w:rPr>
+          <w:rFonts w:ascii="Arial" w:hAnsi="Arial" w:cs="Arial"/>
+          <w:sz w:val="24"/>
+          <w:szCs w:val="24"/>
+        </w:rPr>
+        <w:t xml:space="preserve"> o </w:t>
+      </w:r>
+      <w:r>
+        <w:rPr>
+          <w:rFonts w:ascii="Arial" w:hAnsi="Arial" w:cs="Arial"/>
+          <w:b/>
+          <w:i/>
+          <w:sz w:val="24"/>
+          <w:szCs w:val="24"/>
+        </w:rPr>
+        <w:t>CONSTANTES</w:t>
+      </w:r>
+      <w:r>
+        <w:rPr>
+          <w:rFonts w:ascii="Arial" w:hAnsi="Arial" w:cs="Arial"/>
+          <w:sz w:val="24"/>
+          <w:szCs w:val="24"/>
+        </w:rPr>
+        <w:t xml:space="preserve"> no concuerdan con el tipo de dato del </w:t>
+      </w:r>
+      <w:r>
+        <w:rPr>
+          <w:rFonts w:ascii="Arial" w:hAnsi="Arial" w:cs="Arial"/>
+          <w:b/>
+          <w:i/>
+          <w:sz w:val="24"/>
+          <w:szCs w:val="24"/>
+        </w:rPr>
+        <w:t>IDENTIFICADOR</w:t>
+      </w:r>
+      <w:r>
+        <w:rPr>
+          <w:rFonts w:ascii="Arial" w:hAnsi="Arial" w:cs="Arial"/>
+          <w:sz w:val="24"/>
+          <w:szCs w:val="24"/>
+        </w:rPr>
+        <w:t xml:space="preserve">, simplemente el método aumenta el contador de </w:t>
+      </w:r>
+      <w:r>
+        <w:rPr>
+          <w:rFonts w:ascii="Arial" w:hAnsi="Arial" w:cs="Arial"/>
+          <w:sz w:val="24"/>
+          <w:szCs w:val="24"/>
+        </w:rPr>
+        <w:t>errores</w:t>
+      </w:r>
+      <w:r>
+        <w:rPr>
+          <w:rFonts w:ascii="Arial" w:hAnsi="Arial" w:cs="Arial"/>
+          <w:sz w:val="24"/>
+          <w:szCs w:val="24"/>
+        </w:rPr>
+        <w:t xml:space="preserve"> y retorna el contador, si es mayor a 0 significa que tiene algún error si no despliega un mensaje de exito: </w:t>
+      </w:r>
+    </w:p>
+    <w:p>
+      <w:pPr>
+        <w:rPr>
+          <w:rFonts w:ascii="Arial" w:hAnsi="Arial" w:cs="Arial"/>
+          <w:sz w:val="24"/>
+          <w:szCs w:val="24"/>
+        </w:rPr>
+      </w:pPr>
+    </w:p>
+    <w:p>
+      <w:pPr>
+        <w:rPr>
+          <w:rFonts w:ascii="Arial" w:hAnsi="Arial" w:cs="Arial"/>
+          <w:sz w:val="24"/>
+          <w:szCs w:val="24"/>
+        </w:rPr>
+      </w:pPr>
+      <w:r>
+        <w:rPr>
+          <w:rFonts w:ascii="Arial" w:hAnsi="Arial" w:cs="Arial"/>
           <w:noProof/>
+          <w:sz w:val="24"/>
+          <w:szCs w:val="24"/>
           <w:lang w:eastAsia="es-MX"/>
         </w:rPr>
-        <w:lastRenderedPageBreak/>
         <w:drawing>
-          <wp:inline distT="0" distB="0" distL="0" distR="0" wp14:anchorId="008BAC0F" wp14:editId="4EA6AF98">
+          <wp:inline distT="0" distB="0" distL="0" distR="0" wp14:anchorId="229E6F96" wp14:editId="332B8158">
             <wp:extent cx="5780044" cy="2314575"/>
             <wp:effectExtent l="0" t="0" r="0" b="0"/>
-            <wp:docPr id="18" name="Imagen 18"/>
+            <wp:docPr id="21" name="Imagen 21"/>
             <wp:cNvGraphicFramePr>
               <a:graphicFrameLocks xmlns:a="http://schemas.openxmlformats.org/drawingml/2006/main" noChangeAspect="1"/>
             </wp:cNvGraphicFramePr>
@@ -2762,7 +4531,7 @@
                     <pic:cNvPicPr/>
                   </pic:nvPicPr>
                   <pic:blipFill rotWithShape="1">
-                    <a:blip r:embed="rId27"/>
+                    <a:blip r:embed="rId29"/>
                     <a:srcRect l="12050" t="25357" r="11236" b="20004"/>
                     <a:stretch/>
                   </pic:blipFill>
@@ -2794,11 +4563,53 @@
       <w:pPr>
         <w:rPr>
           <w:rFonts w:ascii="Arial" w:hAnsi="Arial" w:cs="Arial"/>
-        </w:rPr>
-      </w:pPr>
-      <w:r>
-        <w:rPr>
-          <w:rFonts w:ascii="Arial" w:hAnsi="Arial" w:cs="Arial"/>
+          <w:sz w:val="24"/>
+          <w:szCs w:val="24"/>
+        </w:rPr>
+      </w:pPr>
+    </w:p>
+    <w:p>
+      <w:pPr>
+        <w:rPr>
+          <w:rFonts w:ascii="Arial" w:hAnsi="Arial" w:cs="Arial"/>
+          <w:sz w:val="24"/>
+          <w:szCs w:val="24"/>
+        </w:rPr>
+      </w:pPr>
+    </w:p>
+    <w:p>
+      <w:pPr>
+        <w:rPr>
+          <w:rFonts w:ascii="Arial" w:hAnsi="Arial" w:cs="Arial"/>
+          <w:sz w:val="24"/>
+          <w:szCs w:val="24"/>
+        </w:rPr>
+      </w:pPr>
+    </w:p>
+    <w:p>
+      <w:pPr>
+        <w:rPr>
+          <w:rFonts w:ascii="Arial" w:hAnsi="Arial" w:cs="Arial"/>
+          <w:sz w:val="24"/>
+          <w:szCs w:val="24"/>
+        </w:rPr>
+      </w:pPr>
+    </w:p>
+    <w:p>
+      <w:pPr>
+        <w:spacing w:line="360" w:lineRule="auto"/>
+        <w:jc w:val="both"/>
+        <w:rPr>
+          <w:rFonts w:ascii="Arial" w:hAnsi="Arial" w:cs="Arial"/>
+          <w:sz w:val="24"/>
+          <w:szCs w:val="24"/>
+        </w:rPr>
+      </w:pPr>
+      <w:r>
+        <w:rPr>
+          <w:rFonts w:ascii="Arial" w:hAnsi="Arial" w:cs="Arial"/>
+          <w:sz w:val="24"/>
+          <w:szCs w:val="24"/>
         </w:rPr>
         <w:t xml:space="preserve">Para finalizar se devuelve al script </w:t>
       </w:r>
@@ -2807,20 +4618,16 @@
           <w:rFonts w:ascii="Arial" w:hAnsi="Arial" w:cs="Arial"/>
           <w:b/>
           <w:i/>
-        </w:rPr>
-        <w:t>app.js</w:t>
-      </w:r>
-      <w:r>
-        <w:rPr>
-          <w:rFonts w:ascii="Arial" w:hAnsi="Arial" w:cs="Arial"/>
-          <w:b/>
-          <w:i/>
-        </w:rPr>
-        <w:t xml:space="preserve"> </w:t>
-      </w:r>
-      <w:r>
-        <w:rPr>
-          <w:rFonts w:ascii="Arial" w:hAnsi="Arial" w:cs="Arial"/>
+          <w:sz w:val="24"/>
+          <w:szCs w:val="24"/>
+        </w:rPr>
+        <w:t xml:space="preserve">app.js </w:t>
+      </w:r>
+      <w:r>
+        <w:rPr>
+          <w:rFonts w:ascii="Arial" w:hAnsi="Arial" w:cs="Arial"/>
+          <w:sz w:val="24"/>
+          <w:szCs w:val="24"/>
         </w:rPr>
         <w:t xml:space="preserve">los siguientes valores: </w:t>
       </w:r>
@@ -2830,18 +4637,23 @@
         <w:jc w:val="center"/>
         <w:rPr>
           <w:rFonts w:ascii="Arial" w:hAnsi="Arial" w:cs="Arial"/>
-        </w:rPr>
-      </w:pPr>
-      <w:r>
-        <w:rPr>
+          <w:sz w:val="24"/>
+          <w:szCs w:val="24"/>
+        </w:rPr>
+      </w:pPr>
+      <w:r>
+        <w:rPr>
+          <w:rFonts w:ascii="Arial" w:hAnsi="Arial" w:cs="Arial"/>
           <w:noProof/>
+          <w:sz w:val="24"/>
+          <w:szCs w:val="24"/>
           <w:lang w:eastAsia="es-MX"/>
         </w:rPr>
         <w:drawing>
-          <wp:inline distT="0" distB="0" distL="0" distR="0" wp14:anchorId="6BE7AA01" wp14:editId="5F21530D">
+          <wp:inline distT="0" distB="0" distL="0" distR="0" wp14:anchorId="270DDB1F" wp14:editId="599BF90B">
             <wp:extent cx="6050840" cy="1171575"/>
             <wp:effectExtent l="0" t="0" r="7620" b="0"/>
-            <wp:docPr id="20" name="Imagen 20"/>
+            <wp:docPr id="22" name="Imagen 22"/>
             <wp:cNvGraphicFramePr>
               <a:graphicFrameLocks xmlns:a="http://schemas.openxmlformats.org/drawingml/2006/main" noChangeAspect="1"/>
             </wp:cNvGraphicFramePr>
@@ -2853,7 +4665,7 @@
                     <pic:cNvPicPr/>
                   </pic:nvPicPr>
                   <pic:blipFill rotWithShape="1">
-                    <a:blip r:embed="rId28"/>
+                    <a:blip r:embed="rId30"/>
                     <a:srcRect l="9674" t="38339" r="15818" b="36002"/>
                     <a:stretch/>
                   </pic:blipFill>
@@ -2883,59 +4695,126 @@
     </w:p>
     <w:p>
       <w:pPr>
-        <w:rPr>
-          <w:rFonts w:ascii="Arial" w:hAnsi="Arial" w:cs="Arial"/>
-        </w:rPr>
-      </w:pPr>
-      <w:r>
-        <w:rPr>
-          <w:rFonts w:ascii="Arial" w:hAnsi="Arial" w:cs="Arial"/>
+        <w:jc w:val="center"/>
+        <w:rPr>
+          <w:rFonts w:ascii="Arial" w:hAnsi="Arial" w:cs="Arial"/>
+          <w:sz w:val="24"/>
+          <w:szCs w:val="24"/>
+        </w:rPr>
+      </w:pPr>
+    </w:p>
+    <w:p>
+      <w:pPr>
+        <w:spacing w:line="360" w:lineRule="auto"/>
+        <w:jc w:val="both"/>
+        <w:rPr>
+          <w:rFonts w:ascii="Arial" w:hAnsi="Arial" w:cs="Arial"/>
+          <w:sz w:val="24"/>
+          <w:szCs w:val="24"/>
+        </w:rPr>
+      </w:pPr>
+      <w:r>
+        <w:rPr>
+          <w:rFonts w:ascii="Arial" w:hAnsi="Arial" w:cs="Arial"/>
+          <w:sz w:val="24"/>
+          <w:szCs w:val="24"/>
         </w:rPr>
         <w:t>Los cuales son: la tabla de errores semánticos, los éxitos semánticos y la tabla de símbolos.</w:t>
       </w:r>
     </w:p>
     <w:p>
       <w:pPr>
+        <w:spacing w:line="360" w:lineRule="auto"/>
+        <w:jc w:val="both"/>
         <w:rPr>
           <w:rFonts w:ascii="Arial" w:hAnsi="Arial" w:cs="Arial"/>
           <w:b/>
-        </w:rPr>
-      </w:pPr>
-      <w:r>
+          <w:sz w:val="24"/>
+          <w:szCs w:val="24"/>
+        </w:rPr>
+      </w:pPr>
+    </w:p>
+    <w:p>
+      <w:pPr>
+        <w:spacing w:line="360" w:lineRule="auto"/>
+        <w:jc w:val="both"/>
         <w:rPr>
           <w:rFonts w:ascii="Arial" w:hAnsi="Arial" w:cs="Arial"/>
           <w:b/>
-        </w:rPr>
-        <w:t>PROGRAMA PRINCIPAL: APP.JS</w:t>
-      </w:r>
-    </w:p>
-    <w:p>
-      <w:pPr>
-        <w:rPr>
-          <w:rFonts w:ascii="Arial" w:hAnsi="Arial" w:cs="Arial"/>
-        </w:rPr>
-      </w:pPr>
-      <w:r>
-        <w:rPr>
-          <w:rFonts w:ascii="Arial" w:hAnsi="Arial" w:cs="Arial"/>
+          <w:sz w:val="24"/>
+          <w:szCs w:val="24"/>
+        </w:rPr>
+      </w:pPr>
+      <w:r>
+        <w:rPr>
+          <w:rFonts w:ascii="Arial" w:hAnsi="Arial" w:cs="Arial"/>
+          <w:b/>
+          <w:sz w:val="24"/>
+          <w:szCs w:val="24"/>
+        </w:rPr>
+        <w:t>PROGRAMA PRINCIPAL:</w:t>
+      </w:r>
+    </w:p>
+    <w:p>
+      <w:pPr>
+        <w:spacing w:line="360" w:lineRule="auto"/>
+        <w:jc w:val="both"/>
+        <w:rPr>
+          <w:rFonts w:ascii="Arial" w:hAnsi="Arial" w:cs="Arial"/>
+          <w:b/>
+          <w:sz w:val="24"/>
+          <w:szCs w:val="24"/>
+        </w:rPr>
+      </w:pPr>
+      <w:r>
+        <w:rPr>
+          <w:rFonts w:ascii="Arial" w:hAnsi="Arial" w:cs="Arial"/>
+          <w:b/>
+          <w:sz w:val="24"/>
+          <w:szCs w:val="24"/>
+        </w:rPr>
+        <w:t xml:space="preserve"> APP.JS</w:t>
+      </w:r>
+    </w:p>
+    <w:p>
+      <w:pPr>
+        <w:spacing w:line="360" w:lineRule="auto"/>
+        <w:jc w:val="both"/>
+        <w:rPr>
+          <w:rFonts w:ascii="Arial" w:hAnsi="Arial" w:cs="Arial"/>
+          <w:sz w:val="24"/>
+          <w:szCs w:val="24"/>
+        </w:rPr>
+      </w:pPr>
+      <w:r>
+        <w:rPr>
+          <w:rFonts w:ascii="Arial" w:hAnsi="Arial" w:cs="Arial"/>
+          <w:sz w:val="24"/>
+          <w:szCs w:val="24"/>
         </w:rPr>
         <w:t xml:space="preserve">En este método es donde se concreta todo el proceso de los analizadores: </w:t>
       </w:r>
     </w:p>
     <w:p>
       <w:pPr>
-        <w:pStyle w:val="Prrafodelista"/>
         <w:numPr>
           <w:ilvl w:val="0"/>
-          <w:numId w:val="1"/>
+          <w:numId w:val="2"/>
         </w:numPr>
-        <w:rPr>
-          <w:rFonts w:ascii="Arial" w:hAnsi="Arial" w:cs="Arial"/>
-        </w:rPr>
-      </w:pPr>
-      <w:r>
-        <w:rPr>
-          <w:rFonts w:ascii="Arial" w:hAnsi="Arial" w:cs="Arial"/>
+        <w:spacing w:line="360" w:lineRule="auto"/>
+        <w:contextualSpacing/>
+        <w:jc w:val="both"/>
+        <w:rPr>
+          <w:rFonts w:ascii="Arial" w:hAnsi="Arial" w:cs="Arial"/>
+          <w:sz w:val="24"/>
+          <w:szCs w:val="24"/>
+        </w:rPr>
+      </w:pPr>
+      <w:r>
+        <w:rPr>
+          <w:rFonts w:ascii="Arial" w:hAnsi="Arial" w:cs="Arial"/>
+          <w:sz w:val="24"/>
+          <w:szCs w:val="24"/>
         </w:rPr>
         <w:t xml:space="preserve">Se obtiene los valores por medio de una petición http tipo POST hacia el programa app.js, después se divide por filas los valores de entrada y son enviados hacia el método </w:t>
       </w:r>
@@ -2943,30 +4822,40 @@
         <w:rPr>
           <w:rFonts w:ascii="Arial" w:hAnsi="Arial" w:cs="Arial"/>
           <w:i/>
+          <w:sz w:val="24"/>
+          <w:szCs w:val="24"/>
         </w:rPr>
         <w:t xml:space="preserve">analizarTokens </w:t>
       </w:r>
       <w:r>
         <w:rPr>
           <w:rFonts w:ascii="Arial" w:hAnsi="Arial" w:cs="Arial"/>
+          <w:sz w:val="24"/>
+          <w:szCs w:val="24"/>
         </w:rPr>
         <w:t>el cuál es el encargado del análisis léxico, retorna tanto un array de los lexemas identificados, una tabla de errores y la tabla de símbolos sin tipo de dato.</w:t>
       </w:r>
     </w:p>
     <w:p>
       <w:pPr>
-        <w:pStyle w:val="Prrafodelista"/>
         <w:numPr>
           <w:ilvl w:val="0"/>
-          <w:numId w:val="1"/>
+          <w:numId w:val="2"/>
         </w:numPr>
-        <w:rPr>
-          <w:rFonts w:ascii="Arial" w:hAnsi="Arial" w:cs="Arial"/>
-        </w:rPr>
-      </w:pPr>
-      <w:r>
-        <w:rPr>
-          <w:rFonts w:ascii="Arial" w:hAnsi="Arial" w:cs="Arial"/>
+        <w:spacing w:line="360" w:lineRule="auto"/>
+        <w:contextualSpacing/>
+        <w:jc w:val="both"/>
+        <w:rPr>
+          <w:rFonts w:ascii="Arial" w:hAnsi="Arial" w:cs="Arial"/>
+          <w:sz w:val="24"/>
+          <w:szCs w:val="24"/>
+        </w:rPr>
+      </w:pPr>
+      <w:r>
+        <w:rPr>
+          <w:rFonts w:ascii="Arial" w:hAnsi="Arial" w:cs="Arial"/>
+          <w:sz w:val="24"/>
+          <w:szCs w:val="24"/>
         </w:rPr>
         <w:t xml:space="preserve">Estos valores se envían al método </w:t>
       </w:r>
@@ -2974,203 +4863,358 @@
         <w:rPr>
           <w:rFonts w:ascii="Arial" w:hAnsi="Arial" w:cs="Arial"/>
           <w:i/>
+          <w:sz w:val="24"/>
+          <w:szCs w:val="24"/>
         </w:rPr>
         <w:t xml:space="preserve">analizadorSintactico </w:t>
       </w:r>
       <w:r>
         <w:rPr>
           <w:rFonts w:ascii="Arial" w:hAnsi="Arial" w:cs="Arial"/>
+          <w:sz w:val="24"/>
+          <w:szCs w:val="24"/>
         </w:rPr>
         <w:t>el cual se encarga de analizar la sintaxis de la expresión y dar el visto bueno para su siguiente fase.</w:t>
       </w:r>
     </w:p>
     <w:p>
       <w:pPr>
-        <w:pStyle w:val="Prrafodelista"/>
         <w:numPr>
           <w:ilvl w:val="0"/>
-          <w:numId w:val="1"/>
+          <w:numId w:val="2"/>
         </w:numPr>
-        <w:rPr>
-          <w:rFonts w:ascii="Arial" w:hAnsi="Arial" w:cs="Arial"/>
-        </w:rPr>
-      </w:pPr>
-      <w:r>
-        <w:rPr>
-          <w:rFonts w:ascii="Arial" w:hAnsi="Arial" w:cs="Arial"/>
-        </w:rPr>
-        <w:t xml:space="preserve">Por último el método </w:t>
+        <w:spacing w:line="360" w:lineRule="auto"/>
+        <w:contextualSpacing/>
+        <w:jc w:val="both"/>
+        <w:rPr>
+          <w:rFonts w:ascii="Arial" w:hAnsi="Arial" w:cs="Arial"/>
+          <w:sz w:val="24"/>
+          <w:szCs w:val="24"/>
+        </w:rPr>
+      </w:pPr>
+      <w:r>
+        <w:rPr>
+          <w:rFonts w:ascii="Arial" w:hAnsi="Arial" w:cs="Arial"/>
+          <w:sz w:val="24"/>
+          <w:szCs w:val="24"/>
+        </w:rPr>
+        <w:t xml:space="preserve">Por </w:t>
+      </w:r>
+      <w:r>
+        <w:rPr>
+          <w:rFonts w:ascii="Arial" w:hAnsi="Arial" w:cs="Arial"/>
+          <w:sz w:val="24"/>
+          <w:szCs w:val="24"/>
+        </w:rPr>
+        <w:t>último,</w:t>
+      </w:r>
+      <w:r>
+        <w:rPr>
+          <w:rFonts w:ascii="Arial" w:hAnsi="Arial" w:cs="Arial"/>
+          <w:sz w:val="24"/>
+          <w:szCs w:val="24"/>
+        </w:rPr>
+        <w:t xml:space="preserve"> el método </w:t>
       </w:r>
       <w:r>
         <w:rPr>
           <w:rFonts w:ascii="Arial" w:hAnsi="Arial" w:cs="Arial"/>
           <w:i/>
-        </w:rPr>
-        <w:t>analizadorSintactico</w:t>
+          <w:sz w:val="24"/>
+          <w:szCs w:val="24"/>
+        </w:rPr>
+        <w:t xml:space="preserve">analizadorSintactico </w:t>
+      </w:r>
+      <w:r>
+        <w:rPr>
+          <w:rFonts w:ascii="Arial" w:hAnsi="Arial" w:cs="Arial"/>
+          <w:sz w:val="24"/>
+          <w:szCs w:val="24"/>
+        </w:rPr>
+        <w:t xml:space="preserve">devuelve tanto una tabla de éxitos sintácticos como una de errores, los cuales el método </w:t>
       </w:r>
       <w:r>
         <w:rPr>
           <w:rFonts w:ascii="Arial" w:hAnsi="Arial" w:cs="Arial"/>
           <w:i/>
-        </w:rPr>
-        <w:t xml:space="preserve"> </w:t>
-      </w:r>
-      <w:r>
-        <w:rPr>
-          <w:rFonts w:ascii="Arial" w:hAnsi="Arial" w:cs="Arial"/>
-        </w:rPr>
-        <w:t>devuelve tanto una tabla de éxitos s</w:t>
-      </w:r>
-      <w:r>
-        <w:rPr>
-          <w:rFonts w:ascii="Arial" w:hAnsi="Arial" w:cs="Arial"/>
-        </w:rPr>
-        <w:t xml:space="preserve">intácticos como una de errores, los cuales el método </w:t>
-      </w:r>
-      <w:r>
-        <w:rPr>
-          <w:rFonts w:ascii="Arial" w:hAnsi="Arial" w:cs="Arial"/>
-          <w:i/>
+          <w:sz w:val="24"/>
+          <w:szCs w:val="24"/>
         </w:rPr>
         <w:t>analizadorSemantico</w:t>
       </w:r>
       <w:r>
         <w:rPr>
           <w:rFonts w:ascii="Arial" w:hAnsi="Arial" w:cs="Arial"/>
+          <w:sz w:val="24"/>
+          <w:szCs w:val="24"/>
         </w:rPr>
         <w:t xml:space="preserve"> los utiliza de argumentos para realizar su operación.</w:t>
       </w:r>
     </w:p>
     <w:p>
       <w:pPr>
-        <w:pStyle w:val="Prrafodelista"/>
         <w:numPr>
           <w:ilvl w:val="0"/>
-          <w:numId w:val="1"/>
+          <w:numId w:val="2"/>
         </w:numPr>
-      </w:pPr>
-      <w:r>
-        <w:rPr>
-          <w:rFonts w:ascii="Arial" w:hAnsi="Arial" w:cs="Arial"/>
-        </w:rPr>
-        <w:t xml:space="preserve">El resultado de estos tres procesos son enviados hacia una rutas, </w:t>
-      </w:r>
-      <w:r>
-        <w:rPr>
-          <w:rFonts w:ascii="Arial" w:hAnsi="Arial" w:cs="Arial"/>
-          <w:sz w:val="24"/>
-        </w:rPr>
-        <w:t xml:space="preserve">específicamente </w:t>
-      </w:r>
-      <w:hyperlink r:id="rId29" w:history="1">
+        <w:spacing w:line="360" w:lineRule="auto"/>
+        <w:contextualSpacing/>
+        <w:jc w:val="both"/>
+        <w:rPr>
+          <w:rFonts w:ascii="Arial" w:hAnsi="Arial" w:cs="Arial"/>
+          <w:sz w:val="24"/>
+          <w:szCs w:val="24"/>
+        </w:rPr>
+      </w:pPr>
+      <w:r>
+        <w:rPr>
+          <w:rFonts w:ascii="Arial" w:hAnsi="Arial" w:cs="Arial"/>
+          <w:sz w:val="24"/>
+          <w:szCs w:val="24"/>
+        </w:rPr>
+        <w:t>El resultado de estos tres procesos son enviados hacia una</w:t>
+      </w:r>
+      <w:r>
+        <w:rPr>
+          <w:rFonts w:ascii="Arial" w:hAnsi="Arial" w:cs="Arial"/>
+          <w:sz w:val="24"/>
+          <w:szCs w:val="24"/>
+        </w:rPr>
+        <w:t>s</w:t>
+      </w:r>
+      <w:r>
+        <w:rPr>
+          <w:rFonts w:ascii="Arial" w:hAnsi="Arial" w:cs="Arial"/>
+          <w:sz w:val="24"/>
+          <w:szCs w:val="24"/>
+        </w:rPr>
+        <w:t xml:space="preserve"> rutas, específicamente </w:t>
+      </w:r>
+      <w:hyperlink r:id="rId31" w:history="1">
+        <w:r>
+          <w:rPr>
+            <w:rFonts w:ascii="Arial" w:hAnsi="Arial" w:cs="Arial"/>
+            <w:color w:val="0563C1" w:themeColor="hyperlink"/>
+            <w:sz w:val="24"/>
+            <w:szCs w:val="24"/>
+            <w:u w:val="single"/>
+            <w:lang w:eastAsia="es-MX"/>
+          </w:rPr>
+          <w:t>https://compiladorjsitm.herokuapp.com/analizar</w:t>
+        </w:r>
+      </w:hyperlink>
+      <w:r>
+        <w:rPr>
+          <w:rFonts w:ascii="Arial" w:hAnsi="Arial" w:cs="Arial"/>
+          <w:sz w:val="24"/>
+          <w:szCs w:val="24"/>
+          <w:lang w:eastAsia="es-MX"/>
+        </w:rPr>
+        <w:t xml:space="preserve"> </w:t>
+      </w:r>
+      <w:r>
+        <w:rPr>
+          <w:rFonts w:ascii="Arial" w:hAnsi="Arial" w:cs="Arial"/>
+          <w:sz w:val="24"/>
+          <w:szCs w:val="24"/>
+          <w:lang w:eastAsia="es-MX"/>
+        </w:rPr>
+        <w:t xml:space="preserve">y </w:t>
+      </w:r>
+      <w:hyperlink r:id="rId32" w:history="1">
+        <w:r>
+          <w:rPr>
+            <w:rFonts w:ascii="Arial" w:hAnsi="Arial" w:cs="Arial"/>
+            <w:color w:val="0563C1" w:themeColor="hyperlink"/>
+            <w:sz w:val="24"/>
+            <w:szCs w:val="24"/>
+            <w:u w:val="single"/>
+            <w:lang w:eastAsia="es-MX"/>
+          </w:rPr>
+          <w:t>https://compiladorjsitm.herokuapp.com/upload</w:t>
+        </w:r>
+      </w:hyperlink>
+      <w:r>
+        <w:rPr>
+          <w:rFonts w:ascii="Arial" w:hAnsi="Arial" w:cs="Arial"/>
+          <w:sz w:val="24"/>
+          <w:szCs w:val="24"/>
+          <w:lang w:eastAsia="es-MX"/>
+        </w:rPr>
+        <w:t xml:space="preserve"> el cual es recogida por la página web y los resultados mostrados en ella.</w:t>
+      </w:r>
+    </w:p>
+    <w:p>
+      <w:pPr>
+        <w:numPr>
+          <w:ilvl w:val="0"/>
+          <w:numId w:val="2"/>
+        </w:numPr>
+        <w:spacing w:line="360" w:lineRule="auto"/>
+        <w:contextualSpacing/>
+        <w:jc w:val="both"/>
+        <w:rPr>
+          <w:rFonts w:ascii="Arial" w:hAnsi="Arial" w:cs="Arial"/>
+          <w:sz w:val="24"/>
+          <w:szCs w:val="24"/>
+        </w:rPr>
+      </w:pPr>
+      <w:r>
+        <w:rPr>
+          <w:rFonts w:ascii="Arial" w:hAnsi="Arial" w:cs="Arial"/>
+          <w:sz w:val="24"/>
+          <w:szCs w:val="24"/>
+          <w:lang w:eastAsia="es-MX"/>
+        </w:rPr>
+        <w:lastRenderedPageBreak/>
+        <w:t xml:space="preserve">El código y cómo usarlo están alojados en: </w:t>
+      </w:r>
+      <w:hyperlink r:id="rId33" w:history="1">
         <w:r>
           <w:rPr>
             <w:rStyle w:val="Hipervnculo"/>
             <w:rFonts w:ascii="Arial" w:hAnsi="Arial" w:cs="Arial"/>
             <w:sz w:val="24"/>
+            <w:szCs w:val="24"/>
             <w:lang w:eastAsia="es-MX"/>
           </w:rPr>
-          <w:t>https://compiladorjsitm.herokuapp.com/analizar</w:t>
+          <w:t>https://github.com/Kami-Juan/compilador-js</w:t>
         </w:r>
       </w:hyperlink>
       <w:r>
         <w:rPr>
-          <w:sz w:val="24"/>
+          <w:rFonts w:ascii="Arial" w:hAnsi="Arial" w:cs="Arial"/>
+          <w:sz w:val="24"/>
+          <w:szCs w:val="24"/>
           <w:lang w:eastAsia="es-MX"/>
         </w:rPr>
         <w:t xml:space="preserve"> </w:t>
       </w:r>
-      <w:r>
-        <w:rPr>
-          <w:sz w:val="24"/>
-          <w:lang w:eastAsia="es-MX"/>
-        </w:rPr>
-        <w:t xml:space="preserve">y </w:t>
-      </w:r>
-      <w:hyperlink r:id="rId30" w:history="1">
-        <w:r>
-          <w:rPr>
-            <w:rStyle w:val="Hipervnculo"/>
-            <w:rFonts w:ascii="Arial" w:hAnsi="Arial" w:cs="Arial"/>
-            <w:sz w:val="24"/>
-            <w:lang w:eastAsia="es-MX"/>
-          </w:rPr>
-          <w:t>https://compiladorjsitm.herokuapp.com/upload</w:t>
-        </w:r>
-      </w:hyperlink>
-      <w:r>
-        <w:rPr>
-          <w:rFonts w:ascii="Arial" w:hAnsi="Arial" w:cs="Arial"/>
-          <w:sz w:val="24"/>
-          <w:lang w:eastAsia="es-MX"/>
-        </w:rPr>
-        <w:t xml:space="preserve"> el cual es recogida por la página web y los resultados mostrados en ella.</w:t>
-      </w:r>
-    </w:p>
-    <w:p>
-      <w:pPr>
-        <w:rPr>
-          <w:rFonts w:ascii="Arial" w:hAnsi="Arial" w:cs="Arial"/>
-        </w:rPr>
-      </w:pPr>
-      <w:r>
-        <w:rPr>
-          <w:noProof/>
-          <w:lang w:eastAsia="es-MX"/>
-        </w:rPr>
-        <w:lastRenderedPageBreak/>
-        <w:drawing>
-          <wp:inline distT="0" distB="0" distL="0" distR="0" wp14:anchorId="1CD81D11" wp14:editId="09946BDC">
-            <wp:extent cx="5618036" cy="2200275"/>
-            <wp:effectExtent l="0" t="0" r="1905" b="0"/>
-            <wp:docPr id="21" name="Imagen 21"/>
-            <wp:cNvGraphicFramePr>
-              <a:graphicFrameLocks xmlns:a="http://schemas.openxmlformats.org/drawingml/2006/main" noChangeAspect="1"/>
-            </wp:cNvGraphicFramePr>
-            <a:graphic xmlns:a="http://schemas.openxmlformats.org/drawingml/2006/main">
-              <a:graphicData uri="http://schemas.openxmlformats.org/drawingml/2006/picture">
-                <pic:pic xmlns:pic="http://schemas.openxmlformats.org/drawingml/2006/picture">
-                  <pic:nvPicPr>
-                    <pic:cNvPr id="1" name=""/>
-                    <pic:cNvPicPr/>
-                  </pic:nvPicPr>
-                  <pic:blipFill rotWithShape="1">
-                    <a:blip r:embed="rId31"/>
-                    <a:srcRect l="25628" t="21735" r="9369" b="32985"/>
-                    <a:stretch/>
-                  </pic:blipFill>
-                  <pic:spPr bwMode="auto">
-                    <a:xfrm>
-                      <a:off x="0" y="0"/>
-                      <a:ext cx="5620240" cy="2201138"/>
-                    </a:xfrm>
-                    <a:prstGeom prst="rect">
-                      <a:avLst/>
-                    </a:prstGeom>
-                    <a:ln>
-                      <a:noFill/>
-                    </a:ln>
-                    <a:extLst>
-                      <a:ext uri="{53640926-AAD7-44D8-BBD7-CCE9431645EC}">
-                        <a14:shadowObscured xmlns:a14="http://schemas.microsoft.com/office/drawing/2010/main"/>
-                      </a:ext>
-                    </a:extLst>
-                  </pic:spPr>
-                </pic:pic>
-              </a:graphicData>
-            </a:graphic>
-          </wp:inline>
-        </w:drawing>
-      </w:r>
+    </w:p>
+    <w:p>
+      <w:pPr>
+        <w:spacing w:line="360" w:lineRule="auto"/>
+        <w:ind w:left="708"/>
+        <w:jc w:val="both"/>
+        <w:rPr>
+          <w:rFonts w:ascii="Arial" w:hAnsi="Arial" w:cs="Arial"/>
+          <w:sz w:val="24"/>
+          <w:szCs w:val="24"/>
+        </w:rPr>
+      </w:pPr>
     </w:p>
     <w:sectPr>
+      <w:footerReference w:type="default" r:id="rId34"/>
       <w:pgSz w:w="12240" w:h="15840"/>
       <w:pgMar w:top="1417" w:right="1701" w:bottom="1417" w:left="1701" w:header="708" w:footer="708" w:gutter="0"/>
+      <w:pgBorders w:offsetFrom="page">
+        <w:top w:val="waveline" w:sz="10" w:space="24" w:color="BF8F00" w:themeColor="accent4" w:themeShade="BF"/>
+        <w:left w:val="waveline" w:sz="10" w:space="24" w:color="BF8F00" w:themeColor="accent4" w:themeShade="BF"/>
+        <w:bottom w:val="waveline" w:sz="10" w:space="24" w:color="BF8F00" w:themeColor="accent4" w:themeShade="BF"/>
+        <w:right w:val="waveline" w:sz="10" w:space="24" w:color="BF8F00" w:themeColor="accent4" w:themeShade="BF"/>
+      </w:pgBorders>
       <w:cols w:space="708"/>
       <w:docGrid w:linePitch="360"/>
     </w:sectPr>
   </w:body>
 </w:document>
+</file>
+
+<file path=word/endnotes.xml><?xml version="1.0" encoding="utf-8"?>
+<w:endnotes xmlns:wpc="http://schemas.microsoft.com/office/word/2010/wordprocessingCanvas" xmlns:cx="http://schemas.microsoft.com/office/drawing/2014/chartex" xmlns:cx1="http://schemas.microsoft.com/office/drawing/2015/9/8/chartex" xmlns:mc="http://schemas.openxmlformats.org/markup-compatibility/2006" xmlns:o="urn:schemas-microsoft-com:office:office" xmlns:r="http://schemas.openxmlformats.org/officeDocument/2006/relationships" xmlns:m="http://schemas.openxmlformats.org/officeDocument/2006/math" xmlns:v="urn:schemas-microsoft-com:vml" xmlns:wp14="http://schemas.microsoft.com/office/word/2010/wordprocessingDrawing" xmlns:wp="http://schemas.openxmlformats.org/drawingml/2006/wordprocessingDrawing" xmlns:w10="urn:schemas-microsoft-com:office:word" xmlns:w="http://schemas.openxmlformats.org/wordprocessingml/2006/main" xmlns:w14="http://schemas.microsoft.com/office/word/2010/wordml" xmlns:w15="http://schemas.microsoft.com/office/word/2012/wordml" xmlns:w16se="http://schemas.microsoft.com/office/word/2015/wordml/symex" xmlns:wpg="http://schemas.microsoft.com/office/word/2010/wordprocessingGroup" xmlns:wpi="http://schemas.microsoft.com/office/word/2010/wordprocessingInk" xmlns:wne="http://schemas.microsoft.com/office/word/2006/wordml" xmlns:wps="http://schemas.microsoft.com/office/word/2010/wordprocessingShape" mc:Ignorable="w14 w15 w16se wp14">
+  <w:endnote w:type="separator" w:id="-1">
+    <w:p>
+      <w:pPr>
+        <w:spacing w:after="0" w:line="240" w:lineRule="auto"/>
+      </w:pPr>
+      <w:r>
+        <w:separator/>
+      </w:r>
+    </w:p>
+  </w:endnote>
+  <w:endnote w:type="continuationSeparator" w:id="0">
+    <w:p>
+      <w:pPr>
+        <w:spacing w:after="0" w:line="240" w:lineRule="auto"/>
+      </w:pPr>
+      <w:r>
+        <w:continuationSeparator/>
+      </w:r>
+    </w:p>
+  </w:endnote>
+</w:endnotes>
+</file>
+
+<file path=word/footer1.xml><?xml version="1.0" encoding="utf-8"?>
+<w:ftr xmlns:wpc="http://schemas.microsoft.com/office/word/2010/wordprocessingCanvas" xmlns:cx="http://schemas.microsoft.com/office/drawing/2014/chartex" xmlns:cx1="http://schemas.microsoft.com/office/drawing/2015/9/8/chartex" xmlns:mc="http://schemas.openxmlformats.org/markup-compatibility/2006" xmlns:o="urn:schemas-microsoft-com:office:office" xmlns:r="http://schemas.openxmlformats.org/officeDocument/2006/relationships" xmlns:m="http://schemas.openxmlformats.org/officeDocument/2006/math" xmlns:v="urn:schemas-microsoft-com:vml" xmlns:wp14="http://schemas.microsoft.com/office/word/2010/wordprocessingDrawing" xmlns:wp="http://schemas.openxmlformats.org/drawingml/2006/wordprocessingDrawing" xmlns:w10="urn:schemas-microsoft-com:office:word" xmlns:w="http://schemas.openxmlformats.org/wordprocessingml/2006/main" xmlns:w14="http://schemas.microsoft.com/office/word/2010/wordml" xmlns:w15="http://schemas.microsoft.com/office/word/2012/wordml" xmlns:w16se="http://schemas.microsoft.com/office/word/2015/wordml/symex" xmlns:wpg="http://schemas.microsoft.com/office/word/2010/wordprocessingGroup" xmlns:wpi="http://schemas.microsoft.com/office/word/2010/wordprocessingInk" xmlns:wne="http://schemas.microsoft.com/office/word/2006/wordml" xmlns:wps="http://schemas.microsoft.com/office/word/2010/wordprocessingShape" mc:Ignorable="w14 w15 w16se wp14">
+  <w:sdt>
+    <w:sdtPr>
+      <w:id w:val="1485126217"/>
+      <w:docPartObj>
+        <w:docPartGallery w:val="Page Numbers (Bottom of Page)"/>
+        <w:docPartUnique/>
+      </w:docPartObj>
+    </w:sdtPr>
+    <w:sdtEndPr/>
+    <w:sdtContent>
+      <w:p>
+        <w:pPr>
+          <w:pStyle w:val="Piedepgina"/>
+          <w:jc w:val="right"/>
+        </w:pPr>
+        <w:r>
+          <w:fldChar w:fldCharType="begin"/>
+        </w:r>
+        <w:r>
+          <w:instrText>PAGE   \* MERGEFORMAT</w:instrText>
+        </w:r>
+        <w:r>
+          <w:fldChar w:fldCharType="separate"/>
+        </w:r>
+        <w:r>
+          <w:rPr>
+            <w:noProof/>
+            <w:lang w:val="es-ES"/>
+          </w:rPr>
+          <w:t>4</w:t>
+        </w:r>
+        <w:r>
+          <w:fldChar w:fldCharType="end"/>
+        </w:r>
+      </w:p>
+    </w:sdtContent>
+  </w:sdt>
+  <w:p>
+    <w:pPr>
+      <w:pStyle w:val="Piedepgina"/>
+    </w:pPr>
+  </w:p>
+</w:ftr>
+</file>
+
+<file path=word/footnotes.xml><?xml version="1.0" encoding="utf-8"?>
+<w:footnotes xmlns:wpc="http://schemas.microsoft.com/office/word/2010/wordprocessingCanvas" xmlns:cx="http://schemas.microsoft.com/office/drawing/2014/chartex" xmlns:cx1="http://schemas.microsoft.com/office/drawing/2015/9/8/chartex" xmlns:mc="http://schemas.openxmlformats.org/markup-compatibility/2006" xmlns:o="urn:schemas-microsoft-com:office:office" xmlns:r="http://schemas.openxmlformats.org/officeDocument/2006/relationships" xmlns:m="http://schemas.openxmlformats.org/officeDocument/2006/math" xmlns:v="urn:schemas-microsoft-com:vml" xmlns:wp14="http://schemas.microsoft.com/office/word/2010/wordprocessingDrawing" xmlns:wp="http://schemas.openxmlformats.org/drawingml/2006/wordprocessingDrawing" xmlns:w10="urn:schemas-microsoft-com:office:word" xmlns:w="http://schemas.openxmlformats.org/wordprocessingml/2006/main" xmlns:w14="http://schemas.microsoft.com/office/word/2010/wordml" xmlns:w15="http://schemas.microsoft.com/office/word/2012/wordml" xmlns:w16se="http://schemas.microsoft.com/office/word/2015/wordml/symex" xmlns:wpg="http://schemas.microsoft.com/office/word/2010/wordprocessingGroup" xmlns:wpi="http://schemas.microsoft.com/office/word/2010/wordprocessingInk" xmlns:wne="http://schemas.microsoft.com/office/word/2006/wordml" xmlns:wps="http://schemas.microsoft.com/office/word/2010/wordprocessingShape" mc:Ignorable="w14 w15 w16se wp14">
+  <w:footnote w:type="separator" w:id="-1">
+    <w:p>
+      <w:pPr>
+        <w:spacing w:after="0" w:line="240" w:lineRule="auto"/>
+      </w:pPr>
+      <w:r>
+        <w:separator/>
+      </w:r>
+    </w:p>
+  </w:footnote>
+  <w:footnote w:type="continuationSeparator" w:id="0">
+    <w:p>
+      <w:pPr>
+        <w:spacing w:after="0" w:line="240" w:lineRule="auto"/>
+      </w:pPr>
+      <w:r>
+        <w:continuationSeparator/>
+      </w:r>
+    </w:p>
+  </w:footnote>
+</w:footnotes>
 </file>
 
 <file path=word/numbering.xml><?xml version="1.0" encoding="utf-8"?>
@@ -3261,7 +5305,96 @@
       </w:pPr>
     </w:lvl>
   </w:abstractNum>
+  <w:abstractNum w:abstractNumId="1" w15:restartNumberingAfterBreak="0">
+    <w:nsid w:val="2A4835A5"/>
+    <w:multiLevelType w:val="hybridMultilevel"/>
+    <w:tmpl w:val="62F844C8"/>
+    <w:lvl w:ilvl="0" w:tplc="080A000F">
+      <w:start w:val="1"/>
+      <w:numFmt w:val="decimal"/>
+      <w:lvlText w:val="%1."/>
+      <w:lvlJc w:val="left"/>
+      <w:pPr>
+        <w:ind w:left="720" w:hanging="360"/>
+      </w:pPr>
+    </w:lvl>
+    <w:lvl w:ilvl="1" w:tplc="080A0019" w:tentative="1">
+      <w:start w:val="1"/>
+      <w:numFmt w:val="lowerLetter"/>
+      <w:lvlText w:val="%2."/>
+      <w:lvlJc w:val="left"/>
+      <w:pPr>
+        <w:ind w:left="1440" w:hanging="360"/>
+      </w:pPr>
+    </w:lvl>
+    <w:lvl w:ilvl="2" w:tplc="080A001B" w:tentative="1">
+      <w:start w:val="1"/>
+      <w:numFmt w:val="lowerRoman"/>
+      <w:lvlText w:val="%3."/>
+      <w:lvlJc w:val="right"/>
+      <w:pPr>
+        <w:ind w:left="2160" w:hanging="180"/>
+      </w:pPr>
+    </w:lvl>
+    <w:lvl w:ilvl="3" w:tplc="080A000F" w:tentative="1">
+      <w:start w:val="1"/>
+      <w:numFmt w:val="decimal"/>
+      <w:lvlText w:val="%4."/>
+      <w:lvlJc w:val="left"/>
+      <w:pPr>
+        <w:ind w:left="2880" w:hanging="360"/>
+      </w:pPr>
+    </w:lvl>
+    <w:lvl w:ilvl="4" w:tplc="080A0019" w:tentative="1">
+      <w:start w:val="1"/>
+      <w:numFmt w:val="lowerLetter"/>
+      <w:lvlText w:val="%5."/>
+      <w:lvlJc w:val="left"/>
+      <w:pPr>
+        <w:ind w:left="3600" w:hanging="360"/>
+      </w:pPr>
+    </w:lvl>
+    <w:lvl w:ilvl="5" w:tplc="080A001B" w:tentative="1">
+      <w:start w:val="1"/>
+      <w:numFmt w:val="lowerRoman"/>
+      <w:lvlText w:val="%6."/>
+      <w:lvlJc w:val="right"/>
+      <w:pPr>
+        <w:ind w:left="4320" w:hanging="180"/>
+      </w:pPr>
+    </w:lvl>
+    <w:lvl w:ilvl="6" w:tplc="080A000F" w:tentative="1">
+      <w:start w:val="1"/>
+      <w:numFmt w:val="decimal"/>
+      <w:lvlText w:val="%7."/>
+      <w:lvlJc w:val="left"/>
+      <w:pPr>
+        <w:ind w:left="5040" w:hanging="360"/>
+      </w:pPr>
+    </w:lvl>
+    <w:lvl w:ilvl="7" w:tplc="080A0019" w:tentative="1">
+      <w:start w:val="1"/>
+      <w:numFmt w:val="lowerLetter"/>
+      <w:lvlText w:val="%8."/>
+      <w:lvlJc w:val="left"/>
+      <w:pPr>
+        <w:ind w:left="5760" w:hanging="360"/>
+      </w:pPr>
+    </w:lvl>
+    <w:lvl w:ilvl="8" w:tplc="080A001B" w:tentative="1">
+      <w:start w:val="1"/>
+      <w:numFmt w:val="lowerRoman"/>
+      <w:lvlText w:val="%9."/>
+      <w:lvlJc w:val="right"/>
+      <w:pPr>
+        <w:ind w:left="6480" w:hanging="180"/>
+      </w:pPr>
+    </w:lvl>
+  </w:abstractNum>
   <w:num w:numId="1">
+    <w:abstractNumId w:val="1"/>
+  </w:num>
+  <w:num w:numId="2">
     <w:abstractNumId w:val="0"/>
   </w:num>
 </w:numbering>
@@ -3818,11 +5951,55 @@
     <w:basedOn w:val="Normal"/>
     <w:uiPriority w:val="34"/>
     <w:qFormat/>
-    <w:rsid w:val="007B5A66"/>
+    <w:rsid w:val="0025330B"/>
     <w:pPr>
       <w:ind w:left="720"/>
       <w:contextualSpacing/>
     </w:pPr>
+  </w:style>
+  <w:style w:type="paragraph" w:styleId="Encabezado">
+    <w:name w:val="header"/>
+    <w:basedOn w:val="Normal"/>
+    <w:link w:val="EncabezadoCar"/>
+    <w:uiPriority w:val="99"/>
+    <w:unhideWhenUsed/>
+    <w:rsid w:val="00042248"/>
+    <w:pPr>
+      <w:tabs>
+        <w:tab w:val="center" w:pos="4419"/>
+        <w:tab w:val="right" w:pos="8838"/>
+      </w:tabs>
+      <w:spacing w:after="0" w:line="240" w:lineRule="auto"/>
+    </w:pPr>
+  </w:style>
+  <w:style w:type="character" w:customStyle="1" w:styleId="EncabezadoCar">
+    <w:name w:val="Encabezado Car"/>
+    <w:basedOn w:val="Fuentedeprrafopredeter"/>
+    <w:link w:val="Encabezado"/>
+    <w:uiPriority w:val="99"/>
+    <w:rsid w:val="00042248"/>
+  </w:style>
+  <w:style w:type="paragraph" w:styleId="Piedepgina">
+    <w:name w:val="footer"/>
+    <w:basedOn w:val="Normal"/>
+    <w:link w:val="PiedepginaCar"/>
+    <w:uiPriority w:val="99"/>
+    <w:unhideWhenUsed/>
+    <w:rsid w:val="00042248"/>
+    <w:pPr>
+      <w:tabs>
+        <w:tab w:val="center" w:pos="4419"/>
+        <w:tab w:val="right" w:pos="8838"/>
+      </w:tabs>
+      <w:spacing w:after="0" w:line="240" w:lineRule="auto"/>
+    </w:pPr>
+  </w:style>
+  <w:style w:type="character" w:customStyle="1" w:styleId="PiedepginaCar">
+    <w:name w:val="Pie de página Car"/>
+    <w:basedOn w:val="Fuentedeprrafopredeter"/>
+    <w:link w:val="Piedepgina"/>
+    <w:uiPriority w:val="99"/>
+    <w:rsid w:val="00042248"/>
   </w:style>
 </w:styles>
 </file>
@@ -4093,7 +6270,7 @@
 </file>
 
 <file path=customXml/itemProps1.xml><?xml version="1.0" encoding="utf-8"?>
-<ds:datastoreItem xmlns:ds="http://schemas.openxmlformats.org/officeDocument/2006/customXml" ds:itemID="{6B253CE0-4B7B-4947-8E7F-47EC43C0B2A3}">
+<ds:datastoreItem xmlns:ds="http://schemas.openxmlformats.org/officeDocument/2006/customXml" ds:itemID="{7CEAED98-C173-49D6-B788-E05750B56B46}">
   <ds:schemaRefs>
     <ds:schemaRef ds:uri="http://schemas.openxmlformats.org/officeDocument/2006/bibliography"/>
   </ds:schemaRefs>
